--- a/Week 6/Lab Week 06 Worksheet.docx
+++ b/Week 6/Lab Week 06 Worksheet.docx
@@ -1,6 +1,6 @@
 
 <file path=word/document.xml><?xml version="1.0" encoding="utf-8"?>
-<w:document xmlns:wpc="http://schemas.microsoft.com/office/word/2010/wordprocessingCanvas" xmlns:cx="http://schemas.microsoft.com/office/drawing/2014/chartex" xmlns:cx1="http://schemas.microsoft.com/office/drawing/2015/9/8/chartex" xmlns:mc="http://schemas.openxmlformats.org/markup-compatibility/2006" xmlns:o="urn:schemas-microsoft-com:office:office" xmlns:r="http://schemas.openxmlformats.org/officeDocument/2006/relationships" xmlns:m="http://schemas.openxmlformats.org/officeDocument/2006/math" xmlns:v="urn:schemas-microsoft-com:vml" xmlns:wp14="http://schemas.microsoft.com/office/word/2010/wordprocessingDrawing" xmlns:wp="http://schemas.openxmlformats.org/drawingml/2006/wordprocessingDrawing" xmlns:w10="urn:schemas-microsoft-com:office:word" xmlns:w="http://schemas.openxmlformats.org/wordprocessingml/2006/main" xmlns:w14="http://schemas.microsoft.com/office/word/2010/wordml" xmlns:w15="http://schemas.microsoft.com/office/word/2012/wordml" xmlns:w16se="http://schemas.microsoft.com/office/word/2015/wordml/symex" xmlns:wpg="http://schemas.microsoft.com/office/word/2010/wordprocessingGroup" xmlns:wpi="http://schemas.microsoft.com/office/word/2010/wordprocessingInk" xmlns:wne="http://schemas.microsoft.com/office/word/2006/wordml" xmlns:wps="http://schemas.microsoft.com/office/word/2010/wordprocessingShape" mc:Ignorable="w14 w15 w16se wp14">
+<w:document xmlns:wpc="http://schemas.microsoft.com/office/word/2010/wordprocessingCanvas" xmlns:cx="http://schemas.microsoft.com/office/drawing/2014/chartex" xmlns:cx1="http://schemas.microsoft.com/office/drawing/2015/9/8/chartex" xmlns:cx2="http://schemas.microsoft.com/office/drawing/2015/10/21/chartex" xmlns:cx3="http://schemas.microsoft.com/office/drawing/2016/5/9/chartex" xmlns:cx4="http://schemas.microsoft.com/office/drawing/2016/5/10/chartex" xmlns:cx5="http://schemas.microsoft.com/office/drawing/2016/5/11/chartex" xmlns:cx6="http://schemas.microsoft.com/office/drawing/2016/5/12/chartex" xmlns:cx7="http://schemas.microsoft.com/office/drawing/2016/5/13/chartex" xmlns:cx8="http://schemas.microsoft.com/office/drawing/2016/5/14/chartex" xmlns:mc="http://schemas.openxmlformats.org/markup-compatibility/2006" xmlns:aink="http://schemas.microsoft.com/office/drawing/2016/ink" xmlns:am3d="http://schemas.microsoft.com/office/drawing/2017/model3d" xmlns:o="urn:schemas-microsoft-com:office:office" xmlns:r="http://schemas.openxmlformats.org/officeDocument/2006/relationships" xmlns:m="http://schemas.openxmlformats.org/officeDocument/2006/math" xmlns:v="urn:schemas-microsoft-com:vml" xmlns:wp14="http://schemas.microsoft.com/office/word/2010/wordprocessingDrawing" xmlns:wp="http://schemas.openxmlformats.org/drawingml/2006/wordprocessingDrawing" xmlns:w10="urn:schemas-microsoft-com:office:word" xmlns:w="http://schemas.openxmlformats.org/wordprocessingml/2006/main" xmlns:w14="http://schemas.microsoft.com/office/word/2010/wordml" xmlns:w15="http://schemas.microsoft.com/office/word/2012/wordml" xmlns:w16cex="http://schemas.microsoft.com/office/word/2018/wordml/cex" xmlns:w16cid="http://schemas.microsoft.com/office/word/2016/wordml/cid" xmlns:w16="http://schemas.microsoft.com/office/word/2018/wordml" xmlns:w16se="http://schemas.microsoft.com/office/word/2015/wordml/symex" xmlns:wpg="http://schemas.microsoft.com/office/word/2010/wordprocessingGroup" xmlns:wpi="http://schemas.microsoft.com/office/word/2010/wordprocessingInk" xmlns:wne="http://schemas.microsoft.com/office/word/2006/wordml" xmlns:wps="http://schemas.microsoft.com/office/word/2010/wordprocessingShape" mc:Ignorable="w14 w15 w16se w16cid w16 w16cex wp14">
   <w:body>
     <w:p>
       <w:pPr>
@@ -128,7 +128,6 @@
         </w:rPr>
         <w:t xml:space="preserve">practice methods for diagnosing and resolving the problem of non-constant error variance, also known as </w:t>
       </w:r>
-      <w:proofErr w:type="spellStart"/>
       <w:r>
         <w:rPr>
           <w:rFonts w:ascii="Times New Roman" w:hAnsi="Times New Roman" w:cs="Times New Roman"/>
@@ -137,7 +136,6 @@
         </w:rPr>
         <w:t>heteroskedasticity</w:t>
       </w:r>
-      <w:proofErr w:type="spellEnd"/>
       <w:r>
         <w:rPr>
           <w:rFonts w:ascii="Times New Roman" w:hAnsi="Times New Roman" w:cs="Times New Roman"/>
@@ -534,59 +532,254 @@
     </w:p>
     <w:p>
       <w:pPr>
+        <w:pStyle w:val="ListParagraph"/>
+        <w:widowControl w:val="0"/>
+        <w:numPr>
+          <w:ilvl w:val="0"/>
+          <w:numId w:val="3"/>
+        </w:numPr>
+        <w:autoSpaceDE w:val="0"/>
+        <w:autoSpaceDN w:val="0"/>
+        <w:adjustRightInd w:val="0"/>
+        <w:rPr>
+          <w:rFonts w:ascii="Times New Roman" w:hAnsi="Times New Roman" w:cs="Times New Roman"/>
+          <w:sz w:val="22"/>
+          <w:szCs w:val="22"/>
+        </w:rPr>
+      </w:pPr>
+      <w:r>
+        <w:rPr>
+          <w:rFonts w:ascii="Times New Roman" w:hAnsi="Times New Roman" w:cs="Times New Roman"/>
+          <w:sz w:val="22"/>
+          <w:szCs w:val="22"/>
+        </w:rPr>
+        <w:t>Open RStudio by double-clicking the icon or selecting RStudio from the Windows Start menu.</w:t>
+      </w:r>
+    </w:p>
+    <w:p>
+      <w:pPr>
+        <w:pStyle w:val="ListParagraph"/>
+        <w:widowControl w:val="0"/>
+        <w:numPr>
+          <w:ilvl w:val="0"/>
+          <w:numId w:val="3"/>
+        </w:numPr>
+        <w:autoSpaceDE w:val="0"/>
+        <w:autoSpaceDN w:val="0"/>
+        <w:adjustRightInd w:val="0"/>
+        <w:rPr>
+          <w:rFonts w:ascii="Times New Roman" w:hAnsi="Times New Roman" w:cs="Times New Roman"/>
+          <w:sz w:val="22"/>
+          <w:szCs w:val="22"/>
+        </w:rPr>
+      </w:pPr>
+      <w:r>
+        <w:rPr>
+          <w:rFonts w:ascii="Times New Roman" w:hAnsi="Times New Roman" w:cs="Times New Roman"/>
+          <w:sz w:val="22"/>
+          <w:szCs w:val="22"/>
+        </w:rPr>
+        <w:t>Open the project from the Projects menu</w:t>
+      </w:r>
+    </w:p>
+    <w:p>
+      <w:pPr>
+        <w:pStyle w:val="ListParagraph"/>
+        <w:widowControl w:val="0"/>
+        <w:numPr>
+          <w:ilvl w:val="0"/>
+          <w:numId w:val="3"/>
+        </w:numPr>
+        <w:autoSpaceDE w:val="0"/>
+        <w:autoSpaceDN w:val="0"/>
+        <w:adjustRightInd w:val="0"/>
+        <w:rPr>
+          <w:rFonts w:ascii="Times New Roman" w:hAnsi="Times New Roman" w:cs="Times New Roman"/>
+          <w:sz w:val="22"/>
+          <w:szCs w:val="22"/>
+        </w:rPr>
+      </w:pPr>
+      <w:r>
+        <w:rPr>
+          <w:rFonts w:ascii="Times New Roman" w:hAnsi="Times New Roman" w:cs="Times New Roman"/>
+          <w:sz w:val="22"/>
+          <w:szCs w:val="22"/>
+        </w:rPr>
+        <w:t xml:space="preserve">Pull from </w:t>
+      </w:r>
+      <w:proofErr w:type="spellStart"/>
+      <w:r>
+        <w:rPr>
+          <w:rFonts w:ascii="Times New Roman" w:hAnsi="Times New Roman" w:cs="Times New Roman"/>
+          <w:sz w:val="22"/>
+          <w:szCs w:val="22"/>
+        </w:rPr>
+        <w:t>Github</w:t>
+      </w:r>
+      <w:proofErr w:type="spellEnd"/>
+      <w:r>
+        <w:rPr>
+          <w:rFonts w:ascii="Times New Roman" w:hAnsi="Times New Roman" w:cs="Times New Roman"/>
+          <w:sz w:val="22"/>
+          <w:szCs w:val="22"/>
+        </w:rPr>
+        <w:t xml:space="preserve"> for any updates</w:t>
+      </w:r>
+    </w:p>
+    <w:p>
+      <w:pPr>
+        <w:pStyle w:val="ListParagraph"/>
+        <w:widowControl w:val="0"/>
+        <w:numPr>
+          <w:ilvl w:val="0"/>
+          <w:numId w:val="3"/>
+        </w:numPr>
+        <w:autoSpaceDE w:val="0"/>
+        <w:autoSpaceDN w:val="0"/>
+        <w:adjustRightInd w:val="0"/>
+        <w:rPr>
+          <w:rFonts w:ascii="Times New Roman" w:hAnsi="Times New Roman" w:cs="Times New Roman"/>
+          <w:sz w:val="22"/>
+          <w:szCs w:val="22"/>
+        </w:rPr>
+      </w:pPr>
+      <w:r>
+        <w:rPr>
+          <w:rFonts w:ascii="Times New Roman" w:hAnsi="Times New Roman" w:cs="Times New Roman"/>
+          <w:sz w:val="22"/>
+          <w:szCs w:val="22"/>
+        </w:rPr>
+        <w:t>Navigate in the lower right file area to the Lab 3 section</w:t>
+      </w:r>
+    </w:p>
+    <w:p>
+      <w:pPr>
+        <w:pStyle w:val="ListParagraph"/>
+        <w:widowControl w:val="0"/>
+        <w:numPr>
+          <w:ilvl w:val="0"/>
+          <w:numId w:val="3"/>
+        </w:numPr>
+        <w:autoSpaceDE w:val="0"/>
+        <w:autoSpaceDN w:val="0"/>
+        <w:adjustRightInd w:val="0"/>
+        <w:rPr>
+          <w:rFonts w:ascii="Times New Roman" w:hAnsi="Times New Roman" w:cs="Times New Roman"/>
+          <w:sz w:val="22"/>
+          <w:szCs w:val="22"/>
+        </w:rPr>
+      </w:pPr>
+      <w:r>
+        <w:rPr>
+          <w:rFonts w:ascii="Times New Roman" w:hAnsi="Times New Roman" w:cs="Times New Roman"/>
+          <w:sz w:val="22"/>
+          <w:szCs w:val="22"/>
+        </w:rPr>
+        <w:t xml:space="preserve">5) Open the R script by typing </w:t>
+      </w:r>
+      <w:proofErr w:type="spellStart"/>
+      <w:r>
+        <w:rPr>
+          <w:rFonts w:ascii="Times New Roman" w:hAnsi="Times New Roman" w:cs="Times New Roman"/>
+          <w:i/>
+          <w:sz w:val="22"/>
+          <w:szCs w:val="22"/>
+        </w:rPr>
+        <w:t>Ctrl</w:t>
+      </w:r>
+      <w:r>
+        <w:rPr>
+          <w:rFonts w:ascii="Times New Roman" w:hAnsi="Times New Roman" w:cs="Times New Roman"/>
+          <w:sz w:val="22"/>
+          <w:szCs w:val="22"/>
+        </w:rPr>
+        <w:t>+</w:t>
+      </w:r>
+      <w:r>
+        <w:rPr>
+          <w:rFonts w:ascii="Times New Roman" w:hAnsi="Times New Roman" w:cs="Times New Roman"/>
+          <w:i/>
+          <w:sz w:val="22"/>
+          <w:szCs w:val="22"/>
+        </w:rPr>
+        <w:t>O</w:t>
+      </w:r>
+      <w:proofErr w:type="spellEnd"/>
+      <w:r>
+        <w:rPr>
+          <w:rFonts w:ascii="Times New Roman" w:hAnsi="Times New Roman" w:cs="Times New Roman"/>
+          <w:sz w:val="22"/>
+          <w:szCs w:val="22"/>
+        </w:rPr>
+        <w:t xml:space="preserve"> or by clicking on File in the upper-left corner, using the dropdown menu, and navigating to the script in your working directory.</w:t>
+      </w:r>
+    </w:p>
+    <w:p>
+      <w:pPr>
         <w:widowControl w:val="0"/>
         <w:autoSpaceDE w:val="0"/>
         <w:autoSpaceDN w:val="0"/>
         <w:adjustRightInd w:val="0"/>
-        <w:rPr>
-          <w:rFonts w:ascii="Times New Roman" w:hAnsi="Times New Roman" w:cs="Times New Roman"/>
-          <w:sz w:val="22"/>
-          <w:szCs w:val="22"/>
-        </w:rPr>
-      </w:pPr>
-      <w:r>
-        <w:rPr>
-          <w:rFonts w:ascii="Times New Roman" w:hAnsi="Times New Roman" w:cs="Times New Roman"/>
-          <w:sz w:val="22"/>
-          <w:szCs w:val="22"/>
-        </w:rPr>
-        <w:t xml:space="preserve">1) Open </w:t>
-      </w:r>
-      <w:proofErr w:type="spellStart"/>
-      <w:r>
-        <w:rPr>
-          <w:rFonts w:ascii="Times New Roman" w:hAnsi="Times New Roman" w:cs="Times New Roman"/>
-          <w:sz w:val="22"/>
-          <w:szCs w:val="22"/>
-        </w:rPr>
-        <w:t>RStudio</w:t>
-      </w:r>
-      <w:proofErr w:type="spellEnd"/>
-      <w:r>
-        <w:rPr>
-          <w:rFonts w:ascii="Times New Roman" w:hAnsi="Times New Roman" w:cs="Times New Roman"/>
-          <w:sz w:val="22"/>
-          <w:szCs w:val="22"/>
-        </w:rPr>
-        <w:t xml:space="preserve"> by double-clicking the icon or selecting </w:t>
-      </w:r>
-      <w:proofErr w:type="spellStart"/>
-      <w:r>
-        <w:rPr>
-          <w:rFonts w:ascii="Times New Roman" w:hAnsi="Times New Roman" w:cs="Times New Roman"/>
-          <w:sz w:val="22"/>
-          <w:szCs w:val="22"/>
-        </w:rPr>
-        <w:t>RStudio</w:t>
-      </w:r>
-      <w:proofErr w:type="spellEnd"/>
-      <w:r>
-        <w:rPr>
-          <w:rFonts w:ascii="Times New Roman" w:hAnsi="Times New Roman" w:cs="Times New Roman"/>
-          <w:sz w:val="22"/>
-          <w:szCs w:val="22"/>
-        </w:rPr>
-        <w:t xml:space="preserve"> from the Windows Start menu.</w:t>
+        <w:ind w:firstLine="360"/>
+        <w:rPr>
+          <w:rFonts w:ascii="Times New Roman" w:hAnsi="Times New Roman" w:cs="Times New Roman"/>
+          <w:sz w:val="22"/>
+          <w:szCs w:val="22"/>
+        </w:rPr>
+      </w:pPr>
+      <w:r>
+        <w:rPr>
+          <w:rFonts w:ascii="Times New Roman" w:hAnsi="Times New Roman" w:cs="Times New Roman"/>
+          <w:sz w:val="22"/>
+          <w:szCs w:val="22"/>
+        </w:rPr>
+        <w:t>7</w:t>
+      </w:r>
+      <w:r>
+        <w:rPr>
+          <w:rFonts w:ascii="Times New Roman" w:hAnsi="Times New Roman" w:cs="Times New Roman"/>
+          <w:sz w:val="22"/>
+          <w:szCs w:val="22"/>
+        </w:rPr>
+        <w:t xml:space="preserve">) </w:t>
+      </w:r>
+      <w:r>
+        <w:rPr>
+          <w:rFonts w:ascii="Times New Roman" w:hAnsi="Times New Roman" w:cs="Times New Roman"/>
+          <w:sz w:val="22"/>
+          <w:szCs w:val="22"/>
+        </w:rPr>
+        <w:t xml:space="preserve">Run lines 1 through 11 to load 5 libraries you need. The packages should already be installed from previous labs, but if any of them are not, you can uncomment the appropriate code or use the </w:t>
+      </w:r>
+      <w:proofErr w:type="spellStart"/>
+      <w:r>
+        <w:rPr>
+          <w:rFonts w:ascii="Times New Roman" w:hAnsi="Times New Roman" w:cs="Times New Roman"/>
+          <w:i/>
+          <w:iCs/>
+          <w:sz w:val="22"/>
+          <w:szCs w:val="22"/>
+        </w:rPr>
+        <w:t>install.packages</w:t>
+      </w:r>
+      <w:proofErr w:type="spellEnd"/>
+      <w:r>
+        <w:rPr>
+          <w:rFonts w:ascii="Times New Roman" w:hAnsi="Times New Roman" w:cs="Times New Roman"/>
+          <w:i/>
+          <w:iCs/>
+          <w:sz w:val="22"/>
+          <w:szCs w:val="22"/>
+        </w:rPr>
+        <w:t>()</w:t>
+      </w:r>
+      <w:r>
+        <w:rPr>
+          <w:rFonts w:ascii="Times New Roman" w:hAnsi="Times New Roman" w:cs="Times New Roman"/>
+          <w:sz w:val="22"/>
+          <w:szCs w:val="22"/>
+        </w:rPr>
+        <w:t xml:space="preserve"> command to install them. </w:t>
       </w:r>
     </w:p>
     <w:p>
@@ -597,148 +790,10 @@
         <w:adjustRightInd w:val="0"/>
         <w:rPr>
           <w:rFonts w:ascii="Times New Roman" w:hAnsi="Times New Roman" w:cs="Times New Roman"/>
-          <w:color w:val="FF0000"/>
-          <w:sz w:val="22"/>
-          <w:szCs w:val="22"/>
-          <w:u w:val="single"/>
-        </w:rPr>
-      </w:pPr>
-      <w:r>
-        <w:rPr>
-          <w:rFonts w:ascii="Times New Roman" w:hAnsi="Times New Roman" w:cs="Times New Roman"/>
-          <w:sz w:val="22"/>
-          <w:szCs w:val="22"/>
-        </w:rPr>
-        <w:t>2</w:t>
-      </w:r>
-      <w:r>
-        <w:rPr>
-          <w:rFonts w:ascii="Times New Roman" w:hAnsi="Times New Roman" w:cs="Times New Roman"/>
-          <w:sz w:val="22"/>
-          <w:szCs w:val="22"/>
-        </w:rPr>
-        <w:t xml:space="preserve">) </w:t>
-      </w:r>
-      <w:r>
-        <w:rPr>
-          <w:rFonts w:ascii="Times New Roman" w:hAnsi="Times New Roman" w:cs="Times New Roman"/>
-          <w:color w:val="000000" w:themeColor="text1"/>
-          <w:sz w:val="22"/>
-          <w:szCs w:val="22"/>
-        </w:rPr>
-        <w:t xml:space="preserve">Clear </w:t>
-      </w:r>
-      <w:r>
-        <w:rPr>
-          <w:rFonts w:ascii="Times New Roman" w:hAnsi="Times New Roman" w:cs="Times New Roman"/>
-          <w:color w:val="000000" w:themeColor="text1"/>
-          <w:sz w:val="22"/>
-          <w:szCs w:val="22"/>
-        </w:rPr>
-        <w:t xml:space="preserve">any </w:t>
-      </w:r>
-      <w:r>
-        <w:rPr>
-          <w:rFonts w:ascii="Times New Roman" w:hAnsi="Times New Roman" w:cs="Times New Roman"/>
-          <w:color w:val="000000" w:themeColor="text1"/>
-          <w:sz w:val="22"/>
-          <w:szCs w:val="22"/>
-        </w:rPr>
-        <w:t xml:space="preserve">data </w:t>
-      </w:r>
-      <w:r>
-        <w:rPr>
-          <w:rFonts w:ascii="Times New Roman" w:hAnsi="Times New Roman" w:cs="Times New Roman"/>
-          <w:color w:val="000000" w:themeColor="text1"/>
-          <w:sz w:val="22"/>
-          <w:szCs w:val="22"/>
-        </w:rPr>
-        <w:t>in</w:t>
-      </w:r>
-      <w:r>
-        <w:rPr>
-          <w:rFonts w:ascii="Times New Roman" w:hAnsi="Times New Roman" w:cs="Times New Roman"/>
-          <w:color w:val="000000" w:themeColor="text1"/>
-          <w:sz w:val="22"/>
-          <w:szCs w:val="22"/>
-        </w:rPr>
-        <w:t xml:space="preserve"> memory</w:t>
-      </w:r>
-      <w:r>
-        <w:rPr>
-          <w:rFonts w:ascii="Times New Roman" w:hAnsi="Times New Roman" w:cs="Times New Roman"/>
-          <w:color w:val="000000" w:themeColor="text1"/>
-          <w:sz w:val="22"/>
-          <w:szCs w:val="22"/>
-        </w:rPr>
-        <w:t xml:space="preserve"> by </w:t>
-      </w:r>
-      <w:r>
-        <w:rPr>
-          <w:rFonts w:ascii="Times New Roman" w:hAnsi="Times New Roman" w:cs="Times New Roman"/>
-          <w:color w:val="000000" w:themeColor="text1"/>
-          <w:sz w:val="22"/>
-          <w:szCs w:val="22"/>
-        </w:rPr>
-        <w:t>t</w:t>
-      </w:r>
-      <w:r>
-        <w:rPr>
-          <w:rFonts w:ascii="Times New Roman" w:hAnsi="Times New Roman" w:cs="Times New Roman"/>
-          <w:color w:val="000000" w:themeColor="text1"/>
-          <w:sz w:val="22"/>
-          <w:szCs w:val="22"/>
-        </w:rPr>
-        <w:t>yping</w:t>
-      </w:r>
-      <w:r>
-        <w:rPr>
-          <w:rFonts w:ascii="Times New Roman" w:hAnsi="Times New Roman" w:cs="Times New Roman"/>
-          <w:sz w:val="22"/>
-          <w:szCs w:val="22"/>
-        </w:rPr>
-        <w:t xml:space="preserve"> </w:t>
-      </w:r>
-      <w:proofErr w:type="spellStart"/>
-      <w:r>
-        <w:rPr>
-          <w:rFonts w:ascii="Courier New" w:hAnsi="Courier New" w:cs="Courier New"/>
-          <w:color w:val="0070C0"/>
-          <w:sz w:val="20"/>
-          <w:szCs w:val="20"/>
-        </w:rPr>
-        <w:t>rm</w:t>
-      </w:r>
-      <w:proofErr w:type="spellEnd"/>
-      <w:r>
-        <w:rPr>
-          <w:rFonts w:ascii="Courier New" w:hAnsi="Courier New" w:cs="Courier New"/>
-          <w:color w:val="0070C0"/>
-          <w:sz w:val="20"/>
-          <w:szCs w:val="20"/>
-        </w:rPr>
-        <w:t>(list=</w:t>
-      </w:r>
-      <w:proofErr w:type="gramStart"/>
-      <w:r>
-        <w:rPr>
-          <w:rFonts w:ascii="Courier New" w:hAnsi="Courier New" w:cs="Courier New"/>
-          <w:color w:val="0070C0"/>
-          <w:sz w:val="20"/>
-          <w:szCs w:val="20"/>
-        </w:rPr>
-        <w:t>ls(</w:t>
-      </w:r>
-      <w:proofErr w:type="gramEnd"/>
-      <w:r>
-        <w:rPr>
-          <w:rFonts w:ascii="Courier New" w:hAnsi="Courier New" w:cs="Courier New"/>
-          <w:color w:val="0070C0"/>
-          <w:sz w:val="20"/>
-          <w:szCs w:val="20"/>
-        </w:rPr>
-        <w:t>))</w:t>
-      </w:r>
+          <w:sz w:val="22"/>
+          <w:szCs w:val="22"/>
+        </w:rPr>
+      </w:pPr>
     </w:p>
     <w:p>
       <w:pPr>
@@ -748,168 +803,57 @@
         <w:adjustRightInd w:val="0"/>
         <w:rPr>
           <w:rFonts w:ascii="Times New Roman" w:hAnsi="Times New Roman" w:cs="Times New Roman"/>
-          <w:color w:val="000000" w:themeColor="text1"/>
-          <w:sz w:val="22"/>
-          <w:szCs w:val="22"/>
-        </w:rPr>
-      </w:pPr>
-      <w:r>
-        <w:rPr>
-          <w:rFonts w:ascii="Times New Roman" w:hAnsi="Times New Roman" w:cs="Times New Roman"/>
-          <w:sz w:val="22"/>
-          <w:szCs w:val="22"/>
-        </w:rPr>
-        <w:t xml:space="preserve">3) </w:t>
-      </w:r>
-      <w:r>
-        <w:rPr>
-          <w:rFonts w:ascii="Times New Roman" w:hAnsi="Times New Roman" w:cs="Times New Roman"/>
-          <w:color w:val="000000" w:themeColor="text1"/>
-          <w:sz w:val="22"/>
-          <w:szCs w:val="22"/>
-        </w:rPr>
-        <w:t>Download dataset</w:t>
-      </w:r>
-      <w:r>
-        <w:rPr>
-          <w:rFonts w:ascii="Times New Roman" w:hAnsi="Times New Roman" w:cs="Times New Roman"/>
-          <w:color w:val="000000" w:themeColor="text1"/>
-          <w:sz w:val="22"/>
-          <w:szCs w:val="22"/>
-        </w:rPr>
-        <w:t>s</w:t>
-      </w:r>
-      <w:r>
-        <w:rPr>
-          <w:rFonts w:ascii="Times New Roman" w:hAnsi="Times New Roman" w:cs="Times New Roman"/>
-          <w:color w:val="000000" w:themeColor="text1"/>
-          <w:sz w:val="22"/>
-          <w:szCs w:val="22"/>
-        </w:rPr>
-        <w:t xml:space="preserve"> </w:t>
-      </w:r>
-      <w:proofErr w:type="spellStart"/>
-      <w:r>
-        <w:rPr>
-          <w:rFonts w:ascii="Times New Roman" w:hAnsi="Times New Roman" w:cs="Times New Roman"/>
-          <w:i/>
-          <w:sz w:val="22"/>
-          <w:szCs w:val="22"/>
-        </w:rPr>
-        <w:t>abortions</w:t>
-      </w:r>
-      <w:r>
-        <w:rPr>
-          <w:rFonts w:ascii="Times New Roman" w:hAnsi="Times New Roman" w:cs="Times New Roman"/>
-          <w:i/>
-          <w:sz w:val="22"/>
-          <w:szCs w:val="22"/>
-        </w:rPr>
-        <w:t>.</w:t>
-      </w:r>
-      <w:r>
-        <w:rPr>
-          <w:rFonts w:ascii="Times New Roman" w:hAnsi="Times New Roman" w:cs="Times New Roman"/>
-          <w:i/>
-          <w:sz w:val="22"/>
-          <w:szCs w:val="22"/>
-        </w:rPr>
-        <w:t>dta</w:t>
-      </w:r>
-      <w:proofErr w:type="spellEnd"/>
-      <w:r>
-        <w:rPr>
-          <w:rFonts w:ascii="Times New Roman" w:hAnsi="Times New Roman" w:cs="Times New Roman"/>
-          <w:color w:val="FF0000"/>
-          <w:sz w:val="22"/>
-          <w:szCs w:val="22"/>
-        </w:rPr>
-        <w:t xml:space="preserve"> </w:t>
-      </w:r>
-      <w:r>
-        <w:rPr>
-          <w:rFonts w:ascii="Times New Roman" w:hAnsi="Times New Roman" w:cs="Times New Roman"/>
-          <w:color w:val="000000" w:themeColor="text1"/>
-          <w:sz w:val="22"/>
-          <w:szCs w:val="22"/>
-        </w:rPr>
-        <w:t xml:space="preserve">and </w:t>
-      </w:r>
-      <w:proofErr w:type="spellStart"/>
-      <w:r>
-        <w:rPr>
-          <w:rFonts w:ascii="Times New Roman" w:hAnsi="Times New Roman" w:cs="Times New Roman"/>
-          <w:i/>
-          <w:color w:val="000000" w:themeColor="text1"/>
-          <w:sz w:val="22"/>
-          <w:szCs w:val="22"/>
-        </w:rPr>
-        <w:t>populations.dta</w:t>
-      </w:r>
-      <w:proofErr w:type="spellEnd"/>
-      <w:r>
-        <w:rPr>
-          <w:rFonts w:ascii="Times New Roman" w:hAnsi="Times New Roman" w:cs="Times New Roman"/>
-          <w:color w:val="000000" w:themeColor="text1"/>
-          <w:sz w:val="22"/>
-          <w:szCs w:val="22"/>
-        </w:rPr>
-        <w:t xml:space="preserve"> and </w:t>
-      </w:r>
-      <w:r>
-        <w:rPr>
-          <w:rFonts w:ascii="Times New Roman" w:hAnsi="Times New Roman" w:cs="Times New Roman"/>
-          <w:color w:val="000000" w:themeColor="text1"/>
-          <w:sz w:val="22"/>
-          <w:szCs w:val="22"/>
-        </w:rPr>
-        <w:t xml:space="preserve">place </w:t>
-      </w:r>
-      <w:r>
-        <w:rPr>
-          <w:rFonts w:ascii="Times New Roman" w:hAnsi="Times New Roman" w:cs="Times New Roman"/>
-          <w:color w:val="000000" w:themeColor="text1"/>
-          <w:sz w:val="22"/>
-          <w:szCs w:val="22"/>
-        </w:rPr>
-        <w:t xml:space="preserve">them </w:t>
-      </w:r>
-      <w:r>
-        <w:rPr>
-          <w:rFonts w:ascii="Times New Roman" w:hAnsi="Times New Roman" w:cs="Times New Roman"/>
-          <w:color w:val="000000" w:themeColor="text1"/>
-          <w:sz w:val="22"/>
-          <w:szCs w:val="22"/>
-        </w:rPr>
-        <w:t>i</w:t>
-      </w:r>
-      <w:r>
-        <w:rPr>
-          <w:rFonts w:ascii="Times New Roman" w:hAnsi="Times New Roman" w:cs="Times New Roman"/>
-          <w:color w:val="000000" w:themeColor="text1"/>
-          <w:sz w:val="22"/>
-          <w:szCs w:val="22"/>
-        </w:rPr>
-        <w:t xml:space="preserve">n </w:t>
-      </w:r>
-      <w:r>
-        <w:rPr>
-          <w:rFonts w:ascii="Times New Roman" w:hAnsi="Times New Roman" w:cs="Times New Roman"/>
-          <w:color w:val="000000" w:themeColor="text1"/>
-          <w:sz w:val="22"/>
-          <w:szCs w:val="22"/>
-        </w:rPr>
-        <w:t>a</w:t>
-      </w:r>
-      <w:r>
-        <w:rPr>
-          <w:rFonts w:ascii="Times New Roman" w:hAnsi="Times New Roman" w:cs="Times New Roman"/>
-          <w:color w:val="000000" w:themeColor="text1"/>
-          <w:sz w:val="22"/>
-          <w:szCs w:val="22"/>
-        </w:rPr>
-        <w:t xml:space="preserve"> working directory</w:t>
-      </w:r>
+          <w:b/>
+          <w:sz w:val="22"/>
+          <w:szCs w:val="22"/>
+        </w:rPr>
+      </w:pPr>
+      <w:r>
+        <w:rPr>
+          <w:rFonts w:ascii="Times New Roman" w:hAnsi="Times New Roman" w:cs="Times New Roman"/>
+          <w:b/>
+          <w:sz w:val="22"/>
+          <w:szCs w:val="22"/>
+        </w:rPr>
+        <w:t>V</w:t>
+      </w:r>
+      <w:r>
+        <w:rPr>
+          <w:rFonts w:ascii="Times New Roman" w:hAnsi="Times New Roman" w:cs="Times New Roman"/>
+          <w:b/>
+          <w:sz w:val="22"/>
+          <w:szCs w:val="22"/>
+        </w:rPr>
+        <w:t xml:space="preserve">. Instructions for Lab </w:t>
+      </w:r>
+      <w:r>
+        <w:rPr>
+          <w:rFonts w:ascii="Times New Roman" w:hAnsi="Times New Roman" w:cs="Times New Roman"/>
+          <w:b/>
+          <w:sz w:val="22"/>
+          <w:szCs w:val="22"/>
+        </w:rPr>
+        <w:t>0</w:t>
+      </w:r>
+      <w:r>
+        <w:rPr>
+          <w:rFonts w:ascii="Times New Roman" w:hAnsi="Times New Roman" w:cs="Times New Roman"/>
+          <w:b/>
+          <w:sz w:val="22"/>
+          <w:szCs w:val="22"/>
+        </w:rPr>
+        <w:t>6</w:t>
+      </w:r>
+    </w:p>
+    <w:p>
+      <w:pPr>
+        <w:pStyle w:val="NormalWeb"/>
+        <w:spacing w:before="0" w:beforeAutospacing="0" w:after="0" w:afterAutospacing="0"/>
+        <w:rPr>
+          <w:sz w:val="22"/>
+          <w:szCs w:val="22"/>
+        </w:rPr>
+      </w:pPr>
     </w:p>
     <w:p>
       <w:pPr>
@@ -919,21 +863,48 @@
         <w:adjustRightInd w:val="0"/>
         <w:rPr>
           <w:rFonts w:ascii="Times New Roman" w:hAnsi="Times New Roman" w:cs="Times New Roman"/>
-          <w:sz w:val="22"/>
-          <w:szCs w:val="22"/>
-        </w:rPr>
-      </w:pPr>
-      <w:r>
-        <w:rPr>
-          <w:rFonts w:ascii="Times New Roman" w:hAnsi="Times New Roman" w:cs="Times New Roman"/>
-          <w:sz w:val="22"/>
-          <w:szCs w:val="22"/>
-        </w:rPr>
-        <w:t>4) Download R script</w:t>
-      </w:r>
-      <w:r>
-        <w:rPr>
-          <w:rFonts w:ascii="Times New Roman" w:hAnsi="Times New Roman" w:cs="Times New Roman"/>
+          <w:color w:val="000000" w:themeColor="text1"/>
+          <w:sz w:val="22"/>
+          <w:szCs w:val="22"/>
+        </w:rPr>
+      </w:pPr>
+      <w:r>
+        <w:rPr>
+          <w:rFonts w:ascii="Times New Roman" w:hAnsi="Times New Roman" w:cs="Times New Roman"/>
+          <w:sz w:val="22"/>
+          <w:szCs w:val="22"/>
+        </w:rPr>
+        <w:t>In this lab, y</w:t>
+      </w:r>
+      <w:r>
+        <w:rPr>
+          <w:rFonts w:ascii="Times New Roman" w:hAnsi="Times New Roman" w:cs="Times New Roman"/>
+          <w:sz w:val="22"/>
+          <w:szCs w:val="22"/>
+        </w:rPr>
+        <w:t xml:space="preserve">ou will </w:t>
+      </w:r>
+      <w:r>
+        <w:rPr>
+          <w:rFonts w:ascii="Times New Roman" w:hAnsi="Times New Roman" w:cs="Times New Roman"/>
+          <w:sz w:val="22"/>
+          <w:szCs w:val="22"/>
+        </w:rPr>
+        <w:t xml:space="preserve">explore states’ abortion rates (number performed per 1,000 women between the ages of 15 and 44) in 1992. </w:t>
+      </w:r>
+      <w:r>
+        <w:rPr>
+          <w:rFonts w:ascii="Times New Roman" w:hAnsi="Times New Roman" w:cs="Times New Roman"/>
+          <w:color w:val="000000" w:themeColor="text1"/>
+          <w:sz w:val="22"/>
+          <w:szCs w:val="22"/>
+        </w:rPr>
+        <w:t>Begin by loading the dataset</w:t>
+      </w:r>
+      <w:r>
+        <w:rPr>
+          <w:rFonts w:ascii="Times New Roman" w:hAnsi="Times New Roman" w:cs="Times New Roman"/>
+          <w:color w:val="000000" w:themeColor="text1"/>
           <w:sz w:val="22"/>
           <w:szCs w:val="22"/>
         </w:rPr>
@@ -942,94 +913,74 @@
       <w:r>
         <w:rPr>
           <w:rFonts w:ascii="Times New Roman" w:hAnsi="Times New Roman" w:cs="Times New Roman"/>
-          <w:sz w:val="22"/>
-          <w:szCs w:val="22"/>
-        </w:rPr>
-        <w:t xml:space="preserve"> “Lab</w:t>
-      </w:r>
-      <w:r>
-        <w:rPr>
-          <w:rFonts w:ascii="Times New Roman" w:hAnsi="Times New Roman" w:cs="Times New Roman"/>
-          <w:sz w:val="22"/>
-          <w:szCs w:val="22"/>
-        </w:rPr>
-        <w:t>0</w:t>
-      </w:r>
-      <w:r>
-        <w:rPr>
-          <w:rFonts w:ascii="Times New Roman" w:hAnsi="Times New Roman" w:cs="Times New Roman"/>
-          <w:sz w:val="22"/>
-          <w:szCs w:val="22"/>
-        </w:rPr>
-        <w:t>6</w:t>
-      </w:r>
-      <w:r>
-        <w:rPr>
-          <w:rFonts w:ascii="Times New Roman" w:hAnsi="Times New Roman" w:cs="Times New Roman"/>
-          <w:sz w:val="22"/>
-          <w:szCs w:val="22"/>
-        </w:rPr>
-        <w:t xml:space="preserve">.R” </w:t>
-      </w:r>
-      <w:r>
-        <w:rPr>
-          <w:rFonts w:ascii="Times New Roman" w:hAnsi="Times New Roman" w:cs="Times New Roman"/>
-          <w:sz w:val="22"/>
-          <w:szCs w:val="22"/>
-        </w:rPr>
-        <w:t>and “white-</w:t>
-      </w:r>
-      <w:proofErr w:type="spellStart"/>
-      <w:proofErr w:type="gramStart"/>
-      <w:r>
-        <w:rPr>
-          <w:rFonts w:ascii="Times New Roman" w:hAnsi="Times New Roman" w:cs="Times New Roman"/>
-          <w:sz w:val="22"/>
-          <w:szCs w:val="22"/>
-        </w:rPr>
-        <w:t>test.R</w:t>
-      </w:r>
-      <w:proofErr w:type="spellEnd"/>
-      <w:proofErr w:type="gramEnd"/>
-      <w:r>
-        <w:rPr>
-          <w:rFonts w:ascii="Times New Roman" w:hAnsi="Times New Roman" w:cs="Times New Roman"/>
-          <w:sz w:val="22"/>
-          <w:szCs w:val="22"/>
-        </w:rPr>
-        <w:t xml:space="preserve">” </w:t>
-      </w:r>
-      <w:r>
-        <w:rPr>
-          <w:rFonts w:ascii="Times New Roman" w:hAnsi="Times New Roman" w:cs="Times New Roman"/>
-          <w:sz w:val="22"/>
-          <w:szCs w:val="22"/>
-        </w:rPr>
-        <w:t xml:space="preserve">and place </w:t>
-      </w:r>
-      <w:r>
-        <w:rPr>
-          <w:rFonts w:ascii="Times New Roman" w:hAnsi="Times New Roman" w:cs="Times New Roman"/>
-          <w:sz w:val="22"/>
-          <w:szCs w:val="22"/>
-        </w:rPr>
-        <w:t xml:space="preserve">them </w:t>
-      </w:r>
-      <w:r>
-        <w:rPr>
-          <w:rFonts w:ascii="Times New Roman" w:hAnsi="Times New Roman" w:cs="Times New Roman"/>
-          <w:sz w:val="22"/>
-          <w:szCs w:val="22"/>
-        </w:rPr>
-        <w:t>in a</w:t>
-      </w:r>
-      <w:r>
-        <w:rPr>
-          <w:rFonts w:ascii="Times New Roman" w:hAnsi="Times New Roman" w:cs="Times New Roman"/>
-          <w:sz w:val="22"/>
-          <w:szCs w:val="22"/>
-        </w:rPr>
-        <w:t xml:space="preserve"> working directory.</w:t>
+          <w:color w:val="000000" w:themeColor="text1"/>
+          <w:sz w:val="22"/>
+          <w:szCs w:val="22"/>
+        </w:rPr>
+        <w:t xml:space="preserve"> by running </w:t>
+      </w:r>
+      <w:r>
+        <w:rPr>
+          <w:rFonts w:ascii="Times New Roman" w:hAnsi="Times New Roman" w:cs="Times New Roman"/>
+          <w:color w:val="00B050"/>
+          <w:sz w:val="22"/>
+          <w:szCs w:val="22"/>
+        </w:rPr>
+        <w:t xml:space="preserve">lines </w:t>
+      </w:r>
+      <w:r>
+        <w:rPr>
+          <w:rFonts w:ascii="Times New Roman" w:hAnsi="Times New Roman" w:cs="Times New Roman"/>
+          <w:color w:val="00B050"/>
+          <w:sz w:val="22"/>
+          <w:szCs w:val="22"/>
+        </w:rPr>
+        <w:t xml:space="preserve">13 </w:t>
+      </w:r>
+      <w:r>
+        <w:rPr>
+          <w:rFonts w:ascii="Times New Roman" w:hAnsi="Times New Roman" w:cs="Times New Roman"/>
+          <w:color w:val="000000" w:themeColor="text1"/>
+          <w:sz w:val="22"/>
+          <w:szCs w:val="22"/>
+        </w:rPr>
+        <w:t>or</w:t>
+      </w:r>
+      <w:r>
+        <w:rPr>
+          <w:rFonts w:ascii="Times New Roman" w:hAnsi="Times New Roman" w:cs="Times New Roman"/>
+          <w:color w:val="000000" w:themeColor="text1"/>
+          <w:sz w:val="22"/>
+          <w:szCs w:val="22"/>
+        </w:rPr>
+        <w:t xml:space="preserve"> typing the following line</w:t>
+      </w:r>
+      <w:r>
+        <w:rPr>
+          <w:rFonts w:ascii="Times New Roman" w:hAnsi="Times New Roman" w:cs="Times New Roman"/>
+          <w:color w:val="000000" w:themeColor="text1"/>
+          <w:sz w:val="22"/>
+          <w:szCs w:val="22"/>
+        </w:rPr>
+        <w:t>s</w:t>
+      </w:r>
+      <w:r>
+        <w:rPr>
+          <w:rFonts w:ascii="Times New Roman" w:hAnsi="Times New Roman" w:cs="Times New Roman"/>
+          <w:color w:val="000000" w:themeColor="text1"/>
+          <w:sz w:val="22"/>
+          <w:szCs w:val="22"/>
+        </w:rPr>
+        <w:t>. If you have previously installed “here,” run line 1 of the script, R should find the data automatically in the \data subdirectory of your updated project folder</w:t>
+      </w:r>
+      <w:r>
+        <w:rPr>
+          <w:rFonts w:ascii="Times New Roman" w:hAnsi="Times New Roman" w:cs="Times New Roman"/>
+          <w:color w:val="000000" w:themeColor="text1"/>
+          <w:sz w:val="22"/>
+          <w:szCs w:val="22"/>
+        </w:rPr>
+        <w:t>:</w:t>
       </w:r>
     </w:p>
     <w:p>
@@ -1040,53 +991,79 @@
         <w:adjustRightInd w:val="0"/>
         <w:rPr>
           <w:rFonts w:ascii="Times New Roman" w:hAnsi="Times New Roman" w:cs="Times New Roman"/>
-          <w:sz w:val="22"/>
-          <w:szCs w:val="22"/>
-        </w:rPr>
-      </w:pPr>
-      <w:r>
-        <w:rPr>
-          <w:rFonts w:ascii="Times New Roman" w:hAnsi="Times New Roman" w:cs="Times New Roman"/>
-          <w:sz w:val="22"/>
-          <w:szCs w:val="22"/>
-        </w:rPr>
-        <w:t xml:space="preserve">5) Open the R script by typing </w:t>
-      </w:r>
-      <w:proofErr w:type="spellStart"/>
-      <w:r>
-        <w:rPr>
-          <w:rFonts w:ascii="Times New Roman" w:hAnsi="Times New Roman" w:cs="Times New Roman"/>
-          <w:i/>
-          <w:sz w:val="22"/>
-          <w:szCs w:val="22"/>
-        </w:rPr>
-        <w:t>Ctrl</w:t>
-      </w:r>
-      <w:r>
-        <w:rPr>
-          <w:rFonts w:ascii="Times New Roman" w:hAnsi="Times New Roman" w:cs="Times New Roman"/>
-          <w:sz w:val="22"/>
-          <w:szCs w:val="22"/>
-        </w:rPr>
-        <w:t>+</w:t>
-      </w:r>
-      <w:r>
-        <w:rPr>
-          <w:rFonts w:ascii="Times New Roman" w:hAnsi="Times New Roman" w:cs="Times New Roman"/>
-          <w:i/>
-          <w:sz w:val="22"/>
-          <w:szCs w:val="22"/>
-        </w:rPr>
-        <w:t>O</w:t>
-      </w:r>
-      <w:proofErr w:type="spellEnd"/>
-      <w:r>
-        <w:rPr>
-          <w:rFonts w:ascii="Times New Roman" w:hAnsi="Times New Roman" w:cs="Times New Roman"/>
-          <w:sz w:val="22"/>
-          <w:szCs w:val="22"/>
-        </w:rPr>
-        <w:t xml:space="preserve"> or by clicking on File in the upper-left corner, using the dropdown menu, and navigating to the script in your working directory.</w:t>
+          <w:color w:val="000000" w:themeColor="text1"/>
+          <w:sz w:val="22"/>
+          <w:szCs w:val="22"/>
+        </w:rPr>
+      </w:pPr>
+      <w:r>
+        <w:rPr>
+          <w:rFonts w:ascii="Times New Roman" w:hAnsi="Times New Roman" w:cs="Times New Roman"/>
+          <w:color w:val="000000" w:themeColor="text1"/>
+          <w:sz w:val="22"/>
+          <w:szCs w:val="22"/>
+        </w:rPr>
+        <w:tab/>
+      </w:r>
+      <w:proofErr w:type="spellStart"/>
+      <w:r>
+        <w:rPr>
+          <w:rFonts w:ascii="Times New Roman" w:hAnsi="Times New Roman" w:cs="Times New Roman"/>
+          <w:color w:val="000000" w:themeColor="text1"/>
+          <w:sz w:val="22"/>
+          <w:szCs w:val="22"/>
+        </w:rPr>
+        <w:t>abdta</w:t>
+      </w:r>
+      <w:proofErr w:type="spellEnd"/>
+      <w:r>
+        <w:rPr>
+          <w:rFonts w:ascii="Times New Roman" w:hAnsi="Times New Roman" w:cs="Times New Roman"/>
+          <w:color w:val="000000" w:themeColor="text1"/>
+          <w:sz w:val="22"/>
+          <w:szCs w:val="22"/>
+        </w:rPr>
+        <w:t>&lt;-</w:t>
+      </w:r>
+      <w:proofErr w:type="spellStart"/>
+      <w:r>
+        <w:rPr>
+          <w:rFonts w:ascii="Times New Roman" w:hAnsi="Times New Roman" w:cs="Times New Roman"/>
+          <w:color w:val="000000" w:themeColor="text1"/>
+          <w:sz w:val="22"/>
+          <w:szCs w:val="22"/>
+        </w:rPr>
+        <w:t>read.dta</w:t>
+      </w:r>
+      <w:proofErr w:type="spellEnd"/>
+      <w:r>
+        <w:rPr>
+          <w:rFonts w:ascii="Times New Roman" w:hAnsi="Times New Roman" w:cs="Times New Roman"/>
+          <w:color w:val="000000" w:themeColor="text1"/>
+          <w:sz w:val="22"/>
+          <w:szCs w:val="22"/>
+        </w:rPr>
+        <w:t>(here("data","</w:t>
+      </w:r>
+      <w:proofErr w:type="spellStart"/>
+      <w:r>
+        <w:rPr>
+          <w:rFonts w:ascii="Times New Roman" w:hAnsi="Times New Roman" w:cs="Times New Roman"/>
+          <w:color w:val="000000" w:themeColor="text1"/>
+          <w:sz w:val="22"/>
+          <w:szCs w:val="22"/>
+        </w:rPr>
+        <w:t>abortions.dta</w:t>
+      </w:r>
+      <w:proofErr w:type="spellEnd"/>
+      <w:r>
+        <w:rPr>
+          <w:rFonts w:ascii="Times New Roman" w:hAnsi="Times New Roman" w:cs="Times New Roman"/>
+          <w:color w:val="000000" w:themeColor="text1"/>
+          <w:sz w:val="22"/>
+          <w:szCs w:val="22"/>
+        </w:rPr>
+        <w:t>"))</w:t>
       </w:r>
     </w:p>
     <w:p>
@@ -1095,278 +1072,73 @@
         <w:autoSpaceDE w:val="0"/>
         <w:autoSpaceDN w:val="0"/>
         <w:adjustRightInd w:val="0"/>
-        <w:rPr>
-          <w:rFonts w:ascii="Times New Roman" w:hAnsi="Times New Roman" w:cs="Times New Roman"/>
-          <w:sz w:val="22"/>
-          <w:szCs w:val="22"/>
-        </w:rPr>
-      </w:pPr>
-      <w:r>
-        <w:rPr>
-          <w:rFonts w:ascii="Times New Roman" w:hAnsi="Times New Roman" w:cs="Times New Roman"/>
-          <w:sz w:val="22"/>
-          <w:szCs w:val="22"/>
-        </w:rPr>
-        <w:t xml:space="preserve">6) Run </w:t>
-      </w:r>
-      <w:r>
-        <w:rPr>
-          <w:rFonts w:ascii="Times New Roman" w:hAnsi="Times New Roman" w:cs="Times New Roman"/>
-          <w:color w:val="00B050"/>
-          <w:sz w:val="22"/>
-          <w:szCs w:val="22"/>
-        </w:rPr>
-        <w:t xml:space="preserve">lines </w:t>
-      </w:r>
-      <w:r>
-        <w:rPr>
-          <w:rFonts w:ascii="Times New Roman" w:hAnsi="Times New Roman" w:cs="Times New Roman"/>
-          <w:color w:val="00B050"/>
-          <w:sz w:val="22"/>
-          <w:szCs w:val="22"/>
-        </w:rPr>
-        <w:t>3</w:t>
-      </w:r>
-      <w:r>
-        <w:rPr>
-          <w:rFonts w:ascii="Times New Roman" w:hAnsi="Times New Roman" w:cs="Times New Roman"/>
-          <w:color w:val="00B050"/>
-          <w:sz w:val="22"/>
-          <w:szCs w:val="22"/>
-        </w:rPr>
-        <w:t>–</w:t>
-      </w:r>
-      <w:r>
-        <w:rPr>
-          <w:rFonts w:ascii="Times New Roman" w:hAnsi="Times New Roman" w:cs="Times New Roman"/>
-          <w:color w:val="00B050"/>
-          <w:sz w:val="22"/>
-          <w:szCs w:val="22"/>
-        </w:rPr>
-        <w:t>6</w:t>
-      </w:r>
-      <w:r>
-        <w:rPr>
-          <w:rFonts w:ascii="Times New Roman" w:hAnsi="Times New Roman" w:cs="Times New Roman"/>
-          <w:sz w:val="22"/>
-          <w:szCs w:val="22"/>
-        </w:rPr>
-        <w:t xml:space="preserve"> in the R script to </w:t>
-      </w:r>
-      <w:r>
-        <w:rPr>
-          <w:rFonts w:ascii="Times New Roman" w:hAnsi="Times New Roman" w:cs="Times New Roman"/>
-          <w:sz w:val="22"/>
-          <w:szCs w:val="22"/>
-        </w:rPr>
-        <w:t xml:space="preserve">load </w:t>
-      </w:r>
-      <w:r>
-        <w:rPr>
-          <w:rFonts w:ascii="Times New Roman" w:hAnsi="Times New Roman" w:cs="Times New Roman"/>
-          <w:sz w:val="22"/>
-          <w:szCs w:val="22"/>
-        </w:rPr>
-        <w:t>f</w:t>
-      </w:r>
-      <w:r>
-        <w:rPr>
-          <w:rFonts w:ascii="Times New Roman" w:hAnsi="Times New Roman" w:cs="Times New Roman"/>
-          <w:sz w:val="22"/>
-          <w:szCs w:val="22"/>
-        </w:rPr>
-        <w:t>our</w:t>
-      </w:r>
-      <w:r>
-        <w:rPr>
-          <w:rFonts w:ascii="Times New Roman" w:hAnsi="Times New Roman" w:cs="Times New Roman"/>
-          <w:sz w:val="22"/>
-          <w:szCs w:val="22"/>
-        </w:rPr>
-        <w:t xml:space="preserve"> </w:t>
-      </w:r>
-      <w:r>
-        <w:rPr>
-          <w:rFonts w:ascii="Times New Roman" w:hAnsi="Times New Roman" w:cs="Times New Roman"/>
-          <w:sz w:val="22"/>
-          <w:szCs w:val="22"/>
-        </w:rPr>
-        <w:t>packages that you will need</w:t>
-      </w:r>
-      <w:r>
-        <w:rPr>
-          <w:rFonts w:ascii="Times New Roman" w:hAnsi="Times New Roman" w:cs="Times New Roman"/>
-          <w:sz w:val="22"/>
-          <w:szCs w:val="22"/>
-        </w:rPr>
-        <w:t xml:space="preserve">. </w:t>
-      </w:r>
-      <w:r>
-        <w:rPr>
-          <w:rFonts w:ascii="Times New Roman" w:hAnsi="Times New Roman" w:cs="Times New Roman"/>
-          <w:sz w:val="22"/>
-          <w:szCs w:val="22"/>
-        </w:rPr>
-        <w:t>At least two</w:t>
-      </w:r>
-      <w:r>
-        <w:rPr>
-          <w:rFonts w:ascii="Times New Roman" w:hAnsi="Times New Roman" w:cs="Times New Roman"/>
-          <w:sz w:val="22"/>
-          <w:szCs w:val="22"/>
-        </w:rPr>
-        <w:t xml:space="preserve"> of these you have used before</w:t>
-      </w:r>
-      <w:r>
-        <w:rPr>
-          <w:rFonts w:ascii="Times New Roman" w:hAnsi="Times New Roman" w:cs="Times New Roman"/>
-          <w:sz w:val="22"/>
-          <w:szCs w:val="22"/>
-        </w:rPr>
-        <w:t xml:space="preserve"> and do not need to install</w:t>
-      </w:r>
-      <w:r>
-        <w:rPr>
-          <w:rFonts w:ascii="Times New Roman" w:hAnsi="Times New Roman" w:cs="Times New Roman"/>
-          <w:sz w:val="22"/>
-          <w:szCs w:val="22"/>
-        </w:rPr>
-        <w:t xml:space="preserve">. </w:t>
-      </w:r>
-      <w:r>
-        <w:rPr>
-          <w:rFonts w:ascii="Times New Roman" w:hAnsi="Times New Roman" w:cs="Times New Roman"/>
-          <w:sz w:val="22"/>
-          <w:szCs w:val="22"/>
-        </w:rPr>
-        <w:t xml:space="preserve">If any </w:t>
-      </w:r>
-      <w:r>
-        <w:rPr>
-          <w:rFonts w:ascii="Times New Roman" w:hAnsi="Times New Roman" w:cs="Times New Roman"/>
-          <w:sz w:val="22"/>
-          <w:szCs w:val="22"/>
-        </w:rPr>
-        <w:t xml:space="preserve">package is </w:t>
-      </w:r>
-      <w:r>
-        <w:rPr>
-          <w:rFonts w:ascii="Times New Roman" w:hAnsi="Times New Roman" w:cs="Times New Roman"/>
-          <w:sz w:val="22"/>
-          <w:szCs w:val="22"/>
-        </w:rPr>
-        <w:t xml:space="preserve">not already installed, you need to install </w:t>
-      </w:r>
-      <w:r>
-        <w:rPr>
-          <w:rFonts w:ascii="Times New Roman" w:hAnsi="Times New Roman" w:cs="Times New Roman"/>
-          <w:sz w:val="22"/>
-          <w:szCs w:val="22"/>
-        </w:rPr>
-        <w:t xml:space="preserve">it </w:t>
-      </w:r>
-      <w:r>
-        <w:rPr>
-          <w:rFonts w:ascii="Times New Roman" w:hAnsi="Times New Roman" w:cs="Times New Roman"/>
-          <w:sz w:val="22"/>
-          <w:szCs w:val="22"/>
-        </w:rPr>
-        <w:t xml:space="preserve">using the </w:t>
-      </w:r>
-      <w:r>
-        <w:rPr>
-          <w:rFonts w:ascii="Times New Roman" w:hAnsi="Times New Roman" w:cs="Times New Roman"/>
-          <w:b/>
-          <w:sz w:val="22"/>
-          <w:szCs w:val="22"/>
-        </w:rPr>
-        <w:t>Packages</w:t>
-      </w:r>
-      <w:r>
-        <w:rPr>
-          <w:rFonts w:ascii="Times New Roman" w:hAnsi="Times New Roman" w:cs="Times New Roman"/>
-          <w:sz w:val="22"/>
-          <w:szCs w:val="22"/>
-        </w:rPr>
-        <w:t xml:space="preserve"> tab</w:t>
-      </w:r>
-      <w:r>
-        <w:rPr>
-          <w:rFonts w:ascii="Times New Roman" w:hAnsi="Times New Roman" w:cs="Times New Roman"/>
-          <w:sz w:val="22"/>
-          <w:szCs w:val="22"/>
-        </w:rPr>
-        <w:t xml:space="preserve"> or by running the lines </w:t>
-      </w:r>
-      <w:r>
-        <w:rPr>
-          <w:rFonts w:ascii="Times New Roman" w:hAnsi="Times New Roman" w:cs="Times New Roman"/>
-          <w:sz w:val="22"/>
-          <w:szCs w:val="22"/>
-        </w:rPr>
-        <w:t xml:space="preserve">of code shown in </w:t>
-      </w:r>
-      <w:r>
-        <w:rPr>
-          <w:rFonts w:ascii="Times New Roman" w:hAnsi="Times New Roman" w:cs="Times New Roman"/>
-          <w:color w:val="00B050"/>
-          <w:sz w:val="22"/>
-          <w:szCs w:val="22"/>
-        </w:rPr>
-        <w:t>line</w:t>
-      </w:r>
-      <w:r>
-        <w:rPr>
-          <w:rFonts w:ascii="Times New Roman" w:hAnsi="Times New Roman" w:cs="Times New Roman"/>
-          <w:color w:val="00B050"/>
-          <w:sz w:val="22"/>
-          <w:szCs w:val="22"/>
-        </w:rPr>
-        <w:t xml:space="preserve"> </w:t>
-      </w:r>
-      <w:r>
-        <w:rPr>
-          <w:rFonts w:ascii="Times New Roman" w:hAnsi="Times New Roman" w:cs="Times New Roman"/>
-          <w:color w:val="00B050"/>
-          <w:sz w:val="22"/>
-          <w:szCs w:val="22"/>
-        </w:rPr>
-        <w:t>5</w:t>
-      </w:r>
-      <w:r>
-        <w:rPr>
-          <w:rFonts w:ascii="Times New Roman" w:hAnsi="Times New Roman" w:cs="Times New Roman"/>
-          <w:color w:val="000000" w:themeColor="text1"/>
-          <w:sz w:val="22"/>
-          <w:szCs w:val="22"/>
-        </w:rPr>
-        <w:t xml:space="preserve"> and </w:t>
-      </w:r>
-      <w:r>
-        <w:rPr>
-          <w:rFonts w:ascii="Times New Roman" w:hAnsi="Times New Roman" w:cs="Times New Roman"/>
-          <w:color w:val="00B050"/>
-          <w:sz w:val="22"/>
-          <w:szCs w:val="22"/>
-        </w:rPr>
-        <w:t xml:space="preserve">line </w:t>
-      </w:r>
-      <w:r>
-        <w:rPr>
-          <w:rFonts w:ascii="Times New Roman" w:hAnsi="Times New Roman" w:cs="Times New Roman"/>
-          <w:color w:val="00B050"/>
-          <w:sz w:val="22"/>
-          <w:szCs w:val="22"/>
-        </w:rPr>
-        <w:t>6</w:t>
-      </w:r>
-      <w:r>
-        <w:rPr>
-          <w:rFonts w:ascii="Times New Roman" w:hAnsi="Times New Roman" w:cs="Times New Roman"/>
-          <w:sz w:val="22"/>
-          <w:szCs w:val="22"/>
-        </w:rPr>
-        <w:t>.</w:t>
+        <w:ind w:firstLine="720"/>
+        <w:rPr>
+          <w:rFonts w:ascii="Times New Roman" w:hAnsi="Times New Roman" w:cs="Times New Roman"/>
+          <w:color w:val="000000" w:themeColor="text1"/>
+          <w:sz w:val="22"/>
+          <w:szCs w:val="22"/>
+        </w:rPr>
+      </w:pPr>
+      <w:proofErr w:type="spellStart"/>
+      <w:r>
+        <w:rPr>
+          <w:rFonts w:ascii="Times New Roman" w:hAnsi="Times New Roman" w:cs="Times New Roman"/>
+          <w:color w:val="000000" w:themeColor="text1"/>
+          <w:sz w:val="22"/>
+          <w:szCs w:val="22"/>
+        </w:rPr>
+        <w:t>popdta</w:t>
+      </w:r>
+      <w:proofErr w:type="spellEnd"/>
+      <w:r>
+        <w:rPr>
+          <w:rFonts w:ascii="Times New Roman" w:hAnsi="Times New Roman" w:cs="Times New Roman"/>
+          <w:color w:val="000000" w:themeColor="text1"/>
+          <w:sz w:val="22"/>
+          <w:szCs w:val="22"/>
+        </w:rPr>
+        <w:t>&lt;-</w:t>
+      </w:r>
+      <w:proofErr w:type="spellStart"/>
+      <w:r>
+        <w:rPr>
+          <w:rFonts w:ascii="Times New Roman" w:hAnsi="Times New Roman" w:cs="Times New Roman"/>
+          <w:color w:val="000000" w:themeColor="text1"/>
+          <w:sz w:val="22"/>
+          <w:szCs w:val="22"/>
+        </w:rPr>
+        <w:t>read.dta</w:t>
+      </w:r>
+      <w:proofErr w:type="spellEnd"/>
+      <w:r>
+        <w:rPr>
+          <w:rFonts w:ascii="Times New Roman" w:hAnsi="Times New Roman" w:cs="Times New Roman"/>
+          <w:color w:val="000000" w:themeColor="text1"/>
+          <w:sz w:val="22"/>
+          <w:szCs w:val="22"/>
+        </w:rPr>
+        <w:t>(here("data","</w:t>
+      </w:r>
+      <w:proofErr w:type="spellStart"/>
+      <w:r>
+        <w:rPr>
+          <w:rFonts w:ascii="Times New Roman" w:hAnsi="Times New Roman" w:cs="Times New Roman"/>
+          <w:color w:val="000000" w:themeColor="text1"/>
+          <w:sz w:val="22"/>
+          <w:szCs w:val="22"/>
+        </w:rPr>
+        <w:t>populations.dta</w:t>
+      </w:r>
+      <w:proofErr w:type="spellEnd"/>
+      <w:r>
+        <w:rPr>
+          <w:rFonts w:ascii="Times New Roman" w:hAnsi="Times New Roman" w:cs="Times New Roman"/>
+          <w:color w:val="000000" w:themeColor="text1"/>
+          <w:sz w:val="22"/>
+          <w:szCs w:val="22"/>
+        </w:rPr>
+        <w:t>"))</w:t>
       </w:r>
     </w:p>
     <w:p>
@@ -1375,8 +1147,10 @@
         <w:autoSpaceDE w:val="0"/>
         <w:autoSpaceDN w:val="0"/>
         <w:adjustRightInd w:val="0"/>
-        <w:rPr>
-          <w:rFonts w:ascii="Times New Roman" w:hAnsi="Times New Roman" w:cs="Times New Roman"/>
+        <w:ind w:firstLine="720"/>
+        <w:rPr>
+          <w:rFonts w:ascii="Times New Roman" w:hAnsi="Times New Roman" w:cs="Times New Roman"/>
+          <w:color w:val="000000" w:themeColor="text1"/>
           <w:sz w:val="22"/>
           <w:szCs w:val="22"/>
         </w:rPr>
@@ -1390,57 +1164,39 @@
         <w:adjustRightInd w:val="0"/>
         <w:rPr>
           <w:rFonts w:ascii="Times New Roman" w:hAnsi="Times New Roman" w:cs="Times New Roman"/>
-          <w:b/>
-          <w:sz w:val="22"/>
-          <w:szCs w:val="22"/>
-        </w:rPr>
-      </w:pPr>
-      <w:r>
-        <w:rPr>
-          <w:rFonts w:ascii="Times New Roman" w:hAnsi="Times New Roman" w:cs="Times New Roman"/>
-          <w:b/>
-          <w:sz w:val="22"/>
-          <w:szCs w:val="22"/>
-        </w:rPr>
-        <w:t>V</w:t>
-      </w:r>
-      <w:r>
-        <w:rPr>
-          <w:rFonts w:ascii="Times New Roman" w:hAnsi="Times New Roman" w:cs="Times New Roman"/>
-          <w:b/>
-          <w:sz w:val="22"/>
-          <w:szCs w:val="22"/>
-        </w:rPr>
-        <w:t xml:space="preserve">. Instructions for Lab </w:t>
-      </w:r>
-      <w:r>
-        <w:rPr>
-          <w:rFonts w:ascii="Times New Roman" w:hAnsi="Times New Roman" w:cs="Times New Roman"/>
-          <w:b/>
-          <w:sz w:val="22"/>
-          <w:szCs w:val="22"/>
-        </w:rPr>
-        <w:t>0</w:t>
-      </w:r>
-      <w:r>
-        <w:rPr>
-          <w:rFonts w:ascii="Times New Roman" w:hAnsi="Times New Roman" w:cs="Times New Roman"/>
-          <w:b/>
-          <w:sz w:val="22"/>
-          <w:szCs w:val="22"/>
-        </w:rPr>
-        <w:t>6</w:t>
-      </w:r>
-    </w:p>
-    <w:p>
-      <w:pPr>
-        <w:pStyle w:val="NormalWeb"/>
-        <w:spacing w:before="0" w:beforeAutospacing="0" w:after="0" w:afterAutospacing="0"/>
-        <w:rPr>
-          <w:sz w:val="22"/>
-          <w:szCs w:val="22"/>
-        </w:rPr>
-      </w:pPr>
+          <w:color w:val="000000" w:themeColor="text1"/>
+          <w:sz w:val="22"/>
+          <w:szCs w:val="22"/>
+        </w:rPr>
+      </w:pPr>
+      <w:r>
+        <w:rPr>
+          <w:rFonts w:ascii="Times New Roman" w:hAnsi="Times New Roman" w:cs="Times New Roman"/>
+          <w:color w:val="000000" w:themeColor="text1"/>
+          <w:sz w:val="22"/>
+          <w:szCs w:val="22"/>
+        </w:rPr>
+        <w:t xml:space="preserve">The dependent variable is named </w:t>
+      </w:r>
+      <w:r>
+        <w:rPr>
+          <w:rFonts w:ascii="Times New Roman" w:hAnsi="Times New Roman" w:cs="Times New Roman"/>
+          <w:i/>
+          <w:color w:val="0070C0"/>
+          <w:sz w:val="22"/>
+          <w:szCs w:val="22"/>
+        </w:rPr>
+        <w:t>abortion</w:t>
+      </w:r>
+      <w:r>
+        <w:rPr>
+          <w:rFonts w:ascii="Times New Roman" w:hAnsi="Times New Roman" w:cs="Times New Roman"/>
+          <w:color w:val="000000" w:themeColor="text1"/>
+          <w:sz w:val="22"/>
+          <w:szCs w:val="22"/>
+        </w:rPr>
+        <w:t>.</w:t>
+      </w:r>
     </w:p>
     <w:p>
       <w:pPr>
@@ -1455,128 +1211,180 @@
           <w:szCs w:val="22"/>
         </w:rPr>
       </w:pPr>
-      <w:r>
-        <w:rPr>
-          <w:rFonts w:ascii="Times New Roman" w:hAnsi="Times New Roman" w:cs="Times New Roman"/>
-          <w:sz w:val="22"/>
-          <w:szCs w:val="22"/>
-        </w:rPr>
-        <w:t>In this lab, y</w:t>
-      </w:r>
-      <w:r>
-        <w:rPr>
-          <w:rFonts w:ascii="Times New Roman" w:hAnsi="Times New Roman" w:cs="Times New Roman"/>
-          <w:sz w:val="22"/>
-          <w:szCs w:val="22"/>
-        </w:rPr>
-        <w:t xml:space="preserve">ou will </w:t>
-      </w:r>
-      <w:r>
-        <w:rPr>
-          <w:rFonts w:ascii="Times New Roman" w:hAnsi="Times New Roman" w:cs="Times New Roman"/>
-          <w:sz w:val="22"/>
-          <w:szCs w:val="22"/>
-        </w:rPr>
-        <w:t xml:space="preserve">explore states’ abortion rates (number performed per 1,000 women between the ages of 15 and 44) in 1992. </w:t>
-      </w:r>
-      <w:r>
-        <w:rPr>
-          <w:rFonts w:ascii="Times New Roman" w:hAnsi="Times New Roman" w:cs="Times New Roman"/>
-          <w:color w:val="000000" w:themeColor="text1"/>
-          <w:sz w:val="22"/>
-          <w:szCs w:val="22"/>
-        </w:rPr>
-        <w:t>Begin by loading the dataset</w:t>
-      </w:r>
-      <w:r>
-        <w:rPr>
-          <w:rFonts w:ascii="Times New Roman" w:hAnsi="Times New Roman" w:cs="Times New Roman"/>
-          <w:color w:val="000000" w:themeColor="text1"/>
-          <w:sz w:val="22"/>
-          <w:szCs w:val="22"/>
-        </w:rPr>
-        <w:t>s</w:t>
-      </w:r>
-      <w:r>
-        <w:rPr>
-          <w:rFonts w:ascii="Times New Roman" w:hAnsi="Times New Roman" w:cs="Times New Roman"/>
-          <w:color w:val="000000" w:themeColor="text1"/>
-          <w:sz w:val="22"/>
-          <w:szCs w:val="22"/>
-        </w:rPr>
-        <w:t xml:space="preserve"> by running </w:t>
-      </w:r>
-      <w:r>
-        <w:rPr>
-          <w:rFonts w:ascii="Times New Roman" w:hAnsi="Times New Roman" w:cs="Times New Roman"/>
-          <w:color w:val="00B050"/>
-          <w:sz w:val="22"/>
-          <w:szCs w:val="22"/>
-        </w:rPr>
-        <w:t xml:space="preserve">lines </w:t>
-      </w:r>
-      <w:r>
-        <w:rPr>
-          <w:rFonts w:ascii="Times New Roman" w:hAnsi="Times New Roman" w:cs="Times New Roman"/>
-          <w:color w:val="00B050"/>
-          <w:sz w:val="22"/>
-          <w:szCs w:val="22"/>
-        </w:rPr>
-        <w:t>8</w:t>
-      </w:r>
-      <w:r>
-        <w:rPr>
-          <w:rFonts w:ascii="Times New Roman" w:hAnsi="Times New Roman" w:cs="Times New Roman"/>
-          <w:color w:val="00B050"/>
-          <w:sz w:val="22"/>
-          <w:szCs w:val="22"/>
-        </w:rPr>
-        <w:t>–</w:t>
-      </w:r>
-      <w:r>
-        <w:rPr>
-          <w:rFonts w:ascii="Times New Roman" w:hAnsi="Times New Roman" w:cs="Times New Roman"/>
-          <w:color w:val="00B050"/>
-          <w:sz w:val="22"/>
-          <w:szCs w:val="22"/>
-        </w:rPr>
-        <w:t>9</w:t>
-      </w:r>
-      <w:r>
-        <w:rPr>
-          <w:rFonts w:ascii="Times New Roman" w:hAnsi="Times New Roman" w:cs="Times New Roman"/>
-          <w:color w:val="000000" w:themeColor="text1"/>
-          <w:sz w:val="22"/>
-          <w:szCs w:val="22"/>
-        </w:rPr>
-        <w:t xml:space="preserve"> or</w:t>
-      </w:r>
-      <w:r>
-        <w:rPr>
-          <w:rFonts w:ascii="Times New Roman" w:hAnsi="Times New Roman" w:cs="Times New Roman"/>
-          <w:color w:val="000000" w:themeColor="text1"/>
-          <w:sz w:val="22"/>
-          <w:szCs w:val="22"/>
-        </w:rPr>
-        <w:t xml:space="preserve"> typing the following line</w:t>
-      </w:r>
-      <w:r>
-        <w:rPr>
-          <w:rFonts w:ascii="Times New Roman" w:hAnsi="Times New Roman" w:cs="Times New Roman"/>
-          <w:color w:val="000000" w:themeColor="text1"/>
-          <w:sz w:val="22"/>
-          <w:szCs w:val="22"/>
-        </w:rPr>
-        <w:t>s</w:t>
-      </w:r>
-      <w:r>
-        <w:rPr>
-          <w:rFonts w:ascii="Times New Roman" w:hAnsi="Times New Roman" w:cs="Times New Roman"/>
-          <w:color w:val="000000" w:themeColor="text1"/>
-          <w:sz w:val="22"/>
-          <w:szCs w:val="22"/>
-        </w:rPr>
-        <w:t>, changing the directory if needed:</w:t>
+    </w:p>
+    <w:p>
+      <w:pPr>
+        <w:pStyle w:val="NormalWeb"/>
+        <w:spacing w:before="0" w:beforeAutospacing="0" w:after="0" w:afterAutospacing="0"/>
+        <w:rPr>
+          <w:sz w:val="22"/>
+          <w:szCs w:val="22"/>
+        </w:rPr>
+      </w:pPr>
+      <w:r>
+        <w:rPr>
+          <w:sz w:val="22"/>
+          <w:szCs w:val="22"/>
+        </w:rPr>
+        <w:t>There are four explanatory variables:</w:t>
+      </w:r>
+    </w:p>
+    <w:p>
+      <w:pPr>
+        <w:pStyle w:val="NormalWeb"/>
+        <w:spacing w:before="0" w:beforeAutospacing="0" w:after="0" w:afterAutospacing="0"/>
+        <w:ind w:left="360"/>
+        <w:rPr>
+          <w:sz w:val="22"/>
+          <w:szCs w:val="22"/>
+        </w:rPr>
+      </w:pPr>
+      <w:r>
+        <w:rPr>
+          <w:i/>
+          <w:color w:val="0070C0"/>
+          <w:sz w:val="22"/>
+          <w:szCs w:val="22"/>
+        </w:rPr>
+        <w:t>price</w:t>
+      </w:r>
+      <w:r>
+        <w:rPr>
+          <w:sz w:val="22"/>
+          <w:szCs w:val="22"/>
+        </w:rPr>
+        <w:t xml:space="preserve"> (average price of a procedure in non-hospital facilities),</w:t>
+      </w:r>
+    </w:p>
+    <w:p>
+      <w:pPr>
+        <w:pStyle w:val="NormalWeb"/>
+        <w:spacing w:before="0" w:beforeAutospacing="0" w:after="0" w:afterAutospacing="0"/>
+        <w:ind w:left="360"/>
+        <w:rPr>
+          <w:sz w:val="22"/>
+          <w:szCs w:val="22"/>
+        </w:rPr>
+      </w:pPr>
+      <w:r>
+        <w:rPr>
+          <w:i/>
+          <w:color w:val="0070C0"/>
+          <w:sz w:val="22"/>
+          <w:szCs w:val="22"/>
+        </w:rPr>
+        <w:t>income</w:t>
+      </w:r>
+      <w:r>
+        <w:rPr>
+          <w:sz w:val="22"/>
+          <w:szCs w:val="22"/>
+        </w:rPr>
+        <w:t xml:space="preserve"> (dollars per capita in 1992),</w:t>
+      </w:r>
+    </w:p>
+    <w:p>
+      <w:pPr>
+        <w:pStyle w:val="NormalWeb"/>
+        <w:spacing w:before="0" w:beforeAutospacing="0" w:after="0" w:afterAutospacing="0"/>
+        <w:ind w:left="360"/>
+        <w:rPr>
+          <w:sz w:val="22"/>
+          <w:szCs w:val="22"/>
+        </w:rPr>
+      </w:pPr>
+      <w:r>
+        <w:rPr>
+          <w:i/>
+          <w:color w:val="0070C0"/>
+          <w:sz w:val="22"/>
+          <w:szCs w:val="22"/>
+        </w:rPr>
+        <w:t>picket</w:t>
+      </w:r>
+      <w:r>
+        <w:rPr>
+          <w:color w:val="0070C0"/>
+          <w:sz w:val="22"/>
+          <w:szCs w:val="22"/>
+        </w:rPr>
+        <w:t xml:space="preserve"> </w:t>
+      </w:r>
+      <w:r>
+        <w:rPr>
+          <w:sz w:val="22"/>
+          <w:szCs w:val="22"/>
+        </w:rPr>
+        <w:t>(percent of survey respondents who reported experiencing protests at abortion clinics that involved physical contact or blocking of patients)</w:t>
+      </w:r>
+      <w:r>
+        <w:rPr>
+          <w:sz w:val="22"/>
+          <w:szCs w:val="22"/>
+        </w:rPr>
+        <w:t>,</w:t>
+      </w:r>
+      <w:r>
+        <w:rPr>
+          <w:sz w:val="22"/>
+          <w:szCs w:val="22"/>
+        </w:rPr>
+        <w:t xml:space="preserve"> and</w:t>
+      </w:r>
+    </w:p>
+    <w:p>
+      <w:pPr>
+        <w:pStyle w:val="NormalWeb"/>
+        <w:spacing w:before="0" w:beforeAutospacing="0" w:after="0" w:afterAutospacing="0"/>
+        <w:ind w:left="360"/>
+        <w:rPr>
+          <w:sz w:val="22"/>
+          <w:szCs w:val="22"/>
+        </w:rPr>
+      </w:pPr>
+      <w:r>
+        <w:rPr>
+          <w:i/>
+          <w:color w:val="0070C0"/>
+          <w:sz w:val="22"/>
+          <w:szCs w:val="22"/>
+        </w:rPr>
+        <w:t>funds</w:t>
+      </w:r>
+      <w:r>
+        <w:rPr>
+          <w:sz w:val="22"/>
+          <w:szCs w:val="22"/>
+        </w:rPr>
+        <w:t xml:space="preserve"> (a dummy variable</w:t>
+      </w:r>
+      <w:r>
+        <w:rPr>
+          <w:sz w:val="22"/>
+          <w:szCs w:val="22"/>
+        </w:rPr>
+        <w:t xml:space="preserve">, = 1 if </w:t>
+      </w:r>
+      <w:r>
+        <w:rPr>
+          <w:sz w:val="22"/>
+          <w:szCs w:val="22"/>
+        </w:rPr>
+        <w:t xml:space="preserve">state health </w:t>
+      </w:r>
+      <w:r>
+        <w:rPr>
+          <w:sz w:val="22"/>
+          <w:szCs w:val="22"/>
+        </w:rPr>
+        <w:t xml:space="preserve">funds can </w:t>
+      </w:r>
+      <w:r>
+        <w:rPr>
+          <w:sz w:val="22"/>
+          <w:szCs w:val="22"/>
+        </w:rPr>
+        <w:t>pay for abortion procedures).</w:t>
       </w:r>
     </w:p>
     <w:p>
@@ -1586,132 +1394,11 @@
         <w:autoSpaceDN w:val="0"/>
         <w:adjustRightInd w:val="0"/>
         <w:rPr>
-          <w:rFonts w:ascii="Courier New" w:hAnsi="Courier New" w:cs="Courier New"/>
-          <w:color w:val="0070C0"/>
-          <w:sz w:val="20"/>
-          <w:szCs w:val="20"/>
-        </w:rPr>
-      </w:pPr>
-      <w:r>
-        <w:rPr>
-          <w:rFonts w:ascii="Times New Roman" w:hAnsi="Times New Roman" w:cs="Times New Roman"/>
-          <w:color w:val="000000" w:themeColor="text1"/>
-          <w:sz w:val="22"/>
-          <w:szCs w:val="22"/>
-        </w:rPr>
-        <w:tab/>
-      </w:r>
-      <w:r>
-        <w:rPr>
-          <w:rFonts w:ascii="Times New Roman" w:hAnsi="Times New Roman" w:cs="Times New Roman"/>
-          <w:color w:val="FF0000"/>
-          <w:sz w:val="22"/>
-          <w:szCs w:val="22"/>
-        </w:rPr>
-        <w:t>&gt;</w:t>
-      </w:r>
-      <w:r>
-        <w:rPr>
-          <w:rFonts w:ascii="Times New Roman" w:hAnsi="Times New Roman" w:cs="Times New Roman"/>
-          <w:sz w:val="22"/>
-          <w:szCs w:val="22"/>
-        </w:rPr>
-        <w:t xml:space="preserve"> </w:t>
-      </w:r>
-      <w:proofErr w:type="spellStart"/>
-      <w:r>
-        <w:rPr>
-          <w:rFonts w:ascii="Courier New" w:hAnsi="Courier New" w:cs="Courier New"/>
-          <w:color w:val="0070C0"/>
-          <w:sz w:val="20"/>
-          <w:szCs w:val="20"/>
-        </w:rPr>
-        <w:t>abd</w:t>
-      </w:r>
-      <w:r>
-        <w:rPr>
-          <w:rFonts w:ascii="Courier New" w:hAnsi="Courier New" w:cs="Courier New"/>
-          <w:color w:val="0070C0"/>
-          <w:sz w:val="20"/>
-          <w:szCs w:val="20"/>
-        </w:rPr>
-        <w:t>ta</w:t>
-      </w:r>
-      <w:proofErr w:type="spellEnd"/>
-      <w:r>
-        <w:rPr>
-          <w:rFonts w:ascii="Courier New" w:hAnsi="Courier New" w:cs="Courier New"/>
-          <w:color w:val="0070C0"/>
-          <w:sz w:val="20"/>
-          <w:szCs w:val="20"/>
-        </w:rPr>
-        <w:t xml:space="preserve"> </w:t>
-      </w:r>
-      <w:r>
-        <w:rPr>
-          <w:rFonts w:ascii="Courier New" w:hAnsi="Courier New" w:cs="Courier New"/>
-          <w:color w:val="0070C0"/>
-          <w:sz w:val="20"/>
-          <w:szCs w:val="20"/>
-        </w:rPr>
-        <w:t>&lt;-</w:t>
-      </w:r>
-      <w:r>
-        <w:rPr>
-          <w:rFonts w:ascii="Courier New" w:hAnsi="Courier New" w:cs="Courier New"/>
-          <w:color w:val="0070C0"/>
-          <w:sz w:val="20"/>
-          <w:szCs w:val="20"/>
-        </w:rPr>
-        <w:t xml:space="preserve"> </w:t>
-      </w:r>
-      <w:proofErr w:type="spellStart"/>
-      <w:r>
-        <w:rPr>
-          <w:rFonts w:ascii="Courier New" w:hAnsi="Courier New" w:cs="Courier New"/>
-          <w:color w:val="0070C0"/>
-          <w:sz w:val="20"/>
-          <w:szCs w:val="20"/>
-        </w:rPr>
-        <w:t>read.dta</w:t>
-      </w:r>
-      <w:proofErr w:type="spellEnd"/>
-      <w:r>
-        <w:rPr>
-          <w:rFonts w:ascii="Courier New" w:hAnsi="Courier New" w:cs="Courier New"/>
-          <w:color w:val="0070C0"/>
-          <w:sz w:val="20"/>
-          <w:szCs w:val="20"/>
-        </w:rPr>
-        <w:t>("C:/</w:t>
-      </w:r>
-      <w:r>
-        <w:rPr>
-          <w:rFonts w:ascii="Courier New" w:hAnsi="Courier New" w:cs="Courier New"/>
-          <w:color w:val="0070C0"/>
-          <w:sz w:val="20"/>
-          <w:szCs w:val="20"/>
-        </w:rPr>
-        <w:t>abortions</w:t>
-      </w:r>
-      <w:r>
-        <w:rPr>
-          <w:rFonts w:ascii="Courier New" w:hAnsi="Courier New" w:cs="Courier New"/>
-          <w:color w:val="0070C0"/>
-          <w:sz w:val="20"/>
-          <w:szCs w:val="20"/>
-        </w:rPr>
-        <w:t>.dta</w:t>
-      </w:r>
-      <w:r>
-        <w:rPr>
-          <w:rFonts w:ascii="Courier New" w:hAnsi="Courier New" w:cs="Courier New"/>
-          <w:color w:val="0070C0"/>
-          <w:sz w:val="20"/>
-          <w:szCs w:val="20"/>
-        </w:rPr>
-        <w:t>")</w:t>
-      </w:r>
+          <w:rFonts w:ascii="Times New Roman" w:hAnsi="Times New Roman" w:cs="Times New Roman"/>
+          <w:sz w:val="22"/>
+          <w:szCs w:val="22"/>
+        </w:rPr>
+      </w:pPr>
     </w:p>
     <w:p>
       <w:pPr>
@@ -1721,113 +1408,84 @@
         <w:adjustRightInd w:val="0"/>
         <w:rPr>
           <w:rFonts w:ascii="Times New Roman" w:hAnsi="Times New Roman" w:cs="Times New Roman"/>
-          <w:b/>
-          <w:color w:val="000000" w:themeColor="text1"/>
-          <w:sz w:val="22"/>
-          <w:szCs w:val="22"/>
-        </w:rPr>
-      </w:pPr>
-      <w:r>
-        <w:rPr>
-          <w:rFonts w:ascii="Times New Roman" w:hAnsi="Times New Roman" w:cs="Times New Roman"/>
-          <w:color w:val="000000" w:themeColor="text1"/>
-          <w:sz w:val="22"/>
-          <w:szCs w:val="22"/>
-        </w:rPr>
-        <w:tab/>
-      </w:r>
-      <w:r>
-        <w:rPr>
-          <w:rFonts w:ascii="Times New Roman" w:hAnsi="Times New Roman" w:cs="Times New Roman"/>
-          <w:color w:val="FF0000"/>
-          <w:sz w:val="22"/>
-          <w:szCs w:val="22"/>
-        </w:rPr>
-        <w:t>&gt;</w:t>
-      </w:r>
-      <w:r>
-        <w:rPr>
-          <w:rFonts w:ascii="Times New Roman" w:hAnsi="Times New Roman" w:cs="Times New Roman"/>
+          <w:sz w:val="22"/>
+          <w:szCs w:val="22"/>
+        </w:rPr>
+      </w:pPr>
+      <w:r>
+        <w:rPr>
+          <w:rFonts w:ascii="Times New Roman" w:hAnsi="Times New Roman" w:cs="Times New Roman"/>
+          <w:sz w:val="22"/>
+          <w:szCs w:val="22"/>
+        </w:rPr>
+        <w:t xml:space="preserve">Run </w:t>
+      </w:r>
+      <w:r>
+        <w:rPr>
+          <w:rFonts w:ascii="Times New Roman" w:hAnsi="Times New Roman" w:cs="Times New Roman"/>
+          <w:color w:val="00B050"/>
+          <w:sz w:val="22"/>
+          <w:szCs w:val="22"/>
+        </w:rPr>
+        <w:t xml:space="preserve">line </w:t>
+      </w:r>
+      <w:r>
+        <w:rPr>
+          <w:rFonts w:ascii="Times New Roman" w:hAnsi="Times New Roman" w:cs="Times New Roman"/>
+          <w:color w:val="00B050"/>
+          <w:sz w:val="22"/>
+          <w:szCs w:val="22"/>
+        </w:rPr>
+        <w:t>16</w:t>
+      </w:r>
+      <w:r>
+        <w:rPr>
+          <w:rFonts w:ascii="Times New Roman" w:hAnsi="Times New Roman" w:cs="Times New Roman"/>
+          <w:color w:val="00B050"/>
           <w:sz w:val="22"/>
           <w:szCs w:val="22"/>
         </w:rPr>
         <w:t xml:space="preserve"> </w:t>
       </w:r>
-      <w:proofErr w:type="spellStart"/>
-      <w:r>
-        <w:rPr>
-          <w:rFonts w:ascii="Courier New" w:hAnsi="Courier New" w:cs="Courier New"/>
-          <w:color w:val="0070C0"/>
-          <w:sz w:val="20"/>
-          <w:szCs w:val="20"/>
-        </w:rPr>
-        <w:t>popd</w:t>
-      </w:r>
-      <w:r>
-        <w:rPr>
-          <w:rFonts w:ascii="Courier New" w:hAnsi="Courier New" w:cs="Courier New"/>
-          <w:color w:val="0070C0"/>
-          <w:sz w:val="20"/>
-          <w:szCs w:val="20"/>
-        </w:rPr>
-        <w:t>ta</w:t>
-      </w:r>
-      <w:proofErr w:type="spellEnd"/>
-      <w:r>
-        <w:rPr>
-          <w:rFonts w:ascii="Courier New" w:hAnsi="Courier New" w:cs="Courier New"/>
-          <w:color w:val="0070C0"/>
-          <w:sz w:val="20"/>
-          <w:szCs w:val="20"/>
-        </w:rPr>
-        <w:t xml:space="preserve"> &lt;- </w:t>
-      </w:r>
-      <w:proofErr w:type="spellStart"/>
-      <w:r>
-        <w:rPr>
-          <w:rFonts w:ascii="Courier New" w:hAnsi="Courier New" w:cs="Courier New"/>
-          <w:color w:val="0070C0"/>
-          <w:sz w:val="20"/>
-          <w:szCs w:val="20"/>
-        </w:rPr>
-        <w:t>read.</w:t>
-      </w:r>
-      <w:r>
-        <w:rPr>
-          <w:rFonts w:ascii="Courier New" w:hAnsi="Courier New" w:cs="Courier New"/>
-          <w:color w:val="0070C0"/>
-          <w:sz w:val="20"/>
-          <w:szCs w:val="20"/>
-        </w:rPr>
-        <w:t>dta</w:t>
-      </w:r>
-      <w:proofErr w:type="spellEnd"/>
-      <w:r>
-        <w:rPr>
-          <w:rFonts w:ascii="Courier New" w:hAnsi="Courier New" w:cs="Courier New"/>
-          <w:color w:val="0070C0"/>
-          <w:sz w:val="20"/>
-          <w:szCs w:val="20"/>
-        </w:rPr>
-        <w:t>("C:/</w:t>
-      </w:r>
-      <w:r>
-        <w:rPr>
-          <w:rFonts w:ascii="Courier New" w:hAnsi="Courier New" w:cs="Courier New"/>
-          <w:color w:val="0070C0"/>
-          <w:sz w:val="20"/>
-          <w:szCs w:val="20"/>
-        </w:rPr>
-        <w:t>populations.dta</w:t>
-      </w:r>
-      <w:r>
-        <w:rPr>
-          <w:rFonts w:ascii="Courier New" w:hAnsi="Courier New" w:cs="Courier New"/>
-          <w:color w:val="0070C0"/>
-          <w:sz w:val="20"/>
-          <w:szCs w:val="20"/>
-        </w:rPr>
-        <w:t>")</w:t>
+      <w:r>
+        <w:rPr>
+          <w:rFonts w:ascii="Times New Roman" w:hAnsi="Times New Roman" w:cs="Times New Roman"/>
+          <w:sz w:val="22"/>
+          <w:szCs w:val="22"/>
+        </w:rPr>
+        <w:t>to regress states’ abortion rate</w:t>
+      </w:r>
+      <w:r>
+        <w:rPr>
+          <w:rFonts w:ascii="Times New Roman" w:hAnsi="Times New Roman" w:cs="Times New Roman"/>
+          <w:sz w:val="22"/>
+          <w:szCs w:val="22"/>
+        </w:rPr>
+        <w:t xml:space="preserve"> on the four explanatory variables. Then, w</w:t>
+      </w:r>
+      <w:r>
+        <w:rPr>
+          <w:rFonts w:ascii="Times New Roman" w:hAnsi="Times New Roman" w:cs="Times New Roman"/>
+          <w:sz w:val="22"/>
+          <w:szCs w:val="22"/>
+        </w:rPr>
+        <w:t>rite the coefficients and standard errors in the space provided on page</w:t>
+      </w:r>
+      <w:r>
+        <w:rPr>
+          <w:rFonts w:ascii="Times New Roman" w:hAnsi="Times New Roman" w:cs="Times New Roman"/>
+          <w:sz w:val="22"/>
+          <w:szCs w:val="22"/>
+        </w:rPr>
+        <w:t xml:space="preserve"> 6</w:t>
+      </w:r>
+      <w:r>
+        <w:rPr>
+          <w:rFonts w:ascii="Times New Roman" w:hAnsi="Times New Roman" w:cs="Times New Roman"/>
+          <w:sz w:val="22"/>
+          <w:szCs w:val="22"/>
+        </w:rPr>
+        <w:t>.</w:t>
       </w:r>
     </w:p>
     <w:p>
@@ -1838,38 +1496,106 @@
         <w:adjustRightInd w:val="0"/>
         <w:rPr>
           <w:rFonts w:ascii="Times New Roman" w:hAnsi="Times New Roman" w:cs="Times New Roman"/>
-          <w:color w:val="000000" w:themeColor="text1"/>
-          <w:sz w:val="22"/>
-          <w:szCs w:val="22"/>
-        </w:rPr>
-      </w:pPr>
-      <w:r>
-        <w:rPr>
-          <w:rFonts w:ascii="Times New Roman" w:hAnsi="Times New Roman" w:cs="Times New Roman"/>
-          <w:color w:val="000000" w:themeColor="text1"/>
-          <w:sz w:val="22"/>
-          <w:szCs w:val="22"/>
-        </w:rPr>
-        <w:t xml:space="preserve">The dependent variable is named </w:t>
-      </w:r>
-      <w:r>
-        <w:rPr>
-          <w:rFonts w:ascii="Times New Roman" w:hAnsi="Times New Roman" w:cs="Times New Roman"/>
-          <w:i/>
-          <w:color w:val="0070C0"/>
-          <w:sz w:val="22"/>
-          <w:szCs w:val="22"/>
-        </w:rPr>
-        <w:t>abortion</w:t>
-      </w:r>
-      <w:r>
-        <w:rPr>
-          <w:rFonts w:ascii="Times New Roman" w:hAnsi="Times New Roman" w:cs="Times New Roman"/>
-          <w:color w:val="000000" w:themeColor="text1"/>
-          <w:sz w:val="22"/>
-          <w:szCs w:val="22"/>
-        </w:rPr>
-        <w:t>.</w:t>
+          <w:b/>
+          <w:color w:val="000000" w:themeColor="text1"/>
+          <w:sz w:val="22"/>
+          <w:szCs w:val="22"/>
+        </w:rPr>
+      </w:pPr>
+      <w:r>
+        <w:rPr>
+          <w:rFonts w:ascii="Times New Roman" w:hAnsi="Times New Roman" w:cs="Times New Roman"/>
+          <w:color w:val="000000" w:themeColor="text1"/>
+          <w:sz w:val="22"/>
+          <w:szCs w:val="22"/>
+        </w:rPr>
+        <w:tab/>
+      </w:r>
+      <w:r>
+        <w:rPr>
+          <w:rFonts w:ascii="Times New Roman" w:hAnsi="Times New Roman" w:cs="Times New Roman"/>
+          <w:color w:val="FF0000"/>
+          <w:sz w:val="22"/>
+          <w:szCs w:val="22"/>
+        </w:rPr>
+        <w:t>&gt;</w:t>
+      </w:r>
+      <w:r>
+        <w:rPr>
+          <w:rFonts w:ascii="Times New Roman" w:hAnsi="Times New Roman" w:cs="Times New Roman"/>
+          <w:sz w:val="22"/>
+          <w:szCs w:val="22"/>
+        </w:rPr>
+        <w:t xml:space="preserve"> </w:t>
+      </w:r>
+      <w:r>
+        <w:rPr>
+          <w:rFonts w:ascii="Courier New" w:hAnsi="Courier New" w:cs="Courier New"/>
+          <w:color w:val="0070C0"/>
+          <w:sz w:val="20"/>
+          <w:szCs w:val="20"/>
+        </w:rPr>
+        <w:t>base&lt;-</w:t>
+      </w:r>
+      <w:proofErr w:type="spellStart"/>
+      <w:r>
+        <w:rPr>
+          <w:rFonts w:ascii="Courier New" w:hAnsi="Courier New" w:cs="Courier New"/>
+          <w:color w:val="0070C0"/>
+          <w:sz w:val="20"/>
+          <w:szCs w:val="20"/>
+        </w:rPr>
+        <w:t>lm</w:t>
+      </w:r>
+      <w:proofErr w:type="spellEnd"/>
+      <w:r>
+        <w:rPr>
+          <w:rFonts w:ascii="Courier New" w:hAnsi="Courier New" w:cs="Courier New"/>
+          <w:color w:val="0070C0"/>
+          <w:sz w:val="20"/>
+          <w:szCs w:val="20"/>
+        </w:rPr>
+        <w:t>(</w:t>
+      </w:r>
+      <w:proofErr w:type="spellStart"/>
+      <w:r>
+        <w:rPr>
+          <w:rFonts w:ascii="Courier New" w:hAnsi="Courier New" w:cs="Courier New"/>
+          <w:color w:val="0070C0"/>
+          <w:sz w:val="20"/>
+          <w:szCs w:val="20"/>
+        </w:rPr>
+        <w:t>abortion~price+income+picket+funds</w:t>
+      </w:r>
+      <w:proofErr w:type="spellEnd"/>
+      <w:r>
+        <w:rPr>
+          <w:rFonts w:ascii="Courier New" w:hAnsi="Courier New" w:cs="Courier New"/>
+          <w:color w:val="0070C0"/>
+          <w:sz w:val="20"/>
+          <w:szCs w:val="20"/>
+        </w:rPr>
+        <w:t>, data=</w:t>
+      </w:r>
+      <w:proofErr w:type="spellStart"/>
+      <w:r>
+        <w:rPr>
+          <w:rFonts w:ascii="Courier New" w:hAnsi="Courier New" w:cs="Courier New"/>
+          <w:color w:val="0070C0"/>
+          <w:sz w:val="20"/>
+          <w:szCs w:val="20"/>
+        </w:rPr>
+        <w:t>abdta</w:t>
+      </w:r>
+      <w:proofErr w:type="spellEnd"/>
+      <w:r>
+        <w:rPr>
+          <w:rFonts w:ascii="Courier New" w:hAnsi="Courier New" w:cs="Courier New"/>
+          <w:color w:val="0070C0"/>
+          <w:sz w:val="20"/>
+          <w:szCs w:val="20"/>
+        </w:rPr>
+        <w:t>)</w:t>
       </w:r>
     </w:p>
     <w:p>
@@ -1880,105 +1606,31 @@
         <w:adjustRightInd w:val="0"/>
         <w:rPr>
           <w:rFonts w:ascii="Times New Roman" w:hAnsi="Times New Roman" w:cs="Times New Roman"/>
-          <w:color w:val="000000" w:themeColor="text1"/>
-          <w:sz w:val="22"/>
-          <w:szCs w:val="22"/>
-        </w:rPr>
-      </w:pPr>
-    </w:p>
-    <w:p>
-      <w:pPr>
-        <w:pStyle w:val="NormalWeb"/>
-        <w:spacing w:before="0" w:beforeAutospacing="0" w:after="0" w:afterAutospacing="0"/>
-        <w:rPr>
-          <w:sz w:val="22"/>
-          <w:szCs w:val="22"/>
-        </w:rPr>
-      </w:pPr>
-      <w:r>
-        <w:rPr>
-          <w:sz w:val="22"/>
-          <w:szCs w:val="22"/>
-        </w:rPr>
-        <w:t>There are four explanatory variables:</w:t>
-      </w:r>
-    </w:p>
-    <w:p>
-      <w:pPr>
-        <w:pStyle w:val="NormalWeb"/>
-        <w:spacing w:before="0" w:beforeAutospacing="0" w:after="0" w:afterAutospacing="0"/>
-        <w:ind w:left="360"/>
-        <w:rPr>
-          <w:sz w:val="22"/>
-          <w:szCs w:val="22"/>
-        </w:rPr>
-      </w:pPr>
-      <w:r>
-        <w:rPr>
-          <w:i/>
-          <w:color w:val="0070C0"/>
-          <w:sz w:val="22"/>
-          <w:szCs w:val="22"/>
-        </w:rPr>
-        <w:t>price</w:t>
-      </w:r>
-      <w:r>
-        <w:rPr>
-          <w:sz w:val="22"/>
-          <w:szCs w:val="22"/>
-        </w:rPr>
-        <w:t xml:space="preserve"> (average price of a procedure in non-hospital facilities),</w:t>
-      </w:r>
-    </w:p>
-    <w:p>
-      <w:pPr>
-        <w:pStyle w:val="NormalWeb"/>
-        <w:spacing w:before="0" w:beforeAutospacing="0" w:after="0" w:afterAutospacing="0"/>
-        <w:ind w:left="360"/>
-        <w:rPr>
-          <w:sz w:val="22"/>
-          <w:szCs w:val="22"/>
-        </w:rPr>
-      </w:pPr>
-      <w:r>
-        <w:rPr>
-          <w:i/>
-          <w:color w:val="0070C0"/>
-          <w:sz w:val="22"/>
-          <w:szCs w:val="22"/>
-        </w:rPr>
-        <w:t>income</w:t>
-      </w:r>
-      <w:r>
-        <w:rPr>
-          <w:sz w:val="22"/>
-          <w:szCs w:val="22"/>
-        </w:rPr>
-        <w:t xml:space="preserve"> (dollars per capita in 1992),</w:t>
-      </w:r>
-    </w:p>
-    <w:p>
-      <w:pPr>
-        <w:pStyle w:val="NormalWeb"/>
-        <w:spacing w:before="0" w:beforeAutospacing="0" w:after="0" w:afterAutospacing="0"/>
-        <w:ind w:left="360"/>
-        <w:rPr>
-          <w:sz w:val="22"/>
-          <w:szCs w:val="22"/>
-        </w:rPr>
-      </w:pPr>
-      <w:r>
-        <w:rPr>
-          <w:i/>
-          <w:color w:val="0070C0"/>
-          <w:sz w:val="22"/>
-          <w:szCs w:val="22"/>
-        </w:rPr>
-        <w:t>picket</w:t>
-      </w:r>
-      <w:r>
-        <w:rPr>
-          <w:color w:val="0070C0"/>
+          <w:sz w:val="22"/>
+          <w:szCs w:val="22"/>
+        </w:rPr>
+      </w:pPr>
+      <w:r>
+        <w:rPr>
+          <w:rFonts w:ascii="Times New Roman" w:hAnsi="Times New Roman" w:cs="Times New Roman"/>
+          <w:color w:val="000000" w:themeColor="text1"/>
+          <w:sz w:val="22"/>
+          <w:szCs w:val="22"/>
+        </w:rPr>
+        <w:tab/>
+      </w:r>
+      <w:r>
+        <w:rPr>
+          <w:rFonts w:ascii="Times New Roman" w:hAnsi="Times New Roman" w:cs="Times New Roman"/>
+          <w:color w:val="FF0000"/>
+          <w:sz w:val="22"/>
+          <w:szCs w:val="22"/>
+        </w:rPr>
+        <w:t>&gt;</w:t>
+      </w:r>
+      <w:r>
+        <w:rPr>
+          <w:rFonts w:ascii="Times New Roman" w:hAnsi="Times New Roman" w:cs="Times New Roman"/>
           <w:sz w:val="22"/>
           <w:szCs w:val="22"/>
         </w:rPr>
@@ -1986,79 +1638,52 @@
       </w:r>
       <w:r>
         <w:rPr>
-          <w:sz w:val="22"/>
-          <w:szCs w:val="22"/>
-        </w:rPr>
-        <w:t>(percent of survey respondents who reported experiencing protests at abortion clinics that involved physical contact or blocking of patients)</w:t>
-      </w:r>
-      <w:r>
-        <w:rPr>
-          <w:sz w:val="22"/>
-          <w:szCs w:val="22"/>
-        </w:rPr>
-        <w:t>,</w:t>
-      </w:r>
-      <w:r>
-        <w:rPr>
-          <w:sz w:val="22"/>
-          <w:szCs w:val="22"/>
-        </w:rPr>
-        <w:t xml:space="preserve"> and</w:t>
-      </w:r>
-    </w:p>
-    <w:p>
-      <w:pPr>
-        <w:pStyle w:val="NormalWeb"/>
-        <w:spacing w:before="0" w:beforeAutospacing="0" w:after="0" w:afterAutospacing="0"/>
-        <w:ind w:left="360"/>
-        <w:rPr>
-          <w:sz w:val="22"/>
-          <w:szCs w:val="22"/>
-        </w:rPr>
-      </w:pPr>
-      <w:r>
-        <w:rPr>
-          <w:i/>
-          <w:color w:val="0070C0"/>
-          <w:sz w:val="22"/>
-          <w:szCs w:val="22"/>
-        </w:rPr>
-        <w:t>funds</w:t>
-      </w:r>
-      <w:r>
-        <w:rPr>
-          <w:sz w:val="22"/>
-          <w:szCs w:val="22"/>
-        </w:rPr>
-        <w:t xml:space="preserve"> (a dummy variable</w:t>
-      </w:r>
-      <w:r>
-        <w:rPr>
-          <w:sz w:val="22"/>
-          <w:szCs w:val="22"/>
-        </w:rPr>
-        <w:t xml:space="preserve">, = 1 if </w:t>
-      </w:r>
-      <w:r>
-        <w:rPr>
-          <w:sz w:val="22"/>
-          <w:szCs w:val="22"/>
-        </w:rPr>
-        <w:t xml:space="preserve">state health </w:t>
-      </w:r>
-      <w:r>
-        <w:rPr>
-          <w:sz w:val="22"/>
-          <w:szCs w:val="22"/>
-        </w:rPr>
-        <w:t xml:space="preserve">funds can </w:t>
-      </w:r>
-      <w:r>
-        <w:rPr>
-          <w:sz w:val="22"/>
-          <w:szCs w:val="22"/>
-        </w:rPr>
-        <w:t>pay for abortion procedures).</w:t>
+          <w:rFonts w:ascii="Courier New" w:hAnsi="Courier New" w:cs="Courier New"/>
+          <w:color w:val="0070C0"/>
+          <w:sz w:val="20"/>
+          <w:szCs w:val="20"/>
+        </w:rPr>
+        <w:t>summary(base)</w:t>
+      </w:r>
+    </w:p>
+    <w:p>
+      <w:pPr>
+        <w:rPr>
+          <w:rFonts w:ascii="Times New Roman" w:hAnsi="Times New Roman" w:cs="Times New Roman"/>
+          <w:b/>
+          <w:sz w:val="22"/>
+          <w:szCs w:val="22"/>
+        </w:rPr>
+      </w:pPr>
+      <w:r>
+        <w:rPr>
+          <w:rFonts w:ascii="Times New Roman" w:hAnsi="Times New Roman" w:cs="Times New Roman"/>
+          <w:b/>
+          <w:sz w:val="22"/>
+          <w:szCs w:val="22"/>
+        </w:rPr>
+        <w:br w:type="page"/>
+      </w:r>
+    </w:p>
+    <w:p>
+      <w:pPr>
+        <w:keepNext/>
+        <w:rPr>
+          <w:rFonts w:ascii="Times New Roman" w:hAnsi="Times New Roman" w:cs="Times New Roman"/>
+          <w:b/>
+          <w:sz w:val="22"/>
+          <w:szCs w:val="22"/>
+        </w:rPr>
+      </w:pPr>
+      <w:r>
+        <w:rPr>
+          <w:rFonts w:ascii="Times New Roman" w:hAnsi="Times New Roman" w:cs="Times New Roman"/>
+          <w:b/>
+          <w:sz w:val="22"/>
+          <w:szCs w:val="22"/>
+        </w:rPr>
+        <w:lastRenderedPageBreak/>
+        <w:t>A. Diagnosing Heteroskedasticity</w:t>
       </w:r>
     </w:p>
     <w:p>
@@ -2076,31 +1701,412 @@
     </w:p>
     <w:p>
       <w:pPr>
+        <w:rPr>
+          <w:rFonts w:ascii="Times New Roman" w:hAnsi="Times New Roman" w:cs="Times New Roman"/>
+          <w:sz w:val="22"/>
+          <w:szCs w:val="22"/>
+        </w:rPr>
+      </w:pPr>
+      <w:r>
+        <w:rPr>
+          <w:rFonts w:ascii="Times New Roman" w:hAnsi="Times New Roman" w:cs="Times New Roman"/>
+          <w:sz w:val="22"/>
+          <w:szCs w:val="22"/>
+        </w:rPr>
+        <w:t xml:space="preserve">Run </w:t>
+      </w:r>
+      <w:r>
+        <w:rPr>
+          <w:rFonts w:ascii="Times New Roman" w:hAnsi="Times New Roman" w:cs="Times New Roman"/>
+          <w:color w:val="00B050"/>
+          <w:sz w:val="22"/>
+          <w:szCs w:val="22"/>
+        </w:rPr>
+        <w:t>line 1</w:t>
+      </w:r>
+      <w:r>
+        <w:rPr>
+          <w:rFonts w:ascii="Times New Roman" w:hAnsi="Times New Roman" w:cs="Times New Roman"/>
+          <w:color w:val="00B050"/>
+          <w:sz w:val="22"/>
+          <w:szCs w:val="22"/>
+        </w:rPr>
+        <w:t>7</w:t>
+      </w:r>
+      <w:r>
+        <w:rPr>
+          <w:rFonts w:ascii="Times New Roman" w:hAnsi="Times New Roman" w:cs="Times New Roman"/>
+          <w:color w:val="00B050"/>
+          <w:sz w:val="22"/>
+          <w:szCs w:val="22"/>
+        </w:rPr>
+        <w:t xml:space="preserve"> </w:t>
+      </w:r>
+      <w:r>
+        <w:rPr>
+          <w:rFonts w:ascii="Times New Roman" w:hAnsi="Times New Roman" w:cs="Times New Roman"/>
+          <w:sz w:val="22"/>
+          <w:szCs w:val="22"/>
+        </w:rPr>
+        <w:t>to generate the added variable plots, which illustrate the estimated relationships between each explanatory variable and the dependent variable</w:t>
+      </w:r>
+      <w:r>
+        <w:rPr>
+          <w:rFonts w:ascii="Times New Roman" w:hAnsi="Times New Roman" w:cs="Times New Roman"/>
+          <w:sz w:val="22"/>
+          <w:szCs w:val="22"/>
+        </w:rPr>
+        <w:t>:</w:t>
+      </w:r>
+    </w:p>
+    <w:p>
+      <w:pPr>
         <w:widowControl w:val="0"/>
         <w:autoSpaceDE w:val="0"/>
         <w:autoSpaceDN w:val="0"/>
         <w:adjustRightInd w:val="0"/>
         <w:rPr>
           <w:rFonts w:ascii="Times New Roman" w:hAnsi="Times New Roman" w:cs="Times New Roman"/>
-          <w:sz w:val="22"/>
-          <w:szCs w:val="22"/>
-        </w:rPr>
-      </w:pPr>
-      <w:r>
-        <w:rPr>
-          <w:rFonts w:ascii="Times New Roman" w:hAnsi="Times New Roman" w:cs="Times New Roman"/>
-          <w:sz w:val="22"/>
-          <w:szCs w:val="22"/>
-        </w:rPr>
-        <w:t xml:space="preserve">Run </w:t>
-      </w:r>
-      <w:r>
+          <w:b/>
+          <w:color w:val="000000" w:themeColor="text1"/>
+          <w:sz w:val="22"/>
+          <w:szCs w:val="22"/>
+        </w:rPr>
+      </w:pPr>
+      <w:r>
+        <w:rPr>
+          <w:rFonts w:ascii="Times New Roman" w:hAnsi="Times New Roman" w:cs="Times New Roman"/>
+          <w:color w:val="000000" w:themeColor="text1"/>
+          <w:sz w:val="22"/>
+          <w:szCs w:val="22"/>
+        </w:rPr>
+        <w:tab/>
+      </w:r>
+      <w:r>
+        <w:rPr>
+          <w:rFonts w:ascii="Times New Roman" w:hAnsi="Times New Roman" w:cs="Times New Roman"/>
+          <w:color w:val="FF0000"/>
+          <w:sz w:val="22"/>
+          <w:szCs w:val="22"/>
+        </w:rPr>
+        <w:t>&gt;</w:t>
+      </w:r>
+      <w:r>
+        <w:rPr>
+          <w:rFonts w:ascii="Times New Roman" w:hAnsi="Times New Roman" w:cs="Times New Roman"/>
+          <w:sz w:val="22"/>
+          <w:szCs w:val="22"/>
+        </w:rPr>
+        <w:t xml:space="preserve"> </w:t>
+      </w:r>
+      <w:proofErr w:type="spellStart"/>
+      <w:r>
+        <w:rPr>
+          <w:rFonts w:ascii="Courier New" w:hAnsi="Courier New" w:cs="Courier New"/>
+          <w:color w:val="0070C0"/>
+          <w:sz w:val="20"/>
+          <w:szCs w:val="20"/>
+        </w:rPr>
+        <w:t>avPlots</w:t>
+      </w:r>
+      <w:proofErr w:type="spellEnd"/>
+      <w:r>
+        <w:rPr>
+          <w:rFonts w:ascii="Courier New" w:hAnsi="Courier New" w:cs="Courier New"/>
+          <w:color w:val="0070C0"/>
+          <w:sz w:val="20"/>
+          <w:szCs w:val="20"/>
+        </w:rPr>
+        <w:t xml:space="preserve">(base, </w:t>
+      </w:r>
+      <w:proofErr w:type="spellStart"/>
+      <w:r>
+        <w:rPr>
+          <w:rFonts w:ascii="Courier New" w:hAnsi="Courier New" w:cs="Courier New"/>
+          <w:color w:val="0070C0"/>
+          <w:sz w:val="20"/>
+          <w:szCs w:val="20"/>
+        </w:rPr>
+        <w:t>pch</w:t>
+      </w:r>
+      <w:proofErr w:type="spellEnd"/>
+      <w:r>
+        <w:rPr>
+          <w:rFonts w:ascii="Courier New" w:hAnsi="Courier New" w:cs="Courier New"/>
+          <w:color w:val="0070C0"/>
+          <w:sz w:val="20"/>
+          <w:szCs w:val="20"/>
+        </w:rPr>
+        <w:t xml:space="preserve"> = 19)</w:t>
+      </w:r>
+    </w:p>
+    <w:p>
+      <w:pPr>
+        <w:rPr>
+          <w:rFonts w:ascii="Times New Roman" w:hAnsi="Times New Roman" w:cs="Times New Roman"/>
+          <w:sz w:val="22"/>
+          <w:szCs w:val="22"/>
+        </w:rPr>
+      </w:pPr>
+      <w:r>
+        <w:rPr>
+          <w:rFonts w:ascii="Times New Roman" w:hAnsi="Times New Roman" w:cs="Times New Roman"/>
+          <w:sz w:val="22"/>
+          <w:szCs w:val="22"/>
+        </w:rPr>
+        <w:t xml:space="preserve">Added variable plots </w:t>
+      </w:r>
+      <w:r>
+        <w:rPr>
+          <w:rFonts w:ascii="Times New Roman" w:hAnsi="Times New Roman" w:cs="Times New Roman"/>
+          <w:sz w:val="22"/>
+          <w:szCs w:val="22"/>
+        </w:rPr>
+        <w:t>might provide some insight into heteroskedasticity on a variable-by-variable basis.</w:t>
+      </w:r>
+      <w:r>
+        <w:rPr>
+          <w:rFonts w:ascii="Times New Roman" w:hAnsi="Times New Roman" w:cs="Times New Roman"/>
+          <w:sz w:val="22"/>
+          <w:szCs w:val="22"/>
+        </w:rPr>
+        <w:t xml:space="preserve"> Do</w:t>
+      </w:r>
+      <w:r>
+        <w:rPr>
+          <w:rFonts w:ascii="Times New Roman" w:hAnsi="Times New Roman" w:cs="Times New Roman"/>
+          <w:sz w:val="22"/>
+          <w:szCs w:val="22"/>
+        </w:rPr>
+        <w:t>es</w:t>
+      </w:r>
+      <w:r>
+        <w:rPr>
+          <w:rFonts w:ascii="Times New Roman" w:hAnsi="Times New Roman" w:cs="Times New Roman"/>
+          <w:sz w:val="22"/>
+          <w:szCs w:val="22"/>
+        </w:rPr>
+        <w:t xml:space="preserve"> the residuals’ </w:t>
+      </w:r>
+      <w:r>
+        <w:rPr>
+          <w:rFonts w:ascii="Times New Roman" w:hAnsi="Times New Roman" w:cs="Times New Roman"/>
+          <w:sz w:val="22"/>
+          <w:szCs w:val="22"/>
+          <w:u w:val="single"/>
+        </w:rPr>
+        <w:t>variance</w:t>
+      </w:r>
+      <w:r>
+        <w:rPr>
+          <w:rFonts w:ascii="Times New Roman" w:hAnsi="Times New Roman" w:cs="Times New Roman"/>
+          <w:sz w:val="22"/>
+          <w:szCs w:val="22"/>
+        </w:rPr>
+        <w:t xml:space="preserve"> </w:t>
+      </w:r>
+      <w:r>
+        <w:rPr>
+          <w:rFonts w:ascii="Times New Roman" w:hAnsi="Times New Roman" w:cs="Times New Roman"/>
+          <w:sz w:val="22"/>
+          <w:szCs w:val="22"/>
+        </w:rPr>
+        <w:t xml:space="preserve">appear to be systematically </w:t>
+      </w:r>
+      <w:r>
+        <w:rPr>
+          <w:rFonts w:ascii="Times New Roman" w:hAnsi="Times New Roman" w:cs="Times New Roman"/>
+          <w:sz w:val="22"/>
+          <w:szCs w:val="22"/>
+        </w:rPr>
+        <w:t xml:space="preserve">related to any of these variables? </w:t>
+      </w:r>
+    </w:p>
+    <w:p>
+      <w:pPr>
         <w:rPr>
           <w:rFonts w:ascii="Times New Roman" w:hAnsi="Times New Roman" w:cs="Times New Roman"/>
           <w:color w:val="00B050"/>
           <w:sz w:val="22"/>
           <w:szCs w:val="22"/>
         </w:rPr>
+      </w:pPr>
+    </w:p>
+    <w:p>
+      <w:pPr>
+        <w:rPr>
+          <w:rFonts w:ascii="Times New Roman" w:hAnsi="Times New Roman" w:cs="Times New Roman"/>
+          <w:sz w:val="22"/>
+          <w:szCs w:val="22"/>
+        </w:rPr>
+      </w:pPr>
+      <w:r>
+        <w:rPr>
+          <w:rFonts w:ascii="Times New Roman" w:hAnsi="Times New Roman" w:cs="Times New Roman"/>
+          <w:color w:val="00B050"/>
+          <w:sz w:val="22"/>
+          <w:szCs w:val="22"/>
+        </w:rPr>
+        <w:t>L</w:t>
+      </w:r>
+      <w:r>
+        <w:rPr>
+          <w:rFonts w:ascii="Times New Roman" w:hAnsi="Times New Roman" w:cs="Times New Roman"/>
+          <w:color w:val="00B050"/>
+          <w:sz w:val="22"/>
+          <w:szCs w:val="22"/>
+        </w:rPr>
+        <w:t>ine 1</w:t>
+      </w:r>
+      <w:r>
+        <w:rPr>
+          <w:rFonts w:ascii="Times New Roman" w:hAnsi="Times New Roman" w:cs="Times New Roman"/>
+          <w:color w:val="00B050"/>
+          <w:sz w:val="22"/>
+          <w:szCs w:val="22"/>
+        </w:rPr>
+        <w:t>8</w:t>
+      </w:r>
+      <w:r>
+        <w:rPr>
+          <w:rFonts w:ascii="Times New Roman" w:hAnsi="Times New Roman" w:cs="Times New Roman"/>
+          <w:color w:val="00B050"/>
+          <w:sz w:val="22"/>
+          <w:szCs w:val="22"/>
+        </w:rPr>
+        <w:t xml:space="preserve"> </w:t>
+      </w:r>
+      <w:r>
+        <w:rPr>
+          <w:rFonts w:ascii="Times New Roman" w:hAnsi="Times New Roman" w:cs="Times New Roman"/>
+          <w:sz w:val="22"/>
+          <w:szCs w:val="22"/>
+        </w:rPr>
+        <w:t>plot</w:t>
+      </w:r>
+      <w:r>
+        <w:rPr>
+          <w:rFonts w:ascii="Times New Roman" w:hAnsi="Times New Roman" w:cs="Times New Roman"/>
+          <w:sz w:val="22"/>
+          <w:szCs w:val="22"/>
+        </w:rPr>
+        <w:t>s</w:t>
+      </w:r>
+      <w:r>
+        <w:rPr>
+          <w:rFonts w:ascii="Times New Roman" w:hAnsi="Times New Roman" w:cs="Times New Roman"/>
+          <w:sz w:val="22"/>
+          <w:szCs w:val="22"/>
+        </w:rPr>
+        <w:t xml:space="preserve"> the residuals versus fitted values (this is the first of four plots generated by </w:t>
+      </w:r>
+      <w:r>
+        <w:rPr>
+          <w:rFonts w:ascii="Times New Roman" w:hAnsi="Times New Roman" w:cs="Times New Roman"/>
+          <w:sz w:val="22"/>
+          <w:szCs w:val="22"/>
+        </w:rPr>
+        <w:t xml:space="preserve">typing </w:t>
+      </w:r>
+      <w:r>
+        <w:rPr>
+          <w:rFonts w:ascii="Courier New" w:hAnsi="Courier New" w:cs="Courier New"/>
+          <w:color w:val="0070C0"/>
+          <w:sz w:val="20"/>
+          <w:szCs w:val="20"/>
+        </w:rPr>
+        <w:t>plot(base)</w:t>
+      </w:r>
+      <w:r>
+        <w:rPr>
+          <w:rFonts w:ascii="Times New Roman" w:hAnsi="Times New Roman" w:cs="Times New Roman"/>
+          <w:sz w:val="22"/>
+          <w:szCs w:val="22"/>
+        </w:rPr>
+        <w:t xml:space="preserve"> and then typing </w:t>
+      </w:r>
+      <w:r>
+        <w:rPr>
+          <w:rFonts w:ascii="Courier New" w:hAnsi="Courier New" w:cs="Courier New"/>
+          <w:color w:val="0070C0"/>
+          <w:sz w:val="20"/>
+          <w:szCs w:val="20"/>
+        </w:rPr>
+        <w:t>&lt;return&gt;</w:t>
+      </w:r>
+      <w:r>
+        <w:rPr>
+          <w:rFonts w:ascii="Times New Roman" w:hAnsi="Times New Roman" w:cs="Times New Roman"/>
+          <w:sz w:val="22"/>
+          <w:szCs w:val="22"/>
+        </w:rPr>
+        <w:t>)</w:t>
+      </w:r>
+      <w:r>
+        <w:rPr>
+          <w:rFonts w:ascii="Times New Roman" w:hAnsi="Times New Roman" w:cs="Times New Roman"/>
+          <w:sz w:val="22"/>
+          <w:szCs w:val="22"/>
+        </w:rPr>
+        <w:t xml:space="preserve">; </w:t>
+      </w:r>
+      <w:r>
+        <w:rPr>
+          <w:rFonts w:ascii="Times New Roman" w:hAnsi="Times New Roman" w:cs="Times New Roman"/>
+          <w:sz w:val="22"/>
+          <w:szCs w:val="22"/>
+        </w:rPr>
+        <w:t xml:space="preserve">you might </w:t>
+      </w:r>
+      <w:r>
+        <w:rPr>
+          <w:rFonts w:ascii="Times New Roman" w:hAnsi="Times New Roman" w:cs="Times New Roman"/>
+          <w:sz w:val="22"/>
+          <w:szCs w:val="22"/>
+        </w:rPr>
+        <w:t>examine the plot for any deviation from an even, linear pattern.</w:t>
+      </w:r>
+    </w:p>
+    <w:p>
+      <w:pPr>
+        <w:rPr>
+          <w:rFonts w:ascii="Times New Roman" w:hAnsi="Times New Roman" w:cs="Times New Roman"/>
+          <w:sz w:val="22"/>
+          <w:szCs w:val="22"/>
+        </w:rPr>
+      </w:pPr>
+    </w:p>
+    <w:p>
+      <w:pPr>
+        <w:rPr>
+          <w:rFonts w:ascii="Times New Roman" w:hAnsi="Times New Roman" w:cs="Times New Roman"/>
+          <w:sz w:val="22"/>
+          <w:szCs w:val="22"/>
+        </w:rPr>
+      </w:pPr>
+      <w:r>
+        <w:rPr>
+          <w:rFonts w:ascii="Times New Roman" w:hAnsi="Times New Roman" w:cs="Times New Roman"/>
+          <w:sz w:val="22"/>
+          <w:szCs w:val="22"/>
+        </w:rPr>
+        <w:t>R</w:t>
+      </w:r>
+      <w:r>
+        <w:rPr>
+          <w:rFonts w:ascii="Times New Roman" w:hAnsi="Times New Roman" w:cs="Times New Roman"/>
+          <w:sz w:val="22"/>
+          <w:szCs w:val="22"/>
+        </w:rPr>
+        <w:t xml:space="preserve">un </w:t>
+      </w:r>
+      <w:r>
+        <w:rPr>
+          <w:rFonts w:ascii="Times New Roman" w:hAnsi="Times New Roman" w:cs="Times New Roman"/>
+          <w:color w:val="00B050"/>
+          <w:sz w:val="22"/>
+          <w:szCs w:val="22"/>
+        </w:rPr>
         <w:t>line 1</w:t>
       </w:r>
       <w:r>
@@ -2110,7 +2116,7 @@
           <w:sz w:val="22"/>
           <w:szCs w:val="22"/>
         </w:rPr>
-        <w:t>1</w:t>
+        <w:t>9</w:t>
       </w:r>
       <w:r>
         <w:rPr>
@@ -2127,39 +2133,61 @@
           <w:sz w:val="22"/>
           <w:szCs w:val="22"/>
         </w:rPr>
-        <w:t>to regress of states’ abortion rate</w:t>
-      </w:r>
-      <w:r>
-        <w:rPr>
-          <w:rFonts w:ascii="Times New Roman" w:hAnsi="Times New Roman" w:cs="Times New Roman"/>
-          <w:sz w:val="22"/>
-          <w:szCs w:val="22"/>
-        </w:rPr>
-        <w:t xml:space="preserve"> on the four explanatory variables. Then, w</w:t>
-      </w:r>
-      <w:r>
-        <w:rPr>
-          <w:rFonts w:ascii="Times New Roman" w:hAnsi="Times New Roman" w:cs="Times New Roman"/>
-          <w:sz w:val="22"/>
-          <w:szCs w:val="22"/>
-        </w:rPr>
-        <w:t>rite the coefficients and standard errors in the space provided on page</w:t>
-      </w:r>
-      <w:r>
-        <w:rPr>
-          <w:rFonts w:ascii="Times New Roman" w:hAnsi="Times New Roman" w:cs="Times New Roman"/>
-          <w:sz w:val="22"/>
-          <w:szCs w:val="22"/>
-        </w:rPr>
-        <w:t xml:space="preserve"> 6</w:t>
-      </w:r>
-      <w:r>
-        <w:rPr>
-          <w:rFonts w:ascii="Times New Roman" w:hAnsi="Times New Roman" w:cs="Times New Roman"/>
-          <w:sz w:val="22"/>
-          <w:szCs w:val="22"/>
-        </w:rPr>
-        <w:t>.</w:t>
+        <w:t>to generate residuals (</w:t>
+      </w:r>
+      <w:proofErr w:type="spellStart"/>
+      <w:r>
+        <w:rPr>
+          <w:rFonts w:ascii="Times New Roman" w:hAnsi="Times New Roman" w:cs="Times New Roman"/>
+          <w:i/>
+          <w:sz w:val="22"/>
+          <w:szCs w:val="22"/>
+        </w:rPr>
+        <w:t>uhat</w:t>
+      </w:r>
+      <w:proofErr w:type="spellEnd"/>
+      <w:r>
+        <w:rPr>
+          <w:rFonts w:ascii="Times New Roman" w:hAnsi="Times New Roman" w:cs="Times New Roman"/>
+          <w:sz w:val="22"/>
+          <w:szCs w:val="22"/>
+        </w:rPr>
+        <w:t>) and fitted values (</w:t>
+      </w:r>
+      <w:proofErr w:type="spellStart"/>
+      <w:r>
+        <w:rPr>
+          <w:rFonts w:ascii="Times New Roman" w:hAnsi="Times New Roman" w:cs="Times New Roman"/>
+          <w:i/>
+          <w:sz w:val="22"/>
+          <w:szCs w:val="22"/>
+        </w:rPr>
+        <w:t>yhat</w:t>
+      </w:r>
+      <w:proofErr w:type="spellEnd"/>
+      <w:r>
+        <w:rPr>
+          <w:rFonts w:ascii="Times New Roman" w:hAnsi="Times New Roman" w:cs="Times New Roman"/>
+          <w:sz w:val="22"/>
+          <w:szCs w:val="22"/>
+        </w:rPr>
+        <w:t>)</w:t>
+      </w:r>
+      <w:r>
+        <w:rPr>
+          <w:rFonts w:ascii="Times New Roman" w:hAnsi="Times New Roman" w:cs="Times New Roman"/>
+          <w:sz w:val="22"/>
+          <w:szCs w:val="22"/>
+        </w:rPr>
+        <w:t xml:space="preserve"> and add them to the data frame:</w:t>
+      </w:r>
+      <w:r>
+        <w:rPr>
+          <w:rFonts w:ascii="Times New Roman" w:hAnsi="Times New Roman" w:cs="Times New Roman"/>
+          <w:sz w:val="22"/>
+          <w:szCs w:val="22"/>
+        </w:rPr>
+        <w:t xml:space="preserve"> </w:t>
       </w:r>
     </w:p>
     <w:p>
@@ -2202,66 +2230,113 @@
         </w:rPr>
         <w:t xml:space="preserve"> </w:t>
       </w:r>
-      <w:r>
-        <w:rPr>
-          <w:rFonts w:ascii="Courier New" w:hAnsi="Courier New" w:cs="Courier New"/>
-          <w:color w:val="0070C0"/>
-          <w:sz w:val="20"/>
-          <w:szCs w:val="20"/>
-        </w:rPr>
-        <w:t>base&lt;-</w:t>
-      </w:r>
-      <w:proofErr w:type="gramStart"/>
-      <w:r>
-        <w:rPr>
-          <w:rFonts w:ascii="Courier New" w:hAnsi="Courier New" w:cs="Courier New"/>
-          <w:color w:val="0070C0"/>
-          <w:sz w:val="20"/>
-          <w:szCs w:val="20"/>
-        </w:rPr>
-        <w:t>lm(</w:t>
-      </w:r>
-      <w:proofErr w:type="spellStart"/>
-      <w:proofErr w:type="gramEnd"/>
-      <w:r>
-        <w:rPr>
-          <w:rFonts w:ascii="Courier New" w:hAnsi="Courier New" w:cs="Courier New"/>
-          <w:color w:val="0070C0"/>
-          <w:sz w:val="20"/>
-          <w:szCs w:val="20"/>
-        </w:rPr>
-        <w:t>abortion~price+income+picket+funds</w:t>
-      </w:r>
-      <w:proofErr w:type="spellEnd"/>
-      <w:r>
-        <w:rPr>
-          <w:rFonts w:ascii="Courier New" w:hAnsi="Courier New" w:cs="Courier New"/>
-          <w:color w:val="0070C0"/>
-          <w:sz w:val="20"/>
-          <w:szCs w:val="20"/>
-        </w:rPr>
-        <w:t>, data=</w:t>
-      </w:r>
-      <w:proofErr w:type="spellStart"/>
-      <w:r>
-        <w:rPr>
-          <w:rFonts w:ascii="Courier New" w:hAnsi="Courier New" w:cs="Courier New"/>
-          <w:color w:val="0070C0"/>
-          <w:sz w:val="20"/>
-          <w:szCs w:val="20"/>
-        </w:rPr>
-        <w:t>abdta</w:t>
-      </w:r>
-      <w:proofErr w:type="spellEnd"/>
-      <w:r>
-        <w:rPr>
-          <w:rFonts w:ascii="Courier New" w:hAnsi="Courier New" w:cs="Courier New"/>
-          <w:color w:val="0070C0"/>
-          <w:sz w:val="20"/>
-          <w:szCs w:val="20"/>
-        </w:rPr>
-        <w:t>)</w:t>
-      </w:r>
+      <w:proofErr w:type="spellStart"/>
+      <w:r>
+        <w:rPr>
+          <w:rFonts w:ascii="Courier New" w:hAnsi="Courier New" w:cs="Courier New"/>
+          <w:color w:val="0070C0"/>
+          <w:sz w:val="20"/>
+          <w:szCs w:val="20"/>
+        </w:rPr>
+        <w:t>abdta$uhat</w:t>
+      </w:r>
+      <w:proofErr w:type="spellEnd"/>
+      <w:r>
+        <w:rPr>
+          <w:rFonts w:ascii="Courier New" w:hAnsi="Courier New" w:cs="Courier New"/>
+          <w:color w:val="0070C0"/>
+          <w:sz w:val="20"/>
+          <w:szCs w:val="20"/>
+        </w:rPr>
+        <w:t xml:space="preserve"> </w:t>
+      </w:r>
+      <w:r>
+        <w:rPr>
+          <w:rFonts w:ascii="Courier New" w:hAnsi="Courier New" w:cs="Courier New"/>
+          <w:color w:val="0070C0"/>
+          <w:sz w:val="20"/>
+          <w:szCs w:val="20"/>
+        </w:rPr>
+        <w:t>&lt;-</w:t>
+      </w:r>
+      <w:r>
+        <w:rPr>
+          <w:rFonts w:ascii="Courier New" w:hAnsi="Courier New" w:cs="Courier New"/>
+          <w:color w:val="0070C0"/>
+          <w:sz w:val="20"/>
+          <w:szCs w:val="20"/>
+        </w:rPr>
+        <w:t xml:space="preserve"> </w:t>
+      </w:r>
+      <w:proofErr w:type="spellStart"/>
+      <w:r>
+        <w:rPr>
+          <w:rFonts w:ascii="Courier New" w:hAnsi="Courier New" w:cs="Courier New"/>
+          <w:color w:val="0070C0"/>
+          <w:sz w:val="20"/>
+          <w:szCs w:val="20"/>
+        </w:rPr>
+        <w:t>base$residuals</w:t>
+      </w:r>
+      <w:proofErr w:type="spellEnd"/>
+      <w:r>
+        <w:rPr>
+          <w:rFonts w:ascii="Courier New" w:hAnsi="Courier New" w:cs="Courier New"/>
+          <w:color w:val="0070C0"/>
+          <w:sz w:val="20"/>
+          <w:szCs w:val="20"/>
+        </w:rPr>
+        <w:t xml:space="preserve">; </w:t>
+      </w:r>
+      <w:proofErr w:type="spellStart"/>
+      <w:r>
+        <w:rPr>
+          <w:rFonts w:ascii="Courier New" w:hAnsi="Courier New" w:cs="Courier New"/>
+          <w:color w:val="0070C0"/>
+          <w:sz w:val="20"/>
+          <w:szCs w:val="20"/>
+        </w:rPr>
+        <w:t>abdta$yhat</w:t>
+      </w:r>
+      <w:proofErr w:type="spellEnd"/>
+      <w:r>
+        <w:rPr>
+          <w:rFonts w:ascii="Courier New" w:hAnsi="Courier New" w:cs="Courier New"/>
+          <w:color w:val="0070C0"/>
+          <w:sz w:val="20"/>
+          <w:szCs w:val="20"/>
+        </w:rPr>
+        <w:t xml:space="preserve"> </w:t>
+      </w:r>
+      <w:r>
+        <w:rPr>
+          <w:rFonts w:ascii="Courier New" w:hAnsi="Courier New" w:cs="Courier New"/>
+          <w:color w:val="0070C0"/>
+          <w:sz w:val="20"/>
+          <w:szCs w:val="20"/>
+        </w:rPr>
+        <w:t>&lt;-</w:t>
+      </w:r>
+      <w:r>
+        <w:rPr>
+          <w:rFonts w:ascii="Courier New" w:hAnsi="Courier New" w:cs="Courier New"/>
+          <w:color w:val="0070C0"/>
+          <w:sz w:val="20"/>
+          <w:szCs w:val="20"/>
+        </w:rPr>
+        <w:t xml:space="preserve"> </w:t>
+      </w:r>
+      <w:proofErr w:type="spellStart"/>
+      <w:r>
+        <w:rPr>
+          <w:rFonts w:ascii="Courier New" w:hAnsi="Courier New" w:cs="Courier New"/>
+          <w:color w:val="0070C0"/>
+          <w:sz w:val="20"/>
+          <w:szCs w:val="20"/>
+        </w:rPr>
+        <w:t>base$fitted.values</w:t>
+      </w:r>
+      <w:proofErr w:type="spellEnd"/>
     </w:p>
     <w:p>
       <w:pPr>
@@ -2275,92 +2350,123 @@
           <w:szCs w:val="22"/>
         </w:rPr>
       </w:pPr>
-      <w:r>
-        <w:rPr>
-          <w:rFonts w:ascii="Times New Roman" w:hAnsi="Times New Roman" w:cs="Times New Roman"/>
-          <w:color w:val="000000" w:themeColor="text1"/>
-          <w:sz w:val="22"/>
-          <w:szCs w:val="22"/>
-        </w:rPr>
-        <w:tab/>
-      </w:r>
-      <w:r>
-        <w:rPr>
-          <w:rFonts w:ascii="Times New Roman" w:hAnsi="Times New Roman" w:cs="Times New Roman"/>
-          <w:color w:val="FF0000"/>
-          <w:sz w:val="22"/>
-          <w:szCs w:val="22"/>
-        </w:rPr>
-        <w:t>&gt;</w:t>
-      </w:r>
-      <w:r>
-        <w:rPr>
-          <w:rFonts w:ascii="Times New Roman" w:hAnsi="Times New Roman" w:cs="Times New Roman"/>
-          <w:sz w:val="22"/>
-          <w:szCs w:val="22"/>
-        </w:rPr>
-        <w:t xml:space="preserve"> </w:t>
-      </w:r>
-      <w:r>
-        <w:rPr>
-          <w:rFonts w:ascii="Courier New" w:hAnsi="Courier New" w:cs="Courier New"/>
-          <w:color w:val="0070C0"/>
-          <w:sz w:val="20"/>
-          <w:szCs w:val="20"/>
-        </w:rPr>
-        <w:t>summary(base)</w:t>
-      </w:r>
-    </w:p>
-    <w:p>
-      <w:pPr>
-        <w:rPr>
-          <w:rFonts w:ascii="Times New Roman" w:hAnsi="Times New Roman" w:cs="Times New Roman"/>
-          <w:b/>
-          <w:sz w:val="22"/>
-          <w:szCs w:val="22"/>
-        </w:rPr>
-      </w:pPr>
-      <w:r>
-        <w:rPr>
-          <w:rFonts w:ascii="Times New Roman" w:hAnsi="Times New Roman" w:cs="Times New Roman"/>
-          <w:b/>
-          <w:sz w:val="22"/>
-          <w:szCs w:val="22"/>
-        </w:rPr>
-        <w:br w:type="page"/>
-      </w:r>
-    </w:p>
-    <w:p>
-      <w:pPr>
-        <w:keepNext/>
-        <w:rPr>
-          <w:rFonts w:ascii="Times New Roman" w:hAnsi="Times New Roman" w:cs="Times New Roman"/>
-          <w:b/>
-          <w:sz w:val="22"/>
-          <w:szCs w:val="22"/>
-        </w:rPr>
-      </w:pPr>
-      <w:r>
-        <w:rPr>
-          <w:rFonts w:ascii="Times New Roman" w:hAnsi="Times New Roman" w:cs="Times New Roman"/>
-          <w:b/>
-          <w:sz w:val="22"/>
-          <w:szCs w:val="22"/>
-        </w:rPr>
-        <w:lastRenderedPageBreak/>
-        <w:t xml:space="preserve">A. Diagnosing </w:t>
-      </w:r>
-      <w:proofErr w:type="spellStart"/>
-      <w:r>
-        <w:rPr>
-          <w:rFonts w:ascii="Times New Roman" w:hAnsi="Times New Roman" w:cs="Times New Roman"/>
-          <w:b/>
-          <w:sz w:val="22"/>
-          <w:szCs w:val="22"/>
-        </w:rPr>
-        <w:t>Heteroskedasticity</w:t>
-      </w:r>
-      <w:proofErr w:type="spellEnd"/>
+    </w:p>
+    <w:p>
+      <w:pPr>
+        <w:rPr>
+          <w:rFonts w:ascii="Times New Roman" w:hAnsi="Times New Roman" w:cs="Times New Roman"/>
+          <w:sz w:val="22"/>
+          <w:szCs w:val="22"/>
+        </w:rPr>
+      </w:pPr>
+      <w:r>
+        <w:rPr>
+          <w:rFonts w:ascii="Times New Roman" w:hAnsi="Times New Roman" w:cs="Times New Roman"/>
+          <w:sz w:val="22"/>
+          <w:szCs w:val="22"/>
+        </w:rPr>
+        <w:t>I includ</w:t>
+      </w:r>
+      <w:r>
+        <w:rPr>
+          <w:rFonts w:ascii="Times New Roman" w:hAnsi="Times New Roman" w:cs="Times New Roman"/>
+          <w:sz w:val="22"/>
+          <w:szCs w:val="22"/>
+        </w:rPr>
+        <w:t xml:space="preserve">ed code for some optional plots: </w:t>
+      </w:r>
+      <w:r>
+        <w:rPr>
+          <w:rFonts w:ascii="Times New Roman" w:hAnsi="Times New Roman" w:cs="Times New Roman"/>
+          <w:color w:val="00B050"/>
+          <w:sz w:val="22"/>
+          <w:szCs w:val="22"/>
+        </w:rPr>
+        <w:t xml:space="preserve">line </w:t>
+      </w:r>
+      <w:r>
+        <w:rPr>
+          <w:rFonts w:ascii="Times New Roman" w:hAnsi="Times New Roman" w:cs="Times New Roman"/>
+          <w:color w:val="00B050"/>
+          <w:sz w:val="22"/>
+          <w:szCs w:val="22"/>
+        </w:rPr>
+        <w:t>20</w:t>
+      </w:r>
+      <w:r>
+        <w:rPr>
+          <w:rFonts w:ascii="Times New Roman" w:hAnsi="Times New Roman" w:cs="Times New Roman"/>
+          <w:sz w:val="22"/>
+          <w:szCs w:val="22"/>
+        </w:rPr>
+        <w:t xml:space="preserve"> plots </w:t>
+      </w:r>
+      <w:r>
+        <w:rPr>
+          <w:rFonts w:ascii="Times New Roman" w:hAnsi="Times New Roman" w:cs="Times New Roman"/>
+          <w:sz w:val="22"/>
+          <w:szCs w:val="22"/>
+        </w:rPr>
+        <w:t>predicted value of abortion rates against income</w:t>
+      </w:r>
+      <w:r>
+        <w:rPr>
+          <w:rFonts w:ascii="Times New Roman" w:hAnsi="Times New Roman" w:cs="Times New Roman"/>
+          <w:sz w:val="22"/>
+          <w:szCs w:val="22"/>
+        </w:rPr>
+        <w:t>,</w:t>
+      </w:r>
+      <w:r>
+        <w:rPr>
+          <w:rFonts w:ascii="Times New Roman" w:hAnsi="Times New Roman" w:cs="Times New Roman"/>
+          <w:sz w:val="22"/>
+          <w:szCs w:val="22"/>
+        </w:rPr>
+        <w:t xml:space="preserve"> and </w:t>
+      </w:r>
+      <w:r>
+        <w:rPr>
+          <w:rFonts w:ascii="Times New Roman" w:hAnsi="Times New Roman" w:cs="Times New Roman"/>
+          <w:color w:val="00B050"/>
+          <w:sz w:val="22"/>
+          <w:szCs w:val="22"/>
+        </w:rPr>
+        <w:t xml:space="preserve">line </w:t>
+      </w:r>
+      <w:r>
+        <w:rPr>
+          <w:rFonts w:ascii="Times New Roman" w:hAnsi="Times New Roman" w:cs="Times New Roman"/>
+          <w:color w:val="00B050"/>
+          <w:sz w:val="22"/>
+          <w:szCs w:val="22"/>
+        </w:rPr>
+        <w:t>21</w:t>
+      </w:r>
+      <w:r>
+        <w:rPr>
+          <w:rFonts w:ascii="Times New Roman" w:hAnsi="Times New Roman" w:cs="Times New Roman"/>
+          <w:sz w:val="22"/>
+          <w:szCs w:val="22"/>
+        </w:rPr>
+        <w:t xml:space="preserve"> plots </w:t>
+      </w:r>
+      <w:r>
+        <w:rPr>
+          <w:rFonts w:ascii="Times New Roman" w:hAnsi="Times New Roman" w:cs="Times New Roman"/>
+          <w:sz w:val="22"/>
+          <w:szCs w:val="22"/>
+        </w:rPr>
+        <w:t>the residual against income</w:t>
+      </w:r>
+      <w:r>
+        <w:rPr>
+          <w:rFonts w:ascii="Times New Roman" w:hAnsi="Times New Roman" w:cs="Times New Roman"/>
+          <w:sz w:val="22"/>
+          <w:szCs w:val="22"/>
+        </w:rPr>
+        <w:t>. These can be useful if you believe one explanatory variable, such as income, is the primary source of heteroskedasticity.</w:t>
+      </w:r>
     </w:p>
     <w:p>
       <w:pPr>
@@ -2370,49 +2476,33 @@
         <w:adjustRightInd w:val="0"/>
         <w:rPr>
           <w:rFonts w:ascii="Times New Roman" w:hAnsi="Times New Roman" w:cs="Times New Roman"/>
-          <w:sz w:val="22"/>
-          <w:szCs w:val="22"/>
-        </w:rPr>
-      </w:pPr>
-    </w:p>
-    <w:p>
-      <w:pPr>
-        <w:rPr>
-          <w:rFonts w:ascii="Times New Roman" w:hAnsi="Times New Roman" w:cs="Times New Roman"/>
-          <w:sz w:val="22"/>
-          <w:szCs w:val="22"/>
-        </w:rPr>
-      </w:pPr>
-      <w:r>
-        <w:rPr>
-          <w:rFonts w:ascii="Times New Roman" w:hAnsi="Times New Roman" w:cs="Times New Roman"/>
-          <w:sz w:val="22"/>
-          <w:szCs w:val="22"/>
-        </w:rPr>
-        <w:t xml:space="preserve">Run </w:t>
-      </w:r>
-      <w:r>
-        <w:rPr>
-          <w:rFonts w:ascii="Times New Roman" w:hAnsi="Times New Roman" w:cs="Times New Roman"/>
-          <w:color w:val="00B050"/>
-          <w:sz w:val="22"/>
-          <w:szCs w:val="22"/>
-        </w:rPr>
-        <w:t>line 1</w:t>
-      </w:r>
-      <w:r>
-        <w:rPr>
-          <w:rFonts w:ascii="Times New Roman" w:hAnsi="Times New Roman" w:cs="Times New Roman"/>
-          <w:color w:val="00B050"/>
-          <w:sz w:val="22"/>
-          <w:szCs w:val="22"/>
-        </w:rPr>
-        <w:t>2</w:t>
-      </w:r>
-      <w:r>
-        <w:rPr>
-          <w:rFonts w:ascii="Times New Roman" w:hAnsi="Times New Roman" w:cs="Times New Roman"/>
-          <w:color w:val="00B050"/>
+          <w:b/>
+          <w:color w:val="000000" w:themeColor="text1"/>
+          <w:sz w:val="22"/>
+          <w:szCs w:val="22"/>
+        </w:rPr>
+      </w:pPr>
+      <w:r>
+        <w:rPr>
+          <w:rFonts w:ascii="Times New Roman" w:hAnsi="Times New Roman" w:cs="Times New Roman"/>
+          <w:color w:val="000000" w:themeColor="text1"/>
+          <w:sz w:val="22"/>
+          <w:szCs w:val="22"/>
+        </w:rPr>
+        <w:tab/>
+      </w:r>
+      <w:r>
+        <w:rPr>
+          <w:rFonts w:ascii="Times New Roman" w:hAnsi="Times New Roman" w:cs="Times New Roman"/>
+          <w:color w:val="FF0000"/>
+          <w:sz w:val="22"/>
+          <w:szCs w:val="22"/>
+        </w:rPr>
+        <w:t>&gt;</w:t>
+      </w:r>
+      <w:r>
+        <w:rPr>
+          <w:rFonts w:ascii="Times New Roman" w:hAnsi="Times New Roman" w:cs="Times New Roman"/>
           <w:sz w:val="22"/>
           <w:szCs w:val="22"/>
         </w:rPr>
@@ -2420,19 +2510,141 @@
       </w:r>
       <w:r>
         <w:rPr>
-          <w:rFonts w:ascii="Times New Roman" w:hAnsi="Times New Roman" w:cs="Times New Roman"/>
-          <w:sz w:val="22"/>
-          <w:szCs w:val="22"/>
-        </w:rPr>
-        <w:t>to generate the added variable plots, which illustrate the estimated relationships between each explanatory variable and the dependent variable</w:t>
-      </w:r>
-      <w:r>
-        <w:rPr>
-          <w:rFonts w:ascii="Times New Roman" w:hAnsi="Times New Roman" w:cs="Times New Roman"/>
-          <w:sz w:val="22"/>
-          <w:szCs w:val="22"/>
-        </w:rPr>
-        <w:t>:</w:t>
+          <w:rFonts w:ascii="Courier New" w:hAnsi="Courier New" w:cs="Courier New"/>
+          <w:color w:val="0070C0"/>
+          <w:sz w:val="20"/>
+          <w:szCs w:val="20"/>
+        </w:rPr>
+        <w:t>plot(</w:t>
+      </w:r>
+      <w:proofErr w:type="spellStart"/>
+      <w:r>
+        <w:rPr>
+          <w:rFonts w:ascii="Courier New" w:hAnsi="Courier New" w:cs="Courier New"/>
+          <w:color w:val="0070C0"/>
+          <w:sz w:val="20"/>
+          <w:szCs w:val="20"/>
+        </w:rPr>
+        <w:t>abdta$income</w:t>
+      </w:r>
+      <w:proofErr w:type="spellEnd"/>
+      <w:r>
+        <w:rPr>
+          <w:rFonts w:ascii="Courier New" w:hAnsi="Courier New" w:cs="Courier New"/>
+          <w:color w:val="0070C0"/>
+          <w:sz w:val="20"/>
+          <w:szCs w:val="20"/>
+        </w:rPr>
+        <w:t xml:space="preserve">, </w:t>
+      </w:r>
+      <w:proofErr w:type="spellStart"/>
+      <w:r>
+        <w:rPr>
+          <w:rFonts w:ascii="Courier New" w:hAnsi="Courier New" w:cs="Courier New"/>
+          <w:color w:val="0070C0"/>
+          <w:sz w:val="20"/>
+          <w:szCs w:val="20"/>
+        </w:rPr>
+        <w:t>abdta$yhat</w:t>
+      </w:r>
+      <w:proofErr w:type="spellEnd"/>
+      <w:r>
+        <w:rPr>
+          <w:rFonts w:ascii="Courier New" w:hAnsi="Courier New" w:cs="Courier New"/>
+          <w:color w:val="0070C0"/>
+          <w:sz w:val="20"/>
+          <w:szCs w:val="20"/>
+        </w:rPr>
+        <w:t>)</w:t>
+      </w:r>
+      <w:r>
+        <w:rPr>
+          <w:rFonts w:ascii="Courier New" w:hAnsi="Courier New" w:cs="Courier New"/>
+          <w:color w:val="0070C0"/>
+          <w:sz w:val="20"/>
+          <w:szCs w:val="20"/>
+        </w:rPr>
+        <w:t xml:space="preserve">; </w:t>
+      </w:r>
+      <w:proofErr w:type="spellStart"/>
+      <w:r>
+        <w:rPr>
+          <w:rFonts w:ascii="Courier New" w:hAnsi="Courier New" w:cs="Courier New"/>
+          <w:color w:val="0070C0"/>
+          <w:sz w:val="20"/>
+          <w:szCs w:val="20"/>
+        </w:rPr>
+        <w:t>abline</w:t>
+      </w:r>
+      <w:proofErr w:type="spellEnd"/>
+      <w:r>
+        <w:rPr>
+          <w:rFonts w:ascii="Courier New" w:hAnsi="Courier New" w:cs="Courier New"/>
+          <w:color w:val="0070C0"/>
+          <w:sz w:val="20"/>
+          <w:szCs w:val="20"/>
+        </w:rPr>
+        <w:t>(</w:t>
+      </w:r>
+      <w:proofErr w:type="spellStart"/>
+      <w:r>
+        <w:rPr>
+          <w:rFonts w:ascii="Courier New" w:hAnsi="Courier New" w:cs="Courier New"/>
+          <w:color w:val="0070C0"/>
+          <w:sz w:val="20"/>
+          <w:szCs w:val="20"/>
+        </w:rPr>
+        <w:t>lm</w:t>
+      </w:r>
+      <w:proofErr w:type="spellEnd"/>
+      <w:r>
+        <w:rPr>
+          <w:rFonts w:ascii="Courier New" w:hAnsi="Courier New" w:cs="Courier New"/>
+          <w:color w:val="0070C0"/>
+          <w:sz w:val="20"/>
+          <w:szCs w:val="20"/>
+        </w:rPr>
+        <w:t>(</w:t>
+      </w:r>
+      <w:proofErr w:type="spellStart"/>
+      <w:r>
+        <w:rPr>
+          <w:rFonts w:ascii="Courier New" w:hAnsi="Courier New" w:cs="Courier New"/>
+          <w:color w:val="0070C0"/>
+          <w:sz w:val="20"/>
+          <w:szCs w:val="20"/>
+        </w:rPr>
+        <w:t>yhat~income</w:t>
+      </w:r>
+      <w:proofErr w:type="spellEnd"/>
+      <w:r>
+        <w:rPr>
+          <w:rFonts w:ascii="Courier New" w:hAnsi="Courier New" w:cs="Courier New"/>
+          <w:color w:val="0070C0"/>
+          <w:sz w:val="20"/>
+          <w:szCs w:val="20"/>
+        </w:rPr>
+        <w:t xml:space="preserve">, </w:t>
+      </w:r>
+      <w:proofErr w:type="spellStart"/>
+      <w:r>
+        <w:rPr>
+          <w:rFonts w:ascii="Courier New" w:hAnsi="Courier New" w:cs="Courier New"/>
+          <w:color w:val="0070C0"/>
+          <w:sz w:val="20"/>
+          <w:szCs w:val="20"/>
+        </w:rPr>
+        <w:t>abdta</w:t>
+      </w:r>
+      <w:proofErr w:type="spellEnd"/>
+      <w:r>
+        <w:rPr>
+          <w:rFonts w:ascii="Courier New" w:hAnsi="Courier New" w:cs="Courier New"/>
+          <w:color w:val="0070C0"/>
+          <w:sz w:val="20"/>
+          <w:szCs w:val="20"/>
+        </w:rPr>
+        <w:t>))</w:t>
       </w:r>
     </w:p>
     <w:p>
@@ -2475,424 +2687,74 @@
         </w:rPr>
         <w:t xml:space="preserve"> </w:t>
       </w:r>
-      <w:proofErr w:type="spellStart"/>
-      <w:proofErr w:type="gramStart"/>
-      <w:r>
-        <w:rPr>
-          <w:rFonts w:ascii="Courier New" w:hAnsi="Courier New" w:cs="Courier New"/>
-          <w:color w:val="0070C0"/>
-          <w:sz w:val="20"/>
-          <w:szCs w:val="20"/>
-        </w:rPr>
-        <w:t>avPlots</w:t>
-      </w:r>
-      <w:proofErr w:type="spellEnd"/>
-      <w:r>
-        <w:rPr>
-          <w:rFonts w:ascii="Courier New" w:hAnsi="Courier New" w:cs="Courier New"/>
-          <w:color w:val="0070C0"/>
-          <w:sz w:val="20"/>
-          <w:szCs w:val="20"/>
-        </w:rPr>
-        <w:t>(</w:t>
-      </w:r>
-      <w:proofErr w:type="gramEnd"/>
-      <w:r>
-        <w:rPr>
-          <w:rFonts w:ascii="Courier New" w:hAnsi="Courier New" w:cs="Courier New"/>
-          <w:color w:val="0070C0"/>
-          <w:sz w:val="20"/>
-          <w:szCs w:val="20"/>
-        </w:rPr>
-        <w:t xml:space="preserve">base, </w:t>
-      </w:r>
-      <w:proofErr w:type="spellStart"/>
-      <w:r>
-        <w:rPr>
-          <w:rFonts w:ascii="Courier New" w:hAnsi="Courier New" w:cs="Courier New"/>
-          <w:color w:val="0070C0"/>
-          <w:sz w:val="20"/>
-          <w:szCs w:val="20"/>
-        </w:rPr>
-        <w:t>pch</w:t>
-      </w:r>
-      <w:proofErr w:type="spellEnd"/>
-      <w:r>
-        <w:rPr>
-          <w:rFonts w:ascii="Courier New" w:hAnsi="Courier New" w:cs="Courier New"/>
-          <w:color w:val="0070C0"/>
-          <w:sz w:val="20"/>
-          <w:szCs w:val="20"/>
-        </w:rPr>
-        <w:t xml:space="preserve"> = 19)</w:t>
-      </w:r>
-    </w:p>
-    <w:p>
-      <w:pPr>
-        <w:rPr>
-          <w:rFonts w:ascii="Times New Roman" w:hAnsi="Times New Roman" w:cs="Times New Roman"/>
-          <w:sz w:val="22"/>
-          <w:szCs w:val="22"/>
-        </w:rPr>
-      </w:pPr>
-      <w:r>
-        <w:rPr>
-          <w:rFonts w:ascii="Times New Roman" w:hAnsi="Times New Roman" w:cs="Times New Roman"/>
-          <w:sz w:val="22"/>
-          <w:szCs w:val="22"/>
-        </w:rPr>
-        <w:t xml:space="preserve">Added variable plots </w:t>
-      </w:r>
-      <w:r>
-        <w:rPr>
-          <w:rFonts w:ascii="Times New Roman" w:hAnsi="Times New Roman" w:cs="Times New Roman"/>
-          <w:sz w:val="22"/>
-          <w:szCs w:val="22"/>
-        </w:rPr>
-        <w:t xml:space="preserve">might provide some insight into </w:t>
-      </w:r>
-      <w:proofErr w:type="spellStart"/>
-      <w:r>
-        <w:rPr>
-          <w:rFonts w:ascii="Times New Roman" w:hAnsi="Times New Roman" w:cs="Times New Roman"/>
-          <w:sz w:val="22"/>
-          <w:szCs w:val="22"/>
-        </w:rPr>
-        <w:t>heteroskedasticity</w:t>
-      </w:r>
-      <w:proofErr w:type="spellEnd"/>
-      <w:r>
-        <w:rPr>
-          <w:rFonts w:ascii="Times New Roman" w:hAnsi="Times New Roman" w:cs="Times New Roman"/>
-          <w:sz w:val="22"/>
-          <w:szCs w:val="22"/>
-        </w:rPr>
-        <w:t xml:space="preserve"> on a variable-by-variable basis.</w:t>
-      </w:r>
-      <w:r>
-        <w:rPr>
-          <w:rFonts w:ascii="Times New Roman" w:hAnsi="Times New Roman" w:cs="Times New Roman"/>
-          <w:sz w:val="22"/>
-          <w:szCs w:val="22"/>
-        </w:rPr>
-        <w:t xml:space="preserve"> Do</w:t>
-      </w:r>
-      <w:r>
-        <w:rPr>
-          <w:rFonts w:ascii="Times New Roman" w:hAnsi="Times New Roman" w:cs="Times New Roman"/>
-          <w:sz w:val="22"/>
-          <w:szCs w:val="22"/>
-        </w:rPr>
-        <w:t>es</w:t>
-      </w:r>
-      <w:r>
-        <w:rPr>
-          <w:rFonts w:ascii="Times New Roman" w:hAnsi="Times New Roman" w:cs="Times New Roman"/>
-          <w:sz w:val="22"/>
-          <w:szCs w:val="22"/>
-        </w:rPr>
-        <w:t xml:space="preserve"> the residuals’ </w:t>
-      </w:r>
-      <w:r>
-        <w:rPr>
-          <w:rFonts w:ascii="Times New Roman" w:hAnsi="Times New Roman" w:cs="Times New Roman"/>
-          <w:sz w:val="22"/>
-          <w:szCs w:val="22"/>
-          <w:u w:val="single"/>
-        </w:rPr>
-        <w:t>variance</w:t>
-      </w:r>
-      <w:r>
-        <w:rPr>
-          <w:rFonts w:ascii="Times New Roman" w:hAnsi="Times New Roman" w:cs="Times New Roman"/>
-          <w:sz w:val="22"/>
-          <w:szCs w:val="22"/>
-        </w:rPr>
-        <w:t xml:space="preserve"> </w:t>
-      </w:r>
-      <w:r>
-        <w:rPr>
-          <w:rFonts w:ascii="Times New Roman" w:hAnsi="Times New Roman" w:cs="Times New Roman"/>
-          <w:sz w:val="22"/>
-          <w:szCs w:val="22"/>
-        </w:rPr>
-        <w:t xml:space="preserve">appear to be systematically </w:t>
-      </w:r>
-      <w:r>
-        <w:rPr>
-          <w:rFonts w:ascii="Times New Roman" w:hAnsi="Times New Roman" w:cs="Times New Roman"/>
-          <w:sz w:val="22"/>
-          <w:szCs w:val="22"/>
-        </w:rPr>
-        <w:t xml:space="preserve">related to any of these variables? </w:t>
-      </w:r>
-    </w:p>
-    <w:p>
-      <w:pPr>
-        <w:rPr>
-          <w:rFonts w:ascii="Times New Roman" w:hAnsi="Times New Roman" w:cs="Times New Roman"/>
-          <w:color w:val="00B050"/>
-          <w:sz w:val="22"/>
-          <w:szCs w:val="22"/>
-        </w:rPr>
-      </w:pPr>
-    </w:p>
-    <w:p>
-      <w:pPr>
-        <w:rPr>
-          <w:rFonts w:ascii="Times New Roman" w:hAnsi="Times New Roman" w:cs="Times New Roman"/>
-          <w:sz w:val="22"/>
-          <w:szCs w:val="22"/>
-        </w:rPr>
-      </w:pPr>
-      <w:r>
-        <w:rPr>
-          <w:rFonts w:ascii="Times New Roman" w:hAnsi="Times New Roman" w:cs="Times New Roman"/>
-          <w:color w:val="00B050"/>
-          <w:sz w:val="22"/>
-          <w:szCs w:val="22"/>
-        </w:rPr>
-        <w:t>L</w:t>
-      </w:r>
-      <w:r>
-        <w:rPr>
-          <w:rFonts w:ascii="Times New Roman" w:hAnsi="Times New Roman" w:cs="Times New Roman"/>
-          <w:color w:val="00B050"/>
-          <w:sz w:val="22"/>
-          <w:szCs w:val="22"/>
-        </w:rPr>
-        <w:t>ine 1</w:t>
-      </w:r>
-      <w:r>
-        <w:rPr>
-          <w:rFonts w:ascii="Times New Roman" w:hAnsi="Times New Roman" w:cs="Times New Roman"/>
-          <w:color w:val="00B050"/>
-          <w:sz w:val="22"/>
-          <w:szCs w:val="22"/>
-        </w:rPr>
-        <w:t>3</w:t>
-      </w:r>
-      <w:r>
-        <w:rPr>
-          <w:rFonts w:ascii="Times New Roman" w:hAnsi="Times New Roman" w:cs="Times New Roman"/>
-          <w:color w:val="00B050"/>
-          <w:sz w:val="22"/>
-          <w:szCs w:val="22"/>
-        </w:rPr>
-        <w:t xml:space="preserve"> </w:t>
-      </w:r>
-      <w:r>
-        <w:rPr>
-          <w:rFonts w:ascii="Times New Roman" w:hAnsi="Times New Roman" w:cs="Times New Roman"/>
-          <w:sz w:val="22"/>
-          <w:szCs w:val="22"/>
-        </w:rPr>
-        <w:t>plot</w:t>
-      </w:r>
-      <w:r>
-        <w:rPr>
-          <w:rFonts w:ascii="Times New Roman" w:hAnsi="Times New Roman" w:cs="Times New Roman"/>
-          <w:sz w:val="22"/>
-          <w:szCs w:val="22"/>
-        </w:rPr>
-        <w:t>s</w:t>
-      </w:r>
-      <w:r>
-        <w:rPr>
-          <w:rFonts w:ascii="Times New Roman" w:hAnsi="Times New Roman" w:cs="Times New Roman"/>
-          <w:sz w:val="22"/>
-          <w:szCs w:val="22"/>
-        </w:rPr>
-        <w:t xml:space="preserve"> the residuals versus fitted values (this is the first of four plots generated by </w:t>
-      </w:r>
-      <w:r>
-        <w:rPr>
-          <w:rFonts w:ascii="Times New Roman" w:hAnsi="Times New Roman" w:cs="Times New Roman"/>
-          <w:sz w:val="22"/>
-          <w:szCs w:val="22"/>
-        </w:rPr>
-        <w:t xml:space="preserve">typing </w:t>
-      </w:r>
-      <w:r>
-        <w:rPr>
-          <w:rFonts w:ascii="Courier New" w:hAnsi="Courier New" w:cs="Courier New"/>
-          <w:color w:val="0070C0"/>
-          <w:sz w:val="20"/>
-          <w:szCs w:val="20"/>
-        </w:rPr>
-        <w:t>plot(base)</w:t>
-      </w:r>
-      <w:r>
-        <w:rPr>
-          <w:rFonts w:ascii="Times New Roman" w:hAnsi="Times New Roman" w:cs="Times New Roman"/>
-          <w:sz w:val="22"/>
-          <w:szCs w:val="22"/>
-        </w:rPr>
-        <w:t xml:space="preserve"> and then typing </w:t>
-      </w:r>
-      <w:r>
-        <w:rPr>
-          <w:rFonts w:ascii="Courier New" w:hAnsi="Courier New" w:cs="Courier New"/>
-          <w:color w:val="0070C0"/>
-          <w:sz w:val="20"/>
-          <w:szCs w:val="20"/>
-        </w:rPr>
-        <w:t>&lt;return&gt;</w:t>
-      </w:r>
-      <w:r>
-        <w:rPr>
-          <w:rFonts w:ascii="Times New Roman" w:hAnsi="Times New Roman" w:cs="Times New Roman"/>
-          <w:sz w:val="22"/>
-          <w:szCs w:val="22"/>
-        </w:rPr>
-        <w:t>)</w:t>
-      </w:r>
-      <w:r>
-        <w:rPr>
-          <w:rFonts w:ascii="Times New Roman" w:hAnsi="Times New Roman" w:cs="Times New Roman"/>
-          <w:sz w:val="22"/>
-          <w:szCs w:val="22"/>
-        </w:rPr>
-        <w:t xml:space="preserve">; </w:t>
-      </w:r>
-      <w:r>
-        <w:rPr>
-          <w:rFonts w:ascii="Times New Roman" w:hAnsi="Times New Roman" w:cs="Times New Roman"/>
-          <w:sz w:val="22"/>
-          <w:szCs w:val="22"/>
-        </w:rPr>
-        <w:t xml:space="preserve">you might </w:t>
-      </w:r>
-      <w:r>
-        <w:rPr>
-          <w:rFonts w:ascii="Times New Roman" w:hAnsi="Times New Roman" w:cs="Times New Roman"/>
-          <w:sz w:val="22"/>
-          <w:szCs w:val="22"/>
-        </w:rPr>
-        <w:t>examine the plot for any deviation from an even, linear pattern.</w:t>
-      </w:r>
-    </w:p>
-    <w:p>
-      <w:pPr>
-        <w:rPr>
-          <w:rFonts w:ascii="Times New Roman" w:hAnsi="Times New Roman" w:cs="Times New Roman"/>
-          <w:sz w:val="22"/>
-          <w:szCs w:val="22"/>
-        </w:rPr>
-      </w:pPr>
-    </w:p>
-    <w:p>
-      <w:pPr>
-        <w:rPr>
-          <w:rFonts w:ascii="Times New Roman" w:hAnsi="Times New Roman" w:cs="Times New Roman"/>
-          <w:sz w:val="22"/>
-          <w:szCs w:val="22"/>
-        </w:rPr>
-      </w:pPr>
-      <w:r>
-        <w:rPr>
-          <w:rFonts w:ascii="Times New Roman" w:hAnsi="Times New Roman" w:cs="Times New Roman"/>
-          <w:sz w:val="22"/>
-          <w:szCs w:val="22"/>
-        </w:rPr>
-        <w:t>R</w:t>
-      </w:r>
-      <w:r>
-        <w:rPr>
-          <w:rFonts w:ascii="Times New Roman" w:hAnsi="Times New Roman" w:cs="Times New Roman"/>
-          <w:sz w:val="22"/>
-          <w:szCs w:val="22"/>
-        </w:rPr>
-        <w:t xml:space="preserve">un </w:t>
-      </w:r>
-      <w:r>
-        <w:rPr>
-          <w:rFonts w:ascii="Times New Roman" w:hAnsi="Times New Roman" w:cs="Times New Roman"/>
-          <w:color w:val="00B050"/>
-          <w:sz w:val="22"/>
-          <w:szCs w:val="22"/>
-        </w:rPr>
-        <w:t>line 1</w:t>
-      </w:r>
-      <w:r>
-        <w:rPr>
-          <w:rFonts w:ascii="Times New Roman" w:hAnsi="Times New Roman" w:cs="Times New Roman"/>
-          <w:color w:val="00B050"/>
-          <w:sz w:val="22"/>
-          <w:szCs w:val="22"/>
-        </w:rPr>
-        <w:t>4</w:t>
-      </w:r>
-      <w:r>
-        <w:rPr>
-          <w:rFonts w:ascii="Times New Roman" w:hAnsi="Times New Roman" w:cs="Times New Roman"/>
-          <w:color w:val="00B050"/>
-          <w:sz w:val="22"/>
-          <w:szCs w:val="22"/>
-        </w:rPr>
-        <w:t xml:space="preserve"> </w:t>
-      </w:r>
-      <w:r>
-        <w:rPr>
-          <w:rFonts w:ascii="Times New Roman" w:hAnsi="Times New Roman" w:cs="Times New Roman"/>
-          <w:sz w:val="22"/>
-          <w:szCs w:val="22"/>
-        </w:rPr>
-        <w:t>to generate residuals (</w:t>
-      </w:r>
-      <w:proofErr w:type="spellStart"/>
-      <w:r>
-        <w:rPr>
-          <w:rFonts w:ascii="Times New Roman" w:hAnsi="Times New Roman" w:cs="Times New Roman"/>
-          <w:i/>
-          <w:sz w:val="22"/>
-          <w:szCs w:val="22"/>
-        </w:rPr>
-        <w:t>uhat</w:t>
-      </w:r>
-      <w:proofErr w:type="spellEnd"/>
-      <w:r>
-        <w:rPr>
-          <w:rFonts w:ascii="Times New Roman" w:hAnsi="Times New Roman" w:cs="Times New Roman"/>
-          <w:sz w:val="22"/>
-          <w:szCs w:val="22"/>
-        </w:rPr>
-        <w:t>) and fitted values (</w:t>
-      </w:r>
-      <w:proofErr w:type="spellStart"/>
-      <w:r>
-        <w:rPr>
-          <w:rFonts w:ascii="Times New Roman" w:hAnsi="Times New Roman" w:cs="Times New Roman"/>
-          <w:i/>
-          <w:sz w:val="22"/>
-          <w:szCs w:val="22"/>
-        </w:rPr>
-        <w:t>yhat</w:t>
-      </w:r>
-      <w:proofErr w:type="spellEnd"/>
-      <w:r>
-        <w:rPr>
-          <w:rFonts w:ascii="Times New Roman" w:hAnsi="Times New Roman" w:cs="Times New Roman"/>
-          <w:sz w:val="22"/>
-          <w:szCs w:val="22"/>
-        </w:rPr>
-        <w:t>)</w:t>
-      </w:r>
-      <w:r>
-        <w:rPr>
-          <w:rFonts w:ascii="Times New Roman" w:hAnsi="Times New Roman" w:cs="Times New Roman"/>
-          <w:sz w:val="22"/>
-          <w:szCs w:val="22"/>
-        </w:rPr>
-        <w:t xml:space="preserve"> and add them to the data frame:</w:t>
-      </w:r>
-      <w:r>
-        <w:rPr>
-          <w:rFonts w:ascii="Times New Roman" w:hAnsi="Times New Roman" w:cs="Times New Roman"/>
-          <w:sz w:val="22"/>
-          <w:szCs w:val="22"/>
-        </w:rPr>
-        <w:t xml:space="preserve"> </w:t>
+      <w:r>
+        <w:rPr>
+          <w:rFonts w:ascii="Courier New" w:hAnsi="Courier New" w:cs="Courier New"/>
+          <w:color w:val="0070C0"/>
+          <w:sz w:val="20"/>
+          <w:szCs w:val="20"/>
+        </w:rPr>
+        <w:t>plot(</w:t>
+      </w:r>
+      <w:proofErr w:type="spellStart"/>
+      <w:r>
+        <w:rPr>
+          <w:rFonts w:ascii="Courier New" w:hAnsi="Courier New" w:cs="Courier New"/>
+          <w:color w:val="0070C0"/>
+          <w:sz w:val="20"/>
+          <w:szCs w:val="20"/>
+        </w:rPr>
+        <w:t>abdta$income</w:t>
+      </w:r>
+      <w:proofErr w:type="spellEnd"/>
+      <w:r>
+        <w:rPr>
+          <w:rFonts w:ascii="Courier New" w:hAnsi="Courier New" w:cs="Courier New"/>
+          <w:color w:val="0070C0"/>
+          <w:sz w:val="20"/>
+          <w:szCs w:val="20"/>
+        </w:rPr>
+        <w:t xml:space="preserve">, </w:t>
+      </w:r>
+      <w:proofErr w:type="spellStart"/>
+      <w:r>
+        <w:rPr>
+          <w:rFonts w:ascii="Courier New" w:hAnsi="Courier New" w:cs="Courier New"/>
+          <w:color w:val="0070C0"/>
+          <w:sz w:val="20"/>
+          <w:szCs w:val="20"/>
+        </w:rPr>
+        <w:t>abdta$uhat</w:t>
+      </w:r>
+      <w:proofErr w:type="spellEnd"/>
+      <w:r>
+        <w:rPr>
+          <w:rFonts w:ascii="Courier New" w:hAnsi="Courier New" w:cs="Courier New"/>
+          <w:color w:val="0070C0"/>
+          <w:sz w:val="20"/>
+          <w:szCs w:val="20"/>
+        </w:rPr>
+        <w:t xml:space="preserve">); </w:t>
+      </w:r>
+      <w:proofErr w:type="spellStart"/>
+      <w:r>
+        <w:rPr>
+          <w:rFonts w:ascii="Courier New" w:hAnsi="Courier New" w:cs="Courier New"/>
+          <w:color w:val="0070C0"/>
+          <w:sz w:val="20"/>
+          <w:szCs w:val="20"/>
+        </w:rPr>
+        <w:t>abline</w:t>
+      </w:r>
+      <w:proofErr w:type="spellEnd"/>
+      <w:r>
+        <w:rPr>
+          <w:rFonts w:ascii="Courier New" w:hAnsi="Courier New" w:cs="Courier New"/>
+          <w:color w:val="0070C0"/>
+          <w:sz w:val="20"/>
+          <w:szCs w:val="20"/>
+        </w:rPr>
+        <w:t>(h=0, col="red")</w:t>
       </w:r>
     </w:p>
     <w:p>
@@ -2903,156 +2765,172 @@
         <w:adjustRightInd w:val="0"/>
         <w:rPr>
           <w:rFonts w:ascii="Times New Roman" w:hAnsi="Times New Roman" w:cs="Times New Roman"/>
-          <w:b/>
-          <w:color w:val="000000" w:themeColor="text1"/>
-          <w:sz w:val="22"/>
-          <w:szCs w:val="22"/>
-        </w:rPr>
-      </w:pPr>
-      <w:r>
-        <w:rPr>
-          <w:rFonts w:ascii="Times New Roman" w:hAnsi="Times New Roman" w:cs="Times New Roman"/>
-          <w:color w:val="000000" w:themeColor="text1"/>
-          <w:sz w:val="22"/>
-          <w:szCs w:val="22"/>
-        </w:rPr>
-        <w:tab/>
-      </w:r>
-      <w:r>
-        <w:rPr>
-          <w:rFonts w:ascii="Times New Roman" w:hAnsi="Times New Roman" w:cs="Times New Roman"/>
-          <w:color w:val="FF0000"/>
-          <w:sz w:val="22"/>
-          <w:szCs w:val="22"/>
-        </w:rPr>
-        <w:t>&gt;</w:t>
-      </w:r>
-      <w:r>
-        <w:rPr>
-          <w:rFonts w:ascii="Times New Roman" w:hAnsi="Times New Roman" w:cs="Times New Roman"/>
+          <w:sz w:val="22"/>
+          <w:szCs w:val="22"/>
+        </w:rPr>
+      </w:pPr>
+    </w:p>
+    <w:p>
+      <w:pPr>
+        <w:rPr>
+          <w:rFonts w:ascii="Times New Roman" w:hAnsi="Times New Roman" w:cs="Times New Roman"/>
+          <w:sz w:val="22"/>
+          <w:szCs w:val="22"/>
+        </w:rPr>
+      </w:pPr>
+      <w:r>
+        <w:rPr>
+          <w:rFonts w:ascii="Times New Roman" w:hAnsi="Times New Roman" w:cs="Times New Roman"/>
+          <w:sz w:val="22"/>
+          <w:szCs w:val="22"/>
+        </w:rPr>
+        <w:t xml:space="preserve">Run </w:t>
+      </w:r>
+      <w:r>
+        <w:rPr>
+          <w:rFonts w:ascii="Times New Roman" w:hAnsi="Times New Roman" w:cs="Times New Roman"/>
+          <w:color w:val="00B050"/>
+          <w:sz w:val="22"/>
+          <w:szCs w:val="22"/>
+        </w:rPr>
+        <w:t xml:space="preserve">lines </w:t>
+      </w:r>
+      <w:r>
+        <w:rPr>
+          <w:rFonts w:ascii="Times New Roman" w:hAnsi="Times New Roman" w:cs="Times New Roman"/>
+          <w:color w:val="00B050"/>
+          <w:sz w:val="22"/>
+          <w:szCs w:val="22"/>
+        </w:rPr>
+        <w:t xml:space="preserve">24-25 </w:t>
+      </w:r>
+      <w:r>
+        <w:rPr>
+          <w:rFonts w:ascii="Times New Roman" w:hAnsi="Times New Roman" w:cs="Times New Roman"/>
+          <w:color w:val="00B050"/>
           <w:sz w:val="22"/>
           <w:szCs w:val="22"/>
         </w:rPr>
         <w:t xml:space="preserve"> </w:t>
       </w:r>
-      <w:proofErr w:type="spellStart"/>
-      <w:r>
-        <w:rPr>
-          <w:rFonts w:ascii="Courier New" w:hAnsi="Courier New" w:cs="Courier New"/>
-          <w:color w:val="0070C0"/>
-          <w:sz w:val="20"/>
-          <w:szCs w:val="20"/>
-        </w:rPr>
-        <w:t>abdta$uhat</w:t>
-      </w:r>
-      <w:proofErr w:type="spellEnd"/>
-      <w:r>
-        <w:rPr>
-          <w:rFonts w:ascii="Courier New" w:hAnsi="Courier New" w:cs="Courier New"/>
-          <w:color w:val="0070C0"/>
-          <w:sz w:val="20"/>
-          <w:szCs w:val="20"/>
-        </w:rPr>
-        <w:t xml:space="preserve"> </w:t>
-      </w:r>
-      <w:r>
-        <w:rPr>
-          <w:rFonts w:ascii="Courier New" w:hAnsi="Courier New" w:cs="Courier New"/>
-          <w:color w:val="0070C0"/>
-          <w:sz w:val="20"/>
-          <w:szCs w:val="20"/>
-        </w:rPr>
-        <w:t>&lt;-</w:t>
-      </w:r>
-      <w:r>
-        <w:rPr>
-          <w:rFonts w:ascii="Courier New" w:hAnsi="Courier New" w:cs="Courier New"/>
-          <w:color w:val="0070C0"/>
-          <w:sz w:val="20"/>
-          <w:szCs w:val="20"/>
-        </w:rPr>
-        <w:t xml:space="preserve"> </w:t>
-      </w:r>
-      <w:proofErr w:type="spellStart"/>
-      <w:r>
-        <w:rPr>
-          <w:rFonts w:ascii="Courier New" w:hAnsi="Courier New" w:cs="Courier New"/>
-          <w:color w:val="0070C0"/>
-          <w:sz w:val="20"/>
-          <w:szCs w:val="20"/>
-        </w:rPr>
-        <w:t>base$residuals</w:t>
-      </w:r>
-      <w:proofErr w:type="spellEnd"/>
-      <w:r>
-        <w:rPr>
-          <w:rFonts w:ascii="Courier New" w:hAnsi="Courier New" w:cs="Courier New"/>
-          <w:color w:val="0070C0"/>
-          <w:sz w:val="20"/>
-          <w:szCs w:val="20"/>
-        </w:rPr>
-        <w:t xml:space="preserve">; </w:t>
-      </w:r>
-      <w:proofErr w:type="spellStart"/>
-      <w:r>
-        <w:rPr>
-          <w:rFonts w:ascii="Courier New" w:hAnsi="Courier New" w:cs="Courier New"/>
-          <w:color w:val="0070C0"/>
-          <w:sz w:val="20"/>
-          <w:szCs w:val="20"/>
-        </w:rPr>
-        <w:t>abdta$yhat</w:t>
-      </w:r>
-      <w:proofErr w:type="spellEnd"/>
-      <w:r>
-        <w:rPr>
-          <w:rFonts w:ascii="Courier New" w:hAnsi="Courier New" w:cs="Courier New"/>
-          <w:color w:val="0070C0"/>
-          <w:sz w:val="20"/>
-          <w:szCs w:val="20"/>
-        </w:rPr>
-        <w:t xml:space="preserve"> </w:t>
-      </w:r>
-      <w:r>
-        <w:rPr>
-          <w:rFonts w:ascii="Courier New" w:hAnsi="Courier New" w:cs="Courier New"/>
-          <w:color w:val="0070C0"/>
-          <w:sz w:val="20"/>
-          <w:szCs w:val="20"/>
-        </w:rPr>
-        <w:t>&lt;-</w:t>
-      </w:r>
-      <w:r>
-        <w:rPr>
-          <w:rFonts w:ascii="Courier New" w:hAnsi="Courier New" w:cs="Courier New"/>
-          <w:color w:val="0070C0"/>
-          <w:sz w:val="20"/>
-          <w:szCs w:val="20"/>
-        </w:rPr>
-        <w:t xml:space="preserve"> </w:t>
-      </w:r>
-      <w:proofErr w:type="spellStart"/>
-      <w:r>
-        <w:rPr>
-          <w:rFonts w:ascii="Courier New" w:hAnsi="Courier New" w:cs="Courier New"/>
-          <w:color w:val="0070C0"/>
-          <w:sz w:val="20"/>
-          <w:szCs w:val="20"/>
-        </w:rPr>
-        <w:t>base$</w:t>
-      </w:r>
-      <w:proofErr w:type="gramStart"/>
-      <w:r>
-        <w:rPr>
-          <w:rFonts w:ascii="Courier New" w:hAnsi="Courier New" w:cs="Courier New"/>
-          <w:color w:val="0070C0"/>
-          <w:sz w:val="20"/>
-          <w:szCs w:val="20"/>
-        </w:rPr>
-        <w:t>fitted.values</w:t>
-      </w:r>
-      <w:proofErr w:type="spellEnd"/>
-      <w:proofErr w:type="gramEnd"/>
+      <w:r>
+        <w:rPr>
+          <w:rFonts w:ascii="Times New Roman" w:hAnsi="Times New Roman" w:cs="Times New Roman"/>
+          <w:sz w:val="22"/>
+          <w:szCs w:val="22"/>
+        </w:rPr>
+        <w:t xml:space="preserve">to perform the Breusch-Pagan test, which performs </w:t>
+      </w:r>
+      <w:r>
+        <w:rPr>
+          <w:rFonts w:ascii="Times New Roman" w:hAnsi="Times New Roman" w:cs="Times New Roman"/>
+          <w:sz w:val="22"/>
+          <w:szCs w:val="22"/>
+          <w:u w:val="single"/>
+        </w:rPr>
+        <w:t>one</w:t>
+      </w:r>
+      <w:r>
+        <w:rPr>
+          <w:rFonts w:ascii="Times New Roman" w:hAnsi="Times New Roman" w:cs="Times New Roman"/>
+          <w:sz w:val="22"/>
+          <w:szCs w:val="22"/>
+        </w:rPr>
+        <w:t xml:space="preserve"> auxiliary regression of the squared residual on all four explanatory variables. The first step is to generate the squared residuals (</w:t>
+      </w:r>
+      <w:r>
+        <w:rPr>
+          <w:rFonts w:ascii="Times New Roman" w:hAnsi="Times New Roman" w:cs="Times New Roman"/>
+          <w:color w:val="00B050"/>
+          <w:sz w:val="22"/>
+          <w:szCs w:val="22"/>
+        </w:rPr>
+        <w:t xml:space="preserve">line </w:t>
+      </w:r>
+      <w:r>
+        <w:rPr>
+          <w:rFonts w:ascii="Times New Roman" w:hAnsi="Times New Roman" w:cs="Times New Roman"/>
+          <w:color w:val="00B050"/>
+          <w:sz w:val="22"/>
+          <w:szCs w:val="22"/>
+        </w:rPr>
+        <w:t>24</w:t>
+      </w:r>
+      <w:r>
+        <w:rPr>
+          <w:rFonts w:ascii="Times New Roman" w:hAnsi="Times New Roman" w:cs="Times New Roman"/>
+          <w:sz w:val="22"/>
+          <w:szCs w:val="22"/>
+        </w:rPr>
+        <w:t>); we then estimate the linear model (</w:t>
+      </w:r>
+      <w:r>
+        <w:rPr>
+          <w:rFonts w:ascii="Times New Roman" w:hAnsi="Times New Roman" w:cs="Times New Roman"/>
+          <w:color w:val="00B050"/>
+          <w:sz w:val="22"/>
+          <w:szCs w:val="22"/>
+        </w:rPr>
+        <w:t xml:space="preserve">line </w:t>
+      </w:r>
+      <w:r>
+        <w:rPr>
+          <w:rFonts w:ascii="Times New Roman" w:hAnsi="Times New Roman" w:cs="Times New Roman"/>
+          <w:color w:val="00B050"/>
+          <w:sz w:val="22"/>
+          <w:szCs w:val="22"/>
+        </w:rPr>
+        <w:t>25</w:t>
+      </w:r>
+      <w:r>
+        <w:rPr>
+          <w:rFonts w:ascii="Times New Roman" w:hAnsi="Times New Roman" w:cs="Times New Roman"/>
+          <w:sz w:val="22"/>
+          <w:szCs w:val="22"/>
+        </w:rPr>
+        <w:t>).</w:t>
+      </w:r>
+      <w:r>
+        <w:rPr>
+          <w:rFonts w:ascii="Times New Roman" w:hAnsi="Times New Roman" w:cs="Times New Roman"/>
+          <w:sz w:val="22"/>
+          <w:szCs w:val="22"/>
+        </w:rPr>
+        <w:t xml:space="preserve"> Examine the </w:t>
+      </w:r>
+      <w:r>
+        <w:rPr>
+          <w:rFonts w:ascii="Times New Roman" w:hAnsi="Times New Roman" w:cs="Times New Roman"/>
+          <w:sz w:val="22"/>
+          <w:szCs w:val="22"/>
+        </w:rPr>
+        <w:t>F statistic</w:t>
+      </w:r>
+      <w:r>
+        <w:rPr>
+          <w:rFonts w:ascii="Times New Roman" w:hAnsi="Times New Roman" w:cs="Times New Roman"/>
+          <w:sz w:val="22"/>
+          <w:szCs w:val="22"/>
+        </w:rPr>
+        <w:t xml:space="preserve"> which is shown if you use the </w:t>
+      </w:r>
+      <w:r>
+        <w:rPr>
+          <w:rFonts w:ascii="Courier New" w:hAnsi="Courier New" w:cs="Courier New"/>
+          <w:color w:val="0070C0"/>
+          <w:sz w:val="20"/>
+          <w:szCs w:val="20"/>
+        </w:rPr>
+        <w:t>summary(bp)</w:t>
+      </w:r>
+      <w:r>
+        <w:rPr>
+          <w:rFonts w:ascii="Times New Roman" w:hAnsi="Times New Roman" w:cs="Times New Roman"/>
+          <w:sz w:val="22"/>
+          <w:szCs w:val="22"/>
+        </w:rPr>
+        <w:t xml:space="preserve"> command after running the regression model.</w:t>
+      </w:r>
     </w:p>
     <w:p>
       <w:pPr>
@@ -3062,144 +2940,84 @@
         <w:adjustRightInd w:val="0"/>
         <w:rPr>
           <w:rFonts w:ascii="Times New Roman" w:hAnsi="Times New Roman" w:cs="Times New Roman"/>
-          <w:sz w:val="22"/>
-          <w:szCs w:val="22"/>
-        </w:rPr>
-      </w:pPr>
-    </w:p>
-    <w:p>
-      <w:pPr>
-        <w:rPr>
-          <w:rFonts w:ascii="Times New Roman" w:hAnsi="Times New Roman" w:cs="Times New Roman"/>
-          <w:sz w:val="22"/>
-          <w:szCs w:val="22"/>
-        </w:rPr>
-      </w:pPr>
-      <w:r>
-        <w:rPr>
-          <w:rFonts w:ascii="Times New Roman" w:hAnsi="Times New Roman" w:cs="Times New Roman"/>
-          <w:sz w:val="22"/>
-          <w:szCs w:val="22"/>
-        </w:rPr>
-        <w:t>I includ</w:t>
-      </w:r>
-      <w:r>
-        <w:rPr>
-          <w:rFonts w:ascii="Times New Roman" w:hAnsi="Times New Roman" w:cs="Times New Roman"/>
-          <w:sz w:val="22"/>
-          <w:szCs w:val="22"/>
-        </w:rPr>
-        <w:t xml:space="preserve">ed code for some optional plots: </w:t>
-      </w:r>
-      <w:r>
-        <w:rPr>
-          <w:rFonts w:ascii="Times New Roman" w:hAnsi="Times New Roman" w:cs="Times New Roman"/>
-          <w:color w:val="00B050"/>
-          <w:sz w:val="22"/>
-          <w:szCs w:val="22"/>
-        </w:rPr>
-        <w:t>line 1</w:t>
-      </w:r>
-      <w:r>
-        <w:rPr>
-          <w:rFonts w:ascii="Times New Roman" w:hAnsi="Times New Roman" w:cs="Times New Roman"/>
-          <w:color w:val="00B050"/>
-          <w:sz w:val="22"/>
-          <w:szCs w:val="22"/>
-        </w:rPr>
-        <w:t>5</w:t>
-      </w:r>
-      <w:r>
-        <w:rPr>
-          <w:rFonts w:ascii="Times New Roman" w:hAnsi="Times New Roman" w:cs="Times New Roman"/>
-          <w:sz w:val="22"/>
-          <w:szCs w:val="22"/>
-        </w:rPr>
-        <w:t xml:space="preserve"> plots </w:t>
-      </w:r>
-      <w:r>
-        <w:rPr>
-          <w:rFonts w:ascii="Times New Roman" w:hAnsi="Times New Roman" w:cs="Times New Roman"/>
-          <w:sz w:val="22"/>
-          <w:szCs w:val="22"/>
-        </w:rPr>
-        <w:t>predicted value of abortion rates against income</w:t>
-      </w:r>
-      <w:r>
-        <w:rPr>
-          <w:rFonts w:ascii="Times New Roman" w:hAnsi="Times New Roman" w:cs="Times New Roman"/>
-          <w:sz w:val="22"/>
-          <w:szCs w:val="22"/>
-        </w:rPr>
-        <w:t>,</w:t>
-      </w:r>
-      <w:r>
-        <w:rPr>
-          <w:rFonts w:ascii="Times New Roman" w:hAnsi="Times New Roman" w:cs="Times New Roman"/>
-          <w:sz w:val="22"/>
-          <w:szCs w:val="22"/>
-        </w:rPr>
-        <w:t xml:space="preserve"> and </w:t>
-      </w:r>
-      <w:r>
-        <w:rPr>
-          <w:rFonts w:ascii="Times New Roman" w:hAnsi="Times New Roman" w:cs="Times New Roman"/>
-          <w:color w:val="00B050"/>
-          <w:sz w:val="22"/>
-          <w:szCs w:val="22"/>
-        </w:rPr>
-        <w:t xml:space="preserve">line </w:t>
-      </w:r>
-      <w:r>
-        <w:rPr>
-          <w:rFonts w:ascii="Times New Roman" w:hAnsi="Times New Roman" w:cs="Times New Roman"/>
-          <w:color w:val="00B050"/>
-          <w:sz w:val="22"/>
-          <w:szCs w:val="22"/>
-        </w:rPr>
-        <w:t>16</w:t>
-      </w:r>
-      <w:r>
-        <w:rPr>
-          <w:rFonts w:ascii="Times New Roman" w:hAnsi="Times New Roman" w:cs="Times New Roman"/>
-          <w:sz w:val="22"/>
-          <w:szCs w:val="22"/>
-        </w:rPr>
-        <w:t xml:space="preserve"> plots </w:t>
-      </w:r>
-      <w:r>
-        <w:rPr>
-          <w:rFonts w:ascii="Times New Roman" w:hAnsi="Times New Roman" w:cs="Times New Roman"/>
-          <w:sz w:val="22"/>
-          <w:szCs w:val="22"/>
-        </w:rPr>
-        <w:t>the residual against income</w:t>
-      </w:r>
-      <w:r>
-        <w:rPr>
-          <w:rFonts w:ascii="Times New Roman" w:hAnsi="Times New Roman" w:cs="Times New Roman"/>
-          <w:sz w:val="22"/>
-          <w:szCs w:val="22"/>
-        </w:rPr>
-        <w:t xml:space="preserve">. These can be useful if you believe one explanatory variable, such as income, is the primary source of </w:t>
-      </w:r>
-      <w:proofErr w:type="spellStart"/>
-      <w:r>
-        <w:rPr>
-          <w:rFonts w:ascii="Times New Roman" w:hAnsi="Times New Roman" w:cs="Times New Roman"/>
-          <w:sz w:val="22"/>
-          <w:szCs w:val="22"/>
-        </w:rPr>
-        <w:t>heteroskedasticity</w:t>
-      </w:r>
-      <w:proofErr w:type="spellEnd"/>
-      <w:r>
-        <w:rPr>
-          <w:rFonts w:ascii="Times New Roman" w:hAnsi="Times New Roman" w:cs="Times New Roman"/>
-          <w:sz w:val="22"/>
-          <w:szCs w:val="22"/>
-        </w:rPr>
-        <w:t>.</w:t>
+          <w:b/>
+          <w:color w:val="000000" w:themeColor="text1"/>
+          <w:sz w:val="22"/>
+          <w:szCs w:val="22"/>
+        </w:rPr>
+      </w:pPr>
+      <w:r>
+        <w:rPr>
+          <w:rFonts w:ascii="Times New Roman" w:hAnsi="Times New Roman" w:cs="Times New Roman"/>
+          <w:color w:val="000000" w:themeColor="text1"/>
+          <w:sz w:val="22"/>
+          <w:szCs w:val="22"/>
+        </w:rPr>
+        <w:tab/>
+      </w:r>
+      <w:r>
+        <w:rPr>
+          <w:rFonts w:ascii="Times New Roman" w:hAnsi="Times New Roman" w:cs="Times New Roman"/>
+          <w:color w:val="FF0000"/>
+          <w:sz w:val="22"/>
+          <w:szCs w:val="22"/>
+        </w:rPr>
+        <w:t>&gt;</w:t>
+      </w:r>
+      <w:r>
+        <w:rPr>
+          <w:rFonts w:ascii="Times New Roman" w:hAnsi="Times New Roman" w:cs="Times New Roman"/>
+          <w:sz w:val="22"/>
+          <w:szCs w:val="22"/>
+        </w:rPr>
+        <w:t xml:space="preserve"> </w:t>
+      </w:r>
+      <w:proofErr w:type="spellStart"/>
+      <w:r>
+        <w:rPr>
+          <w:rFonts w:ascii="Courier New" w:hAnsi="Courier New" w:cs="Courier New"/>
+          <w:color w:val="0070C0"/>
+          <w:sz w:val="20"/>
+          <w:szCs w:val="20"/>
+        </w:rPr>
+        <w:t>abdta$uhatsq</w:t>
+      </w:r>
+      <w:proofErr w:type="spellEnd"/>
+      <w:r>
+        <w:rPr>
+          <w:rFonts w:ascii="Courier New" w:hAnsi="Courier New" w:cs="Courier New"/>
+          <w:color w:val="0070C0"/>
+          <w:sz w:val="20"/>
+          <w:szCs w:val="20"/>
+        </w:rPr>
+        <w:t xml:space="preserve"> </w:t>
+      </w:r>
+      <w:r>
+        <w:rPr>
+          <w:rFonts w:ascii="Courier New" w:hAnsi="Courier New" w:cs="Courier New"/>
+          <w:color w:val="0070C0"/>
+          <w:sz w:val="20"/>
+          <w:szCs w:val="20"/>
+        </w:rPr>
+        <w:t>&lt;-</w:t>
+      </w:r>
+      <w:r>
+        <w:rPr>
+          <w:rFonts w:ascii="Courier New" w:hAnsi="Courier New" w:cs="Courier New"/>
+          <w:color w:val="0070C0"/>
+          <w:sz w:val="20"/>
+          <w:szCs w:val="20"/>
+        </w:rPr>
+        <w:t xml:space="preserve"> </w:t>
+      </w:r>
+      <w:r>
+        <w:rPr>
+          <w:rFonts w:ascii="Courier New" w:hAnsi="Courier New" w:cs="Courier New"/>
+          <w:color w:val="0070C0"/>
+          <w:sz w:val="20"/>
+          <w:szCs w:val="20"/>
+        </w:rPr>
+        <w:t>abdta$uhat^2</w:t>
       </w:r>
     </w:p>
     <w:p>
@@ -3242,28 +3060,172 @@
         </w:rPr>
         <w:t xml:space="preserve"> </w:t>
       </w:r>
-      <w:proofErr w:type="gramStart"/>
-      <w:r>
-        <w:rPr>
-          <w:rFonts w:ascii="Courier New" w:hAnsi="Courier New" w:cs="Courier New"/>
-          <w:color w:val="0070C0"/>
-          <w:sz w:val="20"/>
-          <w:szCs w:val="20"/>
-        </w:rPr>
-        <w:t>plot(</w:t>
-      </w:r>
-      <w:proofErr w:type="spellStart"/>
-      <w:proofErr w:type="gramEnd"/>
-      <w:r>
-        <w:rPr>
-          <w:rFonts w:ascii="Courier New" w:hAnsi="Courier New" w:cs="Courier New"/>
-          <w:color w:val="0070C0"/>
-          <w:sz w:val="20"/>
-          <w:szCs w:val="20"/>
-        </w:rPr>
-        <w:t>abdta$income</w:t>
-      </w:r>
-      <w:proofErr w:type="spellEnd"/>
+      <w:r>
+        <w:rPr>
+          <w:rFonts w:ascii="Courier New" w:hAnsi="Courier New" w:cs="Courier New"/>
+          <w:color w:val="0070C0"/>
+          <w:sz w:val="20"/>
+          <w:szCs w:val="20"/>
+        </w:rPr>
+        <w:t>bp&lt;-</w:t>
+      </w:r>
+      <w:proofErr w:type="spellStart"/>
+      <w:r>
+        <w:rPr>
+          <w:rFonts w:ascii="Courier New" w:hAnsi="Courier New" w:cs="Courier New"/>
+          <w:color w:val="0070C0"/>
+          <w:sz w:val="20"/>
+          <w:szCs w:val="20"/>
+        </w:rPr>
+        <w:t>lm</w:t>
+      </w:r>
+      <w:proofErr w:type="spellEnd"/>
+      <w:r>
+        <w:rPr>
+          <w:rFonts w:ascii="Courier New" w:hAnsi="Courier New" w:cs="Courier New"/>
+          <w:color w:val="0070C0"/>
+          <w:sz w:val="20"/>
+          <w:szCs w:val="20"/>
+        </w:rPr>
+        <w:t>(</w:t>
+      </w:r>
+      <w:proofErr w:type="spellStart"/>
+      <w:r>
+        <w:rPr>
+          <w:rFonts w:ascii="Courier New" w:hAnsi="Courier New" w:cs="Courier New"/>
+          <w:color w:val="0070C0"/>
+          <w:sz w:val="20"/>
+          <w:szCs w:val="20"/>
+        </w:rPr>
+        <w:t>uhatsq</w:t>
+      </w:r>
+      <w:proofErr w:type="spellEnd"/>
+      <w:r>
+        <w:rPr>
+          <w:rFonts w:ascii="Courier New" w:hAnsi="Courier New" w:cs="Courier New"/>
+          <w:color w:val="0070C0"/>
+          <w:sz w:val="20"/>
+          <w:szCs w:val="20"/>
+        </w:rPr>
+        <w:t xml:space="preserve"> </w:t>
+      </w:r>
+      <w:r>
+        <w:rPr>
+          <w:rFonts w:ascii="Courier New" w:hAnsi="Courier New" w:cs="Courier New"/>
+          <w:color w:val="0070C0"/>
+          <w:sz w:val="20"/>
+          <w:szCs w:val="20"/>
+        </w:rPr>
+        <w:t>~</w:t>
+      </w:r>
+      <w:r>
+        <w:rPr>
+          <w:rFonts w:ascii="Courier New" w:hAnsi="Courier New" w:cs="Courier New"/>
+          <w:color w:val="0070C0"/>
+          <w:sz w:val="20"/>
+          <w:szCs w:val="20"/>
+        </w:rPr>
+        <w:t xml:space="preserve"> </w:t>
+      </w:r>
+      <w:r>
+        <w:rPr>
+          <w:rFonts w:ascii="Courier New" w:hAnsi="Courier New" w:cs="Courier New"/>
+          <w:color w:val="0070C0"/>
+          <w:sz w:val="20"/>
+          <w:szCs w:val="20"/>
+        </w:rPr>
+        <w:t>price</w:t>
+      </w:r>
+      <w:r>
+        <w:rPr>
+          <w:rFonts w:ascii="Courier New" w:hAnsi="Courier New" w:cs="Courier New"/>
+          <w:color w:val="0070C0"/>
+          <w:sz w:val="20"/>
+          <w:szCs w:val="20"/>
+        </w:rPr>
+        <w:t xml:space="preserve"> </w:t>
+      </w:r>
+      <w:r>
+        <w:rPr>
+          <w:rFonts w:ascii="Courier New" w:hAnsi="Courier New" w:cs="Courier New"/>
+          <w:color w:val="0070C0"/>
+          <w:sz w:val="20"/>
+          <w:szCs w:val="20"/>
+        </w:rPr>
+        <w:t>+</w:t>
+      </w:r>
+      <w:r>
+        <w:rPr>
+          <w:rFonts w:ascii="Courier New" w:hAnsi="Courier New" w:cs="Courier New"/>
+          <w:color w:val="0070C0"/>
+          <w:sz w:val="20"/>
+          <w:szCs w:val="20"/>
+        </w:rPr>
+        <w:t xml:space="preserve"> </w:t>
+      </w:r>
+      <w:r>
+        <w:rPr>
+          <w:rFonts w:ascii="Courier New" w:hAnsi="Courier New" w:cs="Courier New"/>
+          <w:color w:val="0070C0"/>
+          <w:sz w:val="20"/>
+          <w:szCs w:val="20"/>
+        </w:rPr>
+        <w:t>income</w:t>
+      </w:r>
+      <w:r>
+        <w:rPr>
+          <w:rFonts w:ascii="Courier New" w:hAnsi="Courier New" w:cs="Courier New"/>
+          <w:color w:val="0070C0"/>
+          <w:sz w:val="20"/>
+          <w:szCs w:val="20"/>
+        </w:rPr>
+        <w:t xml:space="preserve"> + </w:t>
+      </w:r>
+      <w:r>
+        <w:rPr>
+          <w:rFonts w:ascii="Courier New" w:hAnsi="Courier New" w:cs="Courier New"/>
+          <w:color w:val="0070C0"/>
+          <w:sz w:val="20"/>
+          <w:szCs w:val="20"/>
+        </w:rPr>
+        <w:t>picket</w:t>
+      </w:r>
+      <w:r>
+        <w:rPr>
+          <w:rFonts w:ascii="Courier New" w:hAnsi="Courier New" w:cs="Courier New"/>
+          <w:color w:val="0070C0"/>
+          <w:sz w:val="20"/>
+          <w:szCs w:val="20"/>
+        </w:rPr>
+        <w:t xml:space="preserve"> </w:t>
+      </w:r>
+      <w:r>
+        <w:rPr>
+          <w:rFonts w:ascii="Courier New" w:hAnsi="Courier New" w:cs="Courier New"/>
+          <w:color w:val="0070C0"/>
+          <w:sz w:val="20"/>
+          <w:szCs w:val="20"/>
+        </w:rPr>
+        <w:t>+</w:t>
+      </w:r>
+      <w:r>
+        <w:rPr>
+          <w:rFonts w:ascii="Courier New" w:hAnsi="Courier New" w:cs="Courier New"/>
+          <w:color w:val="0070C0"/>
+          <w:sz w:val="20"/>
+          <w:szCs w:val="20"/>
+        </w:rPr>
+        <w:t xml:space="preserve"> </w:t>
+      </w:r>
+      <w:r>
+        <w:rPr>
+          <w:rFonts w:ascii="Courier New" w:hAnsi="Courier New" w:cs="Courier New"/>
+          <w:color w:val="0070C0"/>
+          <w:sz w:val="20"/>
+          <w:szCs w:val="20"/>
+        </w:rPr>
+        <w:t>funds</w:t>
+      </w:r>
       <w:r>
         <w:rPr>
           <w:rFonts w:ascii="Courier New" w:hAnsi="Courier New" w:cs="Courier New"/>
@@ -3281,7 +3243,7 @@
           <w:sz w:val="20"/>
           <w:szCs w:val="20"/>
         </w:rPr>
-        <w:t>abdta$yhat</w:t>
+        <w:t>abdta</w:t>
       </w:r>
       <w:proofErr w:type="spellEnd"/>
       <w:r>
@@ -3292,75 +3254,6 @@
           <w:szCs w:val="20"/>
         </w:rPr>
         <w:t>)</w:t>
-      </w:r>
-      <w:r>
-        <w:rPr>
-          <w:rFonts w:ascii="Courier New" w:hAnsi="Courier New" w:cs="Courier New"/>
-          <w:color w:val="0070C0"/>
-          <w:sz w:val="20"/>
-          <w:szCs w:val="20"/>
-        </w:rPr>
-        <w:t xml:space="preserve">; </w:t>
-      </w:r>
-      <w:proofErr w:type="spellStart"/>
-      <w:r>
-        <w:rPr>
-          <w:rFonts w:ascii="Courier New" w:hAnsi="Courier New" w:cs="Courier New"/>
-          <w:color w:val="0070C0"/>
-          <w:sz w:val="20"/>
-          <w:szCs w:val="20"/>
-        </w:rPr>
-        <w:t>abline</w:t>
-      </w:r>
-      <w:proofErr w:type="spellEnd"/>
-      <w:r>
-        <w:rPr>
-          <w:rFonts w:ascii="Courier New" w:hAnsi="Courier New" w:cs="Courier New"/>
-          <w:color w:val="0070C0"/>
-          <w:sz w:val="20"/>
-          <w:szCs w:val="20"/>
-        </w:rPr>
-        <w:t>(lm(</w:t>
-      </w:r>
-      <w:proofErr w:type="spellStart"/>
-      <w:r>
-        <w:rPr>
-          <w:rFonts w:ascii="Courier New" w:hAnsi="Courier New" w:cs="Courier New"/>
-          <w:color w:val="0070C0"/>
-          <w:sz w:val="20"/>
-          <w:szCs w:val="20"/>
-        </w:rPr>
-        <w:t>yhat~income</w:t>
-      </w:r>
-      <w:proofErr w:type="spellEnd"/>
-      <w:r>
-        <w:rPr>
-          <w:rFonts w:ascii="Courier New" w:hAnsi="Courier New" w:cs="Courier New"/>
-          <w:color w:val="0070C0"/>
-          <w:sz w:val="20"/>
-          <w:szCs w:val="20"/>
-        </w:rPr>
-        <w:t xml:space="preserve">, </w:t>
-      </w:r>
-      <w:proofErr w:type="spellStart"/>
-      <w:r>
-        <w:rPr>
-          <w:rFonts w:ascii="Courier New" w:hAnsi="Courier New" w:cs="Courier New"/>
-          <w:color w:val="0070C0"/>
-          <w:sz w:val="20"/>
-          <w:szCs w:val="20"/>
-        </w:rPr>
-        <w:t>abdta</w:t>
-      </w:r>
-      <w:proofErr w:type="spellEnd"/>
-      <w:r>
-        <w:rPr>
-          <w:rFonts w:ascii="Courier New" w:hAnsi="Courier New" w:cs="Courier New"/>
-          <w:color w:val="0070C0"/>
-          <w:sz w:val="20"/>
-          <w:szCs w:val="20"/>
-        </w:rPr>
-        <w:t>))</w:t>
       </w:r>
     </w:p>
     <w:p>
@@ -3371,8 +3264,6 @@
         <w:adjustRightInd w:val="0"/>
         <w:rPr>
           <w:rFonts w:ascii="Times New Roman" w:hAnsi="Times New Roman" w:cs="Times New Roman"/>
-          <w:b/>
-          <w:color w:val="000000" w:themeColor="text1"/>
           <w:sz w:val="22"/>
           <w:szCs w:val="22"/>
         </w:rPr>
@@ -3403,76 +3294,14 @@
         </w:rPr>
         <w:t xml:space="preserve"> </w:t>
       </w:r>
-      <w:proofErr w:type="gramStart"/>
-      <w:r>
-        <w:rPr>
-          <w:rFonts w:ascii="Courier New" w:hAnsi="Courier New" w:cs="Courier New"/>
-          <w:color w:val="0070C0"/>
-          <w:sz w:val="20"/>
-          <w:szCs w:val="20"/>
-        </w:rPr>
-        <w:t>plot(</w:t>
-      </w:r>
-      <w:proofErr w:type="spellStart"/>
-      <w:proofErr w:type="gramEnd"/>
-      <w:r>
-        <w:rPr>
-          <w:rFonts w:ascii="Courier New" w:hAnsi="Courier New" w:cs="Courier New"/>
-          <w:color w:val="0070C0"/>
-          <w:sz w:val="20"/>
-          <w:szCs w:val="20"/>
-        </w:rPr>
-        <w:t>abdta$income</w:t>
-      </w:r>
-      <w:proofErr w:type="spellEnd"/>
-      <w:r>
-        <w:rPr>
-          <w:rFonts w:ascii="Courier New" w:hAnsi="Courier New" w:cs="Courier New"/>
-          <w:color w:val="0070C0"/>
-          <w:sz w:val="20"/>
-          <w:szCs w:val="20"/>
-        </w:rPr>
-        <w:t xml:space="preserve">, </w:t>
-      </w:r>
-      <w:proofErr w:type="spellStart"/>
-      <w:r>
-        <w:rPr>
-          <w:rFonts w:ascii="Courier New" w:hAnsi="Courier New" w:cs="Courier New"/>
-          <w:color w:val="0070C0"/>
-          <w:sz w:val="20"/>
-          <w:szCs w:val="20"/>
-        </w:rPr>
-        <w:t>abdta$uhat</w:t>
-      </w:r>
-      <w:proofErr w:type="spellEnd"/>
-      <w:r>
-        <w:rPr>
-          <w:rFonts w:ascii="Courier New" w:hAnsi="Courier New" w:cs="Courier New"/>
-          <w:color w:val="0070C0"/>
-          <w:sz w:val="20"/>
-          <w:szCs w:val="20"/>
-        </w:rPr>
-        <w:t xml:space="preserve">); </w:t>
-      </w:r>
-      <w:proofErr w:type="spellStart"/>
-      <w:r>
-        <w:rPr>
-          <w:rFonts w:ascii="Courier New" w:hAnsi="Courier New" w:cs="Courier New"/>
-          <w:color w:val="0070C0"/>
-          <w:sz w:val="20"/>
-          <w:szCs w:val="20"/>
-        </w:rPr>
-        <w:t>abline</w:t>
-      </w:r>
-      <w:proofErr w:type="spellEnd"/>
-      <w:r>
-        <w:rPr>
-          <w:rFonts w:ascii="Courier New" w:hAnsi="Courier New" w:cs="Courier New"/>
-          <w:color w:val="0070C0"/>
-          <w:sz w:val="20"/>
-          <w:szCs w:val="20"/>
-        </w:rPr>
-        <w:t>(h=0, col="red")</w:t>
+      <w:r>
+        <w:rPr>
+          <w:rFonts w:ascii="Courier New" w:hAnsi="Courier New" w:cs="Courier New"/>
+          <w:color w:val="0070C0"/>
+          <w:sz w:val="20"/>
+          <w:szCs w:val="20"/>
+        </w:rPr>
+        <w:t>summary(bp)</w:t>
       </w:r>
     </w:p>
     <w:p>
@@ -3490,308 +3319,90 @@
     </w:p>
     <w:p>
       <w:pPr>
-        <w:rPr>
-          <w:rFonts w:ascii="Times New Roman" w:hAnsi="Times New Roman" w:cs="Times New Roman"/>
-          <w:sz w:val="22"/>
-          <w:szCs w:val="22"/>
-        </w:rPr>
-      </w:pPr>
-      <w:r>
-        <w:rPr>
-          <w:rFonts w:ascii="Times New Roman" w:hAnsi="Times New Roman" w:cs="Times New Roman"/>
-          <w:sz w:val="22"/>
-          <w:szCs w:val="22"/>
-        </w:rPr>
-        <w:t xml:space="preserve">Run </w:t>
-      </w:r>
-      <w:r>
-        <w:rPr>
-          <w:rFonts w:ascii="Times New Roman" w:hAnsi="Times New Roman" w:cs="Times New Roman"/>
-          <w:color w:val="00B050"/>
-          <w:sz w:val="22"/>
-          <w:szCs w:val="22"/>
-        </w:rPr>
-        <w:t xml:space="preserve">lines </w:t>
-      </w:r>
-      <w:r>
-        <w:rPr>
-          <w:rFonts w:ascii="Times New Roman" w:hAnsi="Times New Roman" w:cs="Times New Roman"/>
-          <w:color w:val="00B050"/>
-          <w:sz w:val="22"/>
-          <w:szCs w:val="22"/>
-        </w:rPr>
-        <w:t>19</w:t>
-      </w:r>
-      <w:r>
-        <w:rPr>
-          <w:rFonts w:ascii="Times New Roman" w:hAnsi="Times New Roman" w:cs="Times New Roman"/>
-          <w:color w:val="00B050"/>
-          <w:sz w:val="22"/>
-          <w:szCs w:val="22"/>
-        </w:rPr>
-        <w:t>–2</w:t>
-      </w:r>
-      <w:r>
-        <w:rPr>
-          <w:rFonts w:ascii="Times New Roman" w:hAnsi="Times New Roman" w:cs="Times New Roman"/>
-          <w:color w:val="00B050"/>
-          <w:sz w:val="22"/>
-          <w:szCs w:val="22"/>
-        </w:rPr>
-        <w:t>0</w:t>
-      </w:r>
-      <w:r>
-        <w:rPr>
-          <w:rFonts w:ascii="Times New Roman" w:hAnsi="Times New Roman" w:cs="Times New Roman"/>
-          <w:color w:val="00B050"/>
-          <w:sz w:val="22"/>
-          <w:szCs w:val="22"/>
-        </w:rPr>
-        <w:t xml:space="preserve"> </w:t>
-      </w:r>
-      <w:r>
-        <w:rPr>
-          <w:rFonts w:ascii="Times New Roman" w:hAnsi="Times New Roman" w:cs="Times New Roman"/>
-          <w:sz w:val="22"/>
-          <w:szCs w:val="22"/>
-        </w:rPr>
-        <w:t xml:space="preserve">to perform the </w:t>
-      </w:r>
-      <w:proofErr w:type="spellStart"/>
-      <w:r>
-        <w:rPr>
-          <w:rFonts w:ascii="Times New Roman" w:hAnsi="Times New Roman" w:cs="Times New Roman"/>
-          <w:sz w:val="22"/>
-          <w:szCs w:val="22"/>
-        </w:rPr>
-        <w:t>Breusch</w:t>
-      </w:r>
-      <w:proofErr w:type="spellEnd"/>
-      <w:r>
-        <w:rPr>
-          <w:rFonts w:ascii="Times New Roman" w:hAnsi="Times New Roman" w:cs="Times New Roman"/>
-          <w:sz w:val="22"/>
-          <w:szCs w:val="22"/>
-        </w:rPr>
-        <w:t xml:space="preserve">-Pagan test, which performs </w:t>
-      </w:r>
-      <w:r>
-        <w:rPr>
-          <w:rFonts w:ascii="Times New Roman" w:hAnsi="Times New Roman" w:cs="Times New Roman"/>
-          <w:sz w:val="22"/>
-          <w:szCs w:val="22"/>
-          <w:u w:val="single"/>
-        </w:rPr>
-        <w:t>one</w:t>
-      </w:r>
-      <w:r>
-        <w:rPr>
-          <w:rFonts w:ascii="Times New Roman" w:hAnsi="Times New Roman" w:cs="Times New Roman"/>
-          <w:sz w:val="22"/>
-          <w:szCs w:val="22"/>
-        </w:rPr>
-        <w:t xml:space="preserve"> auxiliary regression of the squared residual on all four explanatory variables. The first step is to generate the squared residuals (</w:t>
-      </w:r>
-      <w:r>
-        <w:rPr>
-          <w:rFonts w:ascii="Times New Roman" w:hAnsi="Times New Roman" w:cs="Times New Roman"/>
-          <w:color w:val="00B050"/>
-          <w:sz w:val="22"/>
-          <w:szCs w:val="22"/>
-        </w:rPr>
-        <w:t xml:space="preserve">line </w:t>
-      </w:r>
-      <w:r>
-        <w:rPr>
-          <w:rFonts w:ascii="Times New Roman" w:hAnsi="Times New Roman" w:cs="Times New Roman"/>
-          <w:color w:val="00B050"/>
-          <w:sz w:val="22"/>
-          <w:szCs w:val="22"/>
-        </w:rPr>
-        <w:t>19</w:t>
-      </w:r>
-      <w:r>
-        <w:rPr>
-          <w:rFonts w:ascii="Times New Roman" w:hAnsi="Times New Roman" w:cs="Times New Roman"/>
-          <w:sz w:val="22"/>
-          <w:szCs w:val="22"/>
-        </w:rPr>
-        <w:t>); we then estimate the linear model (</w:t>
-      </w:r>
-      <w:r>
-        <w:rPr>
-          <w:rFonts w:ascii="Times New Roman" w:hAnsi="Times New Roman" w:cs="Times New Roman"/>
-          <w:color w:val="00B050"/>
-          <w:sz w:val="22"/>
-          <w:szCs w:val="22"/>
-        </w:rPr>
-        <w:t>line 2</w:t>
-      </w:r>
-      <w:r>
-        <w:rPr>
-          <w:rFonts w:ascii="Times New Roman" w:hAnsi="Times New Roman" w:cs="Times New Roman"/>
-          <w:color w:val="00B050"/>
-          <w:sz w:val="22"/>
-          <w:szCs w:val="22"/>
-        </w:rPr>
-        <w:t>0</w:t>
-      </w:r>
-      <w:r>
-        <w:rPr>
-          <w:rFonts w:ascii="Times New Roman" w:hAnsi="Times New Roman" w:cs="Times New Roman"/>
-          <w:sz w:val="22"/>
-          <w:szCs w:val="22"/>
-        </w:rPr>
-        <w:t>).</w:t>
-      </w:r>
-      <w:r>
-        <w:rPr>
-          <w:rFonts w:ascii="Times New Roman" w:hAnsi="Times New Roman" w:cs="Times New Roman"/>
-          <w:sz w:val="22"/>
-          <w:szCs w:val="22"/>
-        </w:rPr>
-        <w:t xml:space="preserve"> Examine the </w:t>
-      </w:r>
-      <w:r>
-        <w:rPr>
-          <w:rFonts w:ascii="Times New Roman" w:hAnsi="Times New Roman" w:cs="Times New Roman"/>
-          <w:sz w:val="22"/>
-          <w:szCs w:val="22"/>
-        </w:rPr>
-        <w:t>F statistic</w:t>
-      </w:r>
-      <w:r>
-        <w:rPr>
-          <w:rFonts w:ascii="Times New Roman" w:hAnsi="Times New Roman" w:cs="Times New Roman"/>
-          <w:sz w:val="22"/>
-          <w:szCs w:val="22"/>
-        </w:rPr>
-        <w:t xml:space="preserve"> which is shown if you use the </w:t>
-      </w:r>
-      <w:r>
-        <w:rPr>
-          <w:rFonts w:ascii="Courier New" w:hAnsi="Courier New" w:cs="Courier New"/>
-          <w:color w:val="0070C0"/>
-          <w:sz w:val="20"/>
-          <w:szCs w:val="20"/>
-        </w:rPr>
-        <w:t>summary(</w:t>
-      </w:r>
-      <w:proofErr w:type="spellStart"/>
-      <w:r>
-        <w:rPr>
-          <w:rFonts w:ascii="Courier New" w:hAnsi="Courier New" w:cs="Courier New"/>
-          <w:color w:val="0070C0"/>
-          <w:sz w:val="20"/>
-          <w:szCs w:val="20"/>
-        </w:rPr>
-        <w:t>bp</w:t>
-      </w:r>
-      <w:proofErr w:type="spellEnd"/>
-      <w:r>
-        <w:rPr>
-          <w:rFonts w:ascii="Courier New" w:hAnsi="Courier New" w:cs="Courier New"/>
-          <w:color w:val="0070C0"/>
-          <w:sz w:val="20"/>
-          <w:szCs w:val="20"/>
-        </w:rPr>
-        <w:t>)</w:t>
-      </w:r>
-      <w:r>
-        <w:rPr>
-          <w:rFonts w:ascii="Times New Roman" w:hAnsi="Times New Roman" w:cs="Times New Roman"/>
-          <w:sz w:val="22"/>
-          <w:szCs w:val="22"/>
-        </w:rPr>
-        <w:t xml:space="preserve"> command after running the regression model.</w:t>
-      </w:r>
-    </w:p>
-    <w:p>
-      <w:pPr>
         <w:widowControl w:val="0"/>
         <w:autoSpaceDE w:val="0"/>
         <w:autoSpaceDN w:val="0"/>
         <w:adjustRightInd w:val="0"/>
         <w:rPr>
           <w:rFonts w:ascii="Times New Roman" w:hAnsi="Times New Roman" w:cs="Times New Roman"/>
-          <w:b/>
-          <w:color w:val="000000" w:themeColor="text1"/>
-          <w:sz w:val="22"/>
-          <w:szCs w:val="22"/>
-        </w:rPr>
-      </w:pPr>
-      <w:r>
-        <w:rPr>
-          <w:rFonts w:ascii="Times New Roman" w:hAnsi="Times New Roman" w:cs="Times New Roman"/>
-          <w:color w:val="000000" w:themeColor="text1"/>
-          <w:sz w:val="22"/>
-          <w:szCs w:val="22"/>
-        </w:rPr>
-        <w:tab/>
-      </w:r>
-      <w:r>
-        <w:rPr>
-          <w:rFonts w:ascii="Times New Roman" w:hAnsi="Times New Roman" w:cs="Times New Roman"/>
-          <w:color w:val="FF0000"/>
-          <w:sz w:val="22"/>
-          <w:szCs w:val="22"/>
-        </w:rPr>
-        <w:t>&gt;</w:t>
-      </w:r>
-      <w:r>
-        <w:rPr>
-          <w:rFonts w:ascii="Times New Roman" w:hAnsi="Times New Roman" w:cs="Times New Roman"/>
-          <w:sz w:val="22"/>
-          <w:szCs w:val="22"/>
-        </w:rPr>
-        <w:t xml:space="preserve"> </w:t>
-      </w:r>
-      <w:proofErr w:type="spellStart"/>
-      <w:r>
-        <w:rPr>
-          <w:rFonts w:ascii="Courier New" w:hAnsi="Courier New" w:cs="Courier New"/>
-          <w:color w:val="0070C0"/>
-          <w:sz w:val="20"/>
-          <w:szCs w:val="20"/>
-        </w:rPr>
-        <w:t>abdta$uhatsq</w:t>
-      </w:r>
-      <w:proofErr w:type="spellEnd"/>
-      <w:r>
-        <w:rPr>
-          <w:rFonts w:ascii="Courier New" w:hAnsi="Courier New" w:cs="Courier New"/>
-          <w:color w:val="0070C0"/>
-          <w:sz w:val="20"/>
-          <w:szCs w:val="20"/>
-        </w:rPr>
-        <w:t xml:space="preserve"> </w:t>
-      </w:r>
-      <w:r>
-        <w:rPr>
-          <w:rFonts w:ascii="Courier New" w:hAnsi="Courier New" w:cs="Courier New"/>
-          <w:color w:val="0070C0"/>
-          <w:sz w:val="20"/>
-          <w:szCs w:val="20"/>
-        </w:rPr>
-        <w:t>&lt;-</w:t>
-      </w:r>
-      <w:r>
-        <w:rPr>
-          <w:rFonts w:ascii="Courier New" w:hAnsi="Courier New" w:cs="Courier New"/>
-          <w:color w:val="0070C0"/>
-          <w:sz w:val="20"/>
-          <w:szCs w:val="20"/>
-        </w:rPr>
-        <w:t xml:space="preserve"> </w:t>
-      </w:r>
-      <w:r>
-        <w:rPr>
-          <w:rFonts w:ascii="Courier New" w:hAnsi="Courier New" w:cs="Courier New"/>
-          <w:color w:val="0070C0"/>
-          <w:sz w:val="20"/>
-          <w:szCs w:val="20"/>
-        </w:rPr>
-        <w:t>abdta$uhat^2</w:t>
+          <w:sz w:val="22"/>
+          <w:szCs w:val="22"/>
+        </w:rPr>
+      </w:pPr>
+      <w:r>
+        <w:rPr>
+          <w:rFonts w:ascii="Times New Roman" w:hAnsi="Times New Roman" w:cs="Times New Roman"/>
+          <w:sz w:val="22"/>
+          <w:szCs w:val="22"/>
+        </w:rPr>
+        <w:t xml:space="preserve">We </w:t>
+      </w:r>
+      <w:r>
+        <w:rPr>
+          <w:rFonts w:ascii="Times New Roman" w:hAnsi="Times New Roman" w:cs="Times New Roman"/>
+          <w:sz w:val="22"/>
+          <w:szCs w:val="22"/>
+        </w:rPr>
+        <w:t xml:space="preserve">could also </w:t>
+      </w:r>
+      <w:r>
+        <w:rPr>
+          <w:rFonts w:ascii="Times New Roman" w:hAnsi="Times New Roman" w:cs="Times New Roman"/>
+          <w:sz w:val="22"/>
+          <w:szCs w:val="22"/>
+        </w:rPr>
+        <w:t>use either a “score statistic,” a.k.a. the</w:t>
+      </w:r>
+      <w:r>
+        <w:rPr>
+          <w:rFonts w:ascii="Times New Roman" w:hAnsi="Times New Roman" w:cs="Times New Roman"/>
+          <w:sz w:val="22"/>
+          <w:szCs w:val="22"/>
+        </w:rPr>
+        <w:t xml:space="preserve"> LM test statistic, which is distributed chi-squared and is the product of N and the R</w:t>
+      </w:r>
+      <w:r>
+        <w:rPr>
+          <w:rFonts w:ascii="Times New Roman" w:hAnsi="Times New Roman" w:cs="Times New Roman"/>
+          <w:sz w:val="22"/>
+          <w:szCs w:val="22"/>
+          <w:vertAlign w:val="superscript"/>
+        </w:rPr>
+        <w:t>2</w:t>
+      </w:r>
+      <w:r>
+        <w:rPr>
+          <w:rFonts w:ascii="Times New Roman" w:hAnsi="Times New Roman" w:cs="Times New Roman"/>
+          <w:sz w:val="22"/>
+          <w:szCs w:val="22"/>
+        </w:rPr>
+        <w:t xml:space="preserve"> from this regression (and is computed in </w:t>
+      </w:r>
+      <w:r>
+        <w:rPr>
+          <w:rFonts w:ascii="Times New Roman" w:hAnsi="Times New Roman" w:cs="Times New Roman"/>
+          <w:color w:val="00B050"/>
+          <w:sz w:val="22"/>
+          <w:szCs w:val="22"/>
+        </w:rPr>
+        <w:t xml:space="preserve">lines </w:t>
+      </w:r>
+      <w:r>
+        <w:rPr>
+          <w:rFonts w:ascii="Times New Roman" w:hAnsi="Times New Roman" w:cs="Times New Roman"/>
+          <w:color w:val="00B050"/>
+          <w:sz w:val="22"/>
+          <w:szCs w:val="22"/>
+        </w:rPr>
+        <w:t>28-29</w:t>
+      </w:r>
+      <w:r>
+        <w:rPr>
+          <w:rFonts w:ascii="Times New Roman" w:hAnsi="Times New Roman" w:cs="Times New Roman"/>
+          <w:sz w:val="22"/>
+          <w:szCs w:val="22"/>
+        </w:rPr>
+        <w:t>)</w:t>
       </w:r>
     </w:p>
     <w:p>
@@ -3842,9 +3453,18 @@
           <w:sz w:val="20"/>
           <w:szCs w:val="20"/>
         </w:rPr>
-        <w:t>bp</w:t>
-      </w:r>
-      <w:proofErr w:type="spellEnd"/>
+        <w:t>rsq</w:t>
+      </w:r>
+      <w:proofErr w:type="spellEnd"/>
+      <w:r>
+        <w:rPr>
+          <w:rFonts w:ascii="Courier New" w:hAnsi="Courier New" w:cs="Courier New"/>
+          <w:color w:val="0070C0"/>
+          <w:sz w:val="20"/>
+          <w:szCs w:val="20"/>
+        </w:rPr>
+        <w:t xml:space="preserve"> </w:t>
+      </w:r>
       <w:r>
         <w:rPr>
           <w:rFonts w:ascii="Courier New" w:hAnsi="Courier New" w:cs="Courier New"/>
@@ -3854,28 +3474,6 @@
         </w:rPr>
         <w:t>&lt;-</w:t>
       </w:r>
-      <w:proofErr w:type="gramStart"/>
-      <w:r>
-        <w:rPr>
-          <w:rFonts w:ascii="Courier New" w:hAnsi="Courier New" w:cs="Courier New"/>
-          <w:color w:val="0070C0"/>
-          <w:sz w:val="20"/>
-          <w:szCs w:val="20"/>
-        </w:rPr>
-        <w:t>lm(</w:t>
-      </w:r>
-      <w:proofErr w:type="spellStart"/>
-      <w:proofErr w:type="gramEnd"/>
-      <w:r>
-        <w:rPr>
-          <w:rFonts w:ascii="Courier New" w:hAnsi="Courier New" w:cs="Courier New"/>
-          <w:color w:val="0070C0"/>
-          <w:sz w:val="20"/>
-          <w:szCs w:val="20"/>
-        </w:rPr>
-        <w:t>uhatsq</w:t>
-      </w:r>
-      <w:proofErr w:type="spellEnd"/>
       <w:r>
         <w:rPr>
           <w:rFonts w:ascii="Courier New" w:hAnsi="Courier New" w:cs="Courier New"/>
@@ -3892,145 +3490,19 @@
           <w:sz w:val="20"/>
           <w:szCs w:val="20"/>
         </w:rPr>
-        <w:t>~</w:t>
-      </w:r>
-      <w:r>
-        <w:rPr>
-          <w:rFonts w:ascii="Courier New" w:hAnsi="Courier New" w:cs="Courier New"/>
-          <w:color w:val="0070C0"/>
-          <w:sz w:val="20"/>
-          <w:szCs w:val="20"/>
-        </w:rPr>
-        <w:t xml:space="preserve"> </w:t>
-      </w:r>
-      <w:r>
-        <w:rPr>
-          <w:rFonts w:ascii="Courier New" w:hAnsi="Courier New" w:cs="Courier New"/>
-          <w:color w:val="0070C0"/>
-          <w:sz w:val="20"/>
-          <w:szCs w:val="20"/>
-        </w:rPr>
-        <w:t>price</w:t>
-      </w:r>
-      <w:r>
-        <w:rPr>
-          <w:rFonts w:ascii="Courier New" w:hAnsi="Courier New" w:cs="Courier New"/>
-          <w:color w:val="0070C0"/>
-          <w:sz w:val="20"/>
-          <w:szCs w:val="20"/>
-        </w:rPr>
-        <w:t xml:space="preserve"> </w:t>
-      </w:r>
-      <w:r>
-        <w:rPr>
-          <w:rFonts w:ascii="Courier New" w:hAnsi="Courier New" w:cs="Courier New"/>
-          <w:color w:val="0070C0"/>
-          <w:sz w:val="20"/>
-          <w:szCs w:val="20"/>
-        </w:rPr>
-        <w:t>+</w:t>
-      </w:r>
-      <w:r>
-        <w:rPr>
-          <w:rFonts w:ascii="Courier New" w:hAnsi="Courier New" w:cs="Courier New"/>
-          <w:color w:val="0070C0"/>
-          <w:sz w:val="20"/>
-          <w:szCs w:val="20"/>
-        </w:rPr>
-        <w:t xml:space="preserve"> </w:t>
-      </w:r>
-      <w:r>
-        <w:rPr>
-          <w:rFonts w:ascii="Courier New" w:hAnsi="Courier New" w:cs="Courier New"/>
-          <w:color w:val="0070C0"/>
-          <w:sz w:val="20"/>
-          <w:szCs w:val="20"/>
-        </w:rPr>
-        <w:t>income</w:t>
-      </w:r>
-      <w:r>
-        <w:rPr>
-          <w:rFonts w:ascii="Courier New" w:hAnsi="Courier New" w:cs="Courier New"/>
-          <w:color w:val="0070C0"/>
-          <w:sz w:val="20"/>
-          <w:szCs w:val="20"/>
-        </w:rPr>
-        <w:t xml:space="preserve"> + </w:t>
-      </w:r>
-      <w:r>
-        <w:rPr>
-          <w:rFonts w:ascii="Courier New" w:hAnsi="Courier New" w:cs="Courier New"/>
-          <w:color w:val="0070C0"/>
-          <w:sz w:val="20"/>
-          <w:szCs w:val="20"/>
-        </w:rPr>
-        <w:t>picket</w:t>
-      </w:r>
-      <w:r>
-        <w:rPr>
-          <w:rFonts w:ascii="Courier New" w:hAnsi="Courier New" w:cs="Courier New"/>
-          <w:color w:val="0070C0"/>
-          <w:sz w:val="20"/>
-          <w:szCs w:val="20"/>
-        </w:rPr>
-        <w:t xml:space="preserve"> </w:t>
-      </w:r>
-      <w:r>
-        <w:rPr>
-          <w:rFonts w:ascii="Courier New" w:hAnsi="Courier New" w:cs="Courier New"/>
-          <w:color w:val="0070C0"/>
-          <w:sz w:val="20"/>
-          <w:szCs w:val="20"/>
-        </w:rPr>
-        <w:t>+</w:t>
-      </w:r>
-      <w:r>
-        <w:rPr>
-          <w:rFonts w:ascii="Courier New" w:hAnsi="Courier New" w:cs="Courier New"/>
-          <w:color w:val="0070C0"/>
-          <w:sz w:val="20"/>
-          <w:szCs w:val="20"/>
-        </w:rPr>
-        <w:t xml:space="preserve"> </w:t>
-      </w:r>
-      <w:r>
-        <w:rPr>
-          <w:rFonts w:ascii="Courier New" w:hAnsi="Courier New" w:cs="Courier New"/>
-          <w:color w:val="0070C0"/>
-          <w:sz w:val="20"/>
-          <w:szCs w:val="20"/>
-        </w:rPr>
-        <w:t>funds</w:t>
-      </w:r>
-      <w:r>
-        <w:rPr>
-          <w:rFonts w:ascii="Courier New" w:hAnsi="Courier New" w:cs="Courier New"/>
-          <w:color w:val="0070C0"/>
-          <w:sz w:val="20"/>
-          <w:szCs w:val="20"/>
-        </w:rPr>
-        <w:t xml:space="preserve">, </w:t>
-      </w:r>
-      <w:proofErr w:type="spellStart"/>
-      <w:r>
-        <w:rPr>
-          <w:rFonts w:ascii="Courier New" w:hAnsi="Courier New" w:cs="Courier New"/>
-          <w:color w:val="0070C0"/>
-          <w:sz w:val="20"/>
-          <w:szCs w:val="20"/>
-        </w:rPr>
-        <w:t>abdta</w:t>
-      </w:r>
-      <w:proofErr w:type="spellEnd"/>
-      <w:r>
-        <w:rPr>
-          <w:rFonts w:ascii="Courier New" w:hAnsi="Courier New" w:cs="Courier New"/>
-          <w:color w:val="0070C0"/>
-          <w:sz w:val="20"/>
-          <w:szCs w:val="20"/>
-        </w:rPr>
-        <w:t>)</w:t>
-      </w:r>
+        <w:t>summary(bp)$</w:t>
+      </w:r>
+      <w:proofErr w:type="spellStart"/>
+      <w:r>
+        <w:rPr>
+          <w:rFonts w:ascii="Courier New" w:hAnsi="Courier New" w:cs="Courier New"/>
+          <w:color w:val="0070C0"/>
+          <w:sz w:val="20"/>
+          <w:szCs w:val="20"/>
+        </w:rPr>
+        <w:t>r.squared</w:t>
+      </w:r>
+      <w:proofErr w:type="spellEnd"/>
     </w:p>
     <w:p>
       <w:pPr>
@@ -4040,6 +3512,8 @@
         <w:adjustRightInd w:val="0"/>
         <w:rPr>
           <w:rFonts w:ascii="Times New Roman" w:hAnsi="Times New Roman" w:cs="Times New Roman"/>
+          <w:b/>
+          <w:color w:val="000000" w:themeColor="text1"/>
           <w:sz w:val="22"/>
           <w:szCs w:val="22"/>
         </w:rPr>
@@ -4070,35 +3544,66 @@
         </w:rPr>
         <w:t xml:space="preserve"> </w:t>
       </w:r>
-      <w:r>
-        <w:rPr>
-          <w:rFonts w:ascii="Courier New" w:hAnsi="Courier New" w:cs="Courier New"/>
-          <w:color w:val="0070C0"/>
-          <w:sz w:val="20"/>
-          <w:szCs w:val="20"/>
-        </w:rPr>
-        <w:t>summary(</w:t>
-      </w:r>
-      <w:proofErr w:type="spellStart"/>
-      <w:r>
-        <w:rPr>
-          <w:rFonts w:ascii="Courier New" w:hAnsi="Courier New" w:cs="Courier New"/>
-          <w:color w:val="0070C0"/>
-          <w:sz w:val="20"/>
-          <w:szCs w:val="20"/>
-        </w:rPr>
-        <w:t>bp</w:t>
-      </w:r>
-      <w:proofErr w:type="spellEnd"/>
-      <w:r>
-        <w:rPr>
-          <w:rFonts w:ascii="Courier New" w:hAnsi="Courier New" w:cs="Courier New"/>
-          <w:color w:val="0070C0"/>
-          <w:sz w:val="20"/>
-          <w:szCs w:val="20"/>
-        </w:rPr>
-        <w:t>)</w:t>
-      </w:r>
+      <w:proofErr w:type="spellStart"/>
+      <w:r>
+        <w:rPr>
+          <w:rFonts w:ascii="Courier New" w:hAnsi="Courier New" w:cs="Courier New"/>
+          <w:color w:val="0070C0"/>
+          <w:sz w:val="20"/>
+          <w:szCs w:val="20"/>
+        </w:rPr>
+        <w:t>nrsq</w:t>
+      </w:r>
+      <w:proofErr w:type="spellEnd"/>
+      <w:r>
+        <w:rPr>
+          <w:rFonts w:ascii="Courier New" w:hAnsi="Courier New" w:cs="Courier New"/>
+          <w:color w:val="0070C0"/>
+          <w:sz w:val="20"/>
+          <w:szCs w:val="20"/>
+        </w:rPr>
+        <w:t xml:space="preserve"> = N</w:t>
+      </w:r>
+      <w:r>
+        <w:rPr>
+          <w:rFonts w:ascii="Courier New" w:hAnsi="Courier New" w:cs="Courier New"/>
+          <w:color w:val="0070C0"/>
+          <w:sz w:val="20"/>
+          <w:szCs w:val="20"/>
+        </w:rPr>
+        <w:t>ROW(</w:t>
+      </w:r>
+      <w:proofErr w:type="spellStart"/>
+      <w:r>
+        <w:rPr>
+          <w:rFonts w:ascii="Courier New" w:hAnsi="Courier New" w:cs="Courier New"/>
+          <w:color w:val="0070C0"/>
+          <w:sz w:val="20"/>
+          <w:szCs w:val="20"/>
+        </w:rPr>
+        <w:t>abdta$uhat</w:t>
+      </w:r>
+      <w:proofErr w:type="spellEnd"/>
+      <w:r>
+        <w:rPr>
+          <w:rFonts w:ascii="Courier New" w:hAnsi="Courier New" w:cs="Courier New"/>
+          <w:color w:val="0070C0"/>
+          <w:sz w:val="20"/>
+          <w:szCs w:val="20"/>
+        </w:rPr>
+        <w:t>)*</w:t>
+      </w:r>
+      <w:proofErr w:type="spellStart"/>
+      <w:r>
+        <w:rPr>
+          <w:rFonts w:ascii="Courier New" w:hAnsi="Courier New" w:cs="Courier New"/>
+          <w:color w:val="0070C0"/>
+          <w:sz w:val="20"/>
+          <w:szCs w:val="20"/>
+        </w:rPr>
+        <w:t>rsq</w:t>
+      </w:r>
+      <w:proofErr w:type="spellEnd"/>
     </w:p>
     <w:p>
       <w:pPr>
@@ -4131,31 +3636,138 @@
           <w:sz w:val="22"/>
           <w:szCs w:val="22"/>
         </w:rPr>
-        <w:t xml:space="preserve">We </w:t>
-      </w:r>
-      <w:r>
-        <w:rPr>
-          <w:rFonts w:ascii="Times New Roman" w:hAnsi="Times New Roman" w:cs="Times New Roman"/>
-          <w:sz w:val="22"/>
-          <w:szCs w:val="22"/>
-        </w:rPr>
-        <w:t xml:space="preserve">could also </w:t>
-      </w:r>
-      <w:r>
-        <w:rPr>
-          <w:rFonts w:ascii="Times New Roman" w:hAnsi="Times New Roman" w:cs="Times New Roman"/>
-          <w:sz w:val="22"/>
-          <w:szCs w:val="22"/>
-        </w:rPr>
-        <w:t>use either a “score statistic,” a.k.a. the</w:t>
-      </w:r>
-      <w:r>
-        <w:rPr>
-          <w:rFonts w:ascii="Times New Roman" w:hAnsi="Times New Roman" w:cs="Times New Roman"/>
-          <w:sz w:val="22"/>
-          <w:szCs w:val="22"/>
-        </w:rPr>
-        <w:t xml:space="preserve"> LM test statistic, which is distributed chi-squared and is the product of N and the R</w:t>
+        <w:t>The LM test statistic follows a chi-square distribution with degrees of freedom equal to the number of explanatory variables</w:t>
+      </w:r>
+      <w:r>
+        <w:rPr>
+          <w:rFonts w:ascii="Times New Roman" w:hAnsi="Times New Roman" w:cs="Times New Roman"/>
+          <w:sz w:val="22"/>
+          <w:szCs w:val="22"/>
+        </w:rPr>
+        <w:t xml:space="preserve">, </w:t>
+      </w:r>
+      <w:r>
+        <w:rPr>
+          <w:rFonts w:ascii="Times New Roman" w:hAnsi="Times New Roman" w:cs="Times New Roman"/>
+          <w:sz w:val="22"/>
+          <w:szCs w:val="22"/>
+        </w:rPr>
+        <w:t xml:space="preserve">so </w:t>
+      </w:r>
+      <w:r>
+        <w:rPr>
+          <w:rFonts w:ascii="Times New Roman" w:hAnsi="Times New Roman" w:cs="Times New Roman"/>
+          <w:sz w:val="22"/>
+          <w:szCs w:val="22"/>
+        </w:rPr>
+        <w:t xml:space="preserve">you can use the following </w:t>
+      </w:r>
+      <w:r>
+        <w:rPr>
+          <w:rFonts w:ascii="Times New Roman" w:hAnsi="Times New Roman" w:cs="Times New Roman"/>
+          <w:sz w:val="22"/>
+          <w:szCs w:val="22"/>
+        </w:rPr>
+        <w:t xml:space="preserve">two </w:t>
+      </w:r>
+      <w:r>
+        <w:rPr>
+          <w:rFonts w:ascii="Times New Roman" w:hAnsi="Times New Roman" w:cs="Times New Roman"/>
+          <w:sz w:val="22"/>
+          <w:szCs w:val="22"/>
+        </w:rPr>
+        <w:t xml:space="preserve">lines of code </w:t>
+      </w:r>
+      <w:r>
+        <w:rPr>
+          <w:rFonts w:ascii="Times New Roman" w:hAnsi="Times New Roman" w:cs="Times New Roman"/>
+          <w:sz w:val="22"/>
+          <w:szCs w:val="22"/>
+        </w:rPr>
+        <w:t>(</w:t>
+      </w:r>
+      <w:r>
+        <w:rPr>
+          <w:rFonts w:ascii="Times New Roman" w:hAnsi="Times New Roman" w:cs="Times New Roman"/>
+          <w:color w:val="00B050"/>
+          <w:sz w:val="22"/>
+          <w:szCs w:val="22"/>
+        </w:rPr>
+        <w:t xml:space="preserve">lines </w:t>
+      </w:r>
+      <w:r>
+        <w:rPr>
+          <w:rFonts w:ascii="Times New Roman" w:hAnsi="Times New Roman" w:cs="Times New Roman"/>
+          <w:color w:val="00B050"/>
+          <w:sz w:val="22"/>
+          <w:szCs w:val="22"/>
+        </w:rPr>
+        <w:t>30-31</w:t>
+      </w:r>
+      <w:r>
+        <w:rPr>
+          <w:rFonts w:ascii="Times New Roman" w:hAnsi="Times New Roman" w:cs="Times New Roman"/>
+          <w:sz w:val="22"/>
+          <w:szCs w:val="22"/>
+        </w:rPr>
+        <w:t>)</w:t>
+      </w:r>
+      <w:r>
+        <w:rPr>
+          <w:rFonts w:ascii="Times New Roman" w:hAnsi="Times New Roman" w:cs="Times New Roman"/>
+          <w:sz w:val="22"/>
+          <w:szCs w:val="22"/>
+        </w:rPr>
+        <w:t xml:space="preserve"> </w:t>
+      </w:r>
+      <w:r>
+        <w:rPr>
+          <w:rFonts w:ascii="Times New Roman" w:hAnsi="Times New Roman" w:cs="Times New Roman"/>
+          <w:sz w:val="22"/>
+          <w:szCs w:val="22"/>
+        </w:rPr>
+        <w:t xml:space="preserve">to </w:t>
+      </w:r>
+      <w:r>
+        <w:rPr>
+          <w:rFonts w:ascii="Times New Roman" w:hAnsi="Times New Roman" w:cs="Times New Roman"/>
+          <w:sz w:val="22"/>
+          <w:szCs w:val="22"/>
+        </w:rPr>
+        <w:t xml:space="preserve">save </w:t>
+      </w:r>
+      <w:r>
+        <w:rPr>
+          <w:rFonts w:ascii="Times New Roman" w:hAnsi="Times New Roman" w:cs="Times New Roman"/>
+          <w:sz w:val="22"/>
+          <w:szCs w:val="22"/>
+        </w:rPr>
+        <w:t xml:space="preserve">the product of </w:t>
+      </w:r>
+      <w:r>
+        <w:rPr>
+          <w:rFonts w:ascii="Times New Roman" w:hAnsi="Times New Roman" w:cs="Times New Roman"/>
+          <w:sz w:val="22"/>
+          <w:szCs w:val="22"/>
+        </w:rPr>
+        <w:t>N</w:t>
+      </w:r>
+      <w:r>
+        <w:rPr>
+          <w:rFonts w:ascii="Times New Roman" w:hAnsi="Times New Roman" w:cs="Times New Roman"/>
+          <w:sz w:val="22"/>
+          <w:szCs w:val="22"/>
+        </w:rPr>
+        <w:t xml:space="preserve"> and </w:t>
+      </w:r>
+      <w:r>
+        <w:rPr>
+          <w:rFonts w:ascii="Times New Roman" w:hAnsi="Times New Roman" w:cs="Times New Roman"/>
+          <w:i/>
+          <w:sz w:val="22"/>
+          <w:szCs w:val="22"/>
+        </w:rPr>
+        <w:t>R</w:t>
       </w:r>
       <w:r>
         <w:rPr>
@@ -4172,51 +3784,7 @@
           <w:sz w:val="22"/>
           <w:szCs w:val="22"/>
         </w:rPr>
-        <w:t xml:space="preserve"> from this regression (and is computed in </w:t>
-      </w:r>
-      <w:r>
-        <w:rPr>
-          <w:rFonts w:ascii="Times New Roman" w:hAnsi="Times New Roman" w:cs="Times New Roman"/>
-          <w:color w:val="00B050"/>
-          <w:sz w:val="22"/>
-          <w:szCs w:val="22"/>
-        </w:rPr>
-        <w:t>lines 2</w:t>
-      </w:r>
-      <w:r>
-        <w:rPr>
-          <w:rFonts w:ascii="Times New Roman" w:hAnsi="Times New Roman" w:cs="Times New Roman"/>
-          <w:color w:val="00B050"/>
-          <w:sz w:val="22"/>
-          <w:szCs w:val="22"/>
-        </w:rPr>
-        <w:t>2</w:t>
-      </w:r>
-      <w:r>
-        <w:rPr>
-          <w:rFonts w:ascii="Times New Roman" w:hAnsi="Times New Roman" w:cs="Times New Roman"/>
-          <w:color w:val="00B050"/>
-          <w:sz w:val="22"/>
-          <w:szCs w:val="22"/>
-        </w:rPr>
-        <w:t>–2</w:t>
-      </w:r>
-      <w:r>
-        <w:rPr>
-          <w:rFonts w:ascii="Times New Roman" w:hAnsi="Times New Roman" w:cs="Times New Roman"/>
-          <w:color w:val="00B050"/>
-          <w:sz w:val="22"/>
-          <w:szCs w:val="22"/>
-        </w:rPr>
-        <w:t>3</w:t>
-      </w:r>
-      <w:r>
-        <w:rPr>
-          <w:rFonts w:ascii="Times New Roman" w:hAnsi="Times New Roman" w:cs="Times New Roman"/>
-          <w:sz w:val="22"/>
-          <w:szCs w:val="22"/>
-        </w:rPr>
-        <w:t>)</w:t>
+        <w:t xml:space="preserve"> and then to perform the chi-square test.</w:t>
       </w:r>
     </w:p>
     <w:p>
@@ -4267,78 +3835,27 @@
           <w:sz w:val="20"/>
           <w:szCs w:val="20"/>
         </w:rPr>
-        <w:t>rsq</w:t>
-      </w:r>
-      <w:proofErr w:type="spellEnd"/>
-      <w:r>
-        <w:rPr>
-          <w:rFonts w:ascii="Courier New" w:hAnsi="Courier New" w:cs="Courier New"/>
-          <w:color w:val="0070C0"/>
-          <w:sz w:val="20"/>
-          <w:szCs w:val="20"/>
-        </w:rPr>
-        <w:t xml:space="preserve"> </w:t>
-      </w:r>
-      <w:r>
-        <w:rPr>
-          <w:rFonts w:ascii="Courier New" w:hAnsi="Courier New" w:cs="Courier New"/>
-          <w:color w:val="0070C0"/>
-          <w:sz w:val="20"/>
-          <w:szCs w:val="20"/>
-        </w:rPr>
-        <w:t>&lt;-</w:t>
-      </w:r>
-      <w:r>
-        <w:rPr>
-          <w:rFonts w:ascii="Courier New" w:hAnsi="Courier New" w:cs="Courier New"/>
-          <w:color w:val="0070C0"/>
-          <w:sz w:val="20"/>
-          <w:szCs w:val="20"/>
-        </w:rPr>
-        <w:t xml:space="preserve"> </w:t>
-      </w:r>
-      <w:r>
-        <w:rPr>
-          <w:rFonts w:ascii="Courier New" w:hAnsi="Courier New" w:cs="Courier New"/>
-          <w:color w:val="0070C0"/>
-          <w:sz w:val="20"/>
-          <w:szCs w:val="20"/>
-        </w:rPr>
-        <w:t>summary(</w:t>
-      </w:r>
-      <w:proofErr w:type="spellStart"/>
-      <w:r>
-        <w:rPr>
-          <w:rFonts w:ascii="Courier New" w:hAnsi="Courier New" w:cs="Courier New"/>
-          <w:color w:val="0070C0"/>
-          <w:sz w:val="20"/>
-          <w:szCs w:val="20"/>
-        </w:rPr>
-        <w:t>bp</w:t>
-      </w:r>
-      <w:proofErr w:type="spellEnd"/>
-      <w:r>
-        <w:rPr>
-          <w:rFonts w:ascii="Courier New" w:hAnsi="Courier New" w:cs="Courier New"/>
-          <w:color w:val="0070C0"/>
-          <w:sz w:val="20"/>
-          <w:szCs w:val="20"/>
-        </w:rPr>
-        <w:t>)$</w:t>
-      </w:r>
-      <w:proofErr w:type="spellStart"/>
-      <w:proofErr w:type="gramStart"/>
-      <w:r>
-        <w:rPr>
-          <w:rFonts w:ascii="Courier New" w:hAnsi="Courier New" w:cs="Courier New"/>
-          <w:color w:val="0070C0"/>
-          <w:sz w:val="20"/>
-          <w:szCs w:val="20"/>
-        </w:rPr>
-        <w:t>r.squared</w:t>
-      </w:r>
-      <w:proofErr w:type="spellEnd"/>
-      <w:proofErr w:type="gramEnd"/>
+        <w:t>dfbp</w:t>
+      </w:r>
+      <w:proofErr w:type="spellEnd"/>
+      <w:r>
+        <w:rPr>
+          <w:rFonts w:ascii="Courier New" w:hAnsi="Courier New" w:cs="Courier New"/>
+          <w:color w:val="0070C0"/>
+          <w:sz w:val="20"/>
+          <w:szCs w:val="20"/>
+        </w:rPr>
+        <w:t xml:space="preserve"> = </w:t>
+      </w:r>
+      <w:r>
+        <w:rPr>
+          <w:rFonts w:ascii="Courier New" w:hAnsi="Courier New" w:cs="Courier New"/>
+          <w:color w:val="0070C0"/>
+          <w:sz w:val="20"/>
+          <w:szCs w:val="20"/>
+        </w:rPr>
+        <w:t>bp$rank-1</w:t>
+      </w:r>
     </w:p>
     <w:p>
       <w:pPr>
@@ -4388,6 +3905,26 @@
           <w:sz w:val="20"/>
           <w:szCs w:val="20"/>
         </w:rPr>
+        <w:t>pchisq</w:t>
+      </w:r>
+      <w:proofErr w:type="spellEnd"/>
+      <w:r>
+        <w:rPr>
+          <w:rFonts w:ascii="Courier New" w:hAnsi="Courier New" w:cs="Courier New"/>
+          <w:color w:val="0070C0"/>
+          <w:sz w:val="20"/>
+          <w:szCs w:val="20"/>
+        </w:rPr>
+        <w:t>(</w:t>
+      </w:r>
+      <w:proofErr w:type="spellStart"/>
+      <w:r>
+        <w:rPr>
+          <w:rFonts w:ascii="Courier New" w:hAnsi="Courier New" w:cs="Courier New"/>
+          <w:color w:val="0070C0"/>
+          <w:sz w:val="20"/>
+          <w:szCs w:val="20"/>
+        </w:rPr>
         <w:t>nrsq</w:t>
       </w:r>
       <w:proofErr w:type="spellEnd"/>
@@ -4398,59 +3935,88 @@
           <w:sz w:val="20"/>
           <w:szCs w:val="20"/>
         </w:rPr>
-        <w:t xml:space="preserve"> = N</w:t>
-      </w:r>
-      <w:r>
-        <w:rPr>
-          <w:rFonts w:ascii="Courier New" w:hAnsi="Courier New" w:cs="Courier New"/>
-          <w:color w:val="0070C0"/>
-          <w:sz w:val="20"/>
-          <w:szCs w:val="20"/>
-        </w:rPr>
-        <w:t>ROW(</w:t>
-      </w:r>
-      <w:proofErr w:type="spellStart"/>
-      <w:r>
-        <w:rPr>
-          <w:rFonts w:ascii="Courier New" w:hAnsi="Courier New" w:cs="Courier New"/>
-          <w:color w:val="0070C0"/>
-          <w:sz w:val="20"/>
-          <w:szCs w:val="20"/>
-        </w:rPr>
-        <w:t>abdta$</w:t>
-      </w:r>
-      <w:proofErr w:type="gramStart"/>
-      <w:r>
-        <w:rPr>
-          <w:rFonts w:ascii="Courier New" w:hAnsi="Courier New" w:cs="Courier New"/>
-          <w:color w:val="0070C0"/>
-          <w:sz w:val="20"/>
-          <w:szCs w:val="20"/>
-        </w:rPr>
-        <w:t>uhat</w:t>
-      </w:r>
-      <w:proofErr w:type="spellEnd"/>
-      <w:r>
-        <w:rPr>
-          <w:rFonts w:ascii="Courier New" w:hAnsi="Courier New" w:cs="Courier New"/>
-          <w:color w:val="0070C0"/>
-          <w:sz w:val="20"/>
-          <w:szCs w:val="20"/>
-        </w:rPr>
-        <w:t>)*</w:t>
-      </w:r>
-      <w:proofErr w:type="spellStart"/>
-      <w:proofErr w:type="gramEnd"/>
-      <w:r>
-        <w:rPr>
-          <w:rFonts w:ascii="Courier New" w:hAnsi="Courier New" w:cs="Courier New"/>
-          <w:color w:val="0070C0"/>
-          <w:sz w:val="20"/>
-          <w:szCs w:val="20"/>
-        </w:rPr>
-        <w:t>rsq</w:t>
-      </w:r>
-      <w:proofErr w:type="spellEnd"/>
+        <w:t xml:space="preserve">, </w:t>
+      </w:r>
+      <w:proofErr w:type="spellStart"/>
+      <w:r>
+        <w:rPr>
+          <w:rFonts w:ascii="Courier New" w:hAnsi="Courier New" w:cs="Courier New"/>
+          <w:color w:val="0070C0"/>
+          <w:sz w:val="20"/>
+          <w:szCs w:val="20"/>
+        </w:rPr>
+        <w:t>dfbp</w:t>
+      </w:r>
+      <w:proofErr w:type="spellEnd"/>
+      <w:r>
+        <w:rPr>
+          <w:rFonts w:ascii="Courier New" w:hAnsi="Courier New" w:cs="Courier New"/>
+          <w:color w:val="0070C0"/>
+          <w:sz w:val="20"/>
+          <w:szCs w:val="20"/>
+        </w:rPr>
+        <w:t xml:space="preserve">, </w:t>
+      </w:r>
+      <w:proofErr w:type="spellStart"/>
+      <w:r>
+        <w:rPr>
+          <w:rFonts w:ascii="Courier New" w:hAnsi="Courier New" w:cs="Courier New"/>
+          <w:color w:val="0070C0"/>
+          <w:sz w:val="20"/>
+          <w:szCs w:val="20"/>
+        </w:rPr>
+        <w:t>ncp</w:t>
+      </w:r>
+      <w:proofErr w:type="spellEnd"/>
+      <w:r>
+        <w:rPr>
+          <w:rFonts w:ascii="Courier New" w:hAnsi="Courier New" w:cs="Courier New"/>
+          <w:color w:val="0070C0"/>
+          <w:sz w:val="20"/>
+          <w:szCs w:val="20"/>
+        </w:rPr>
+        <w:t xml:space="preserve">=0, </w:t>
+      </w:r>
+      <w:proofErr w:type="spellStart"/>
+      <w:r>
+        <w:rPr>
+          <w:rFonts w:ascii="Courier New" w:hAnsi="Courier New" w:cs="Courier New"/>
+          <w:color w:val="0070C0"/>
+          <w:sz w:val="20"/>
+          <w:szCs w:val="20"/>
+        </w:rPr>
+        <w:t>lower.tail</w:t>
+      </w:r>
+      <w:proofErr w:type="spellEnd"/>
+      <w:r>
+        <w:rPr>
+          <w:rFonts w:ascii="Courier New" w:hAnsi="Courier New" w:cs="Courier New"/>
+          <w:color w:val="0070C0"/>
+          <w:sz w:val="20"/>
+          <w:szCs w:val="20"/>
+        </w:rPr>
+        <w:t xml:space="preserve">=FALSE, </w:t>
+      </w:r>
+      <w:proofErr w:type="spellStart"/>
+      <w:r>
+        <w:rPr>
+          <w:rFonts w:ascii="Courier New" w:hAnsi="Courier New" w:cs="Courier New"/>
+          <w:color w:val="0070C0"/>
+          <w:sz w:val="20"/>
+          <w:szCs w:val="20"/>
+        </w:rPr>
+        <w:t>log.p</w:t>
+      </w:r>
+      <w:proofErr w:type="spellEnd"/>
+      <w:r>
+        <w:rPr>
+          <w:rFonts w:ascii="Courier New" w:hAnsi="Courier New" w:cs="Courier New"/>
+          <w:color w:val="0070C0"/>
+          <w:sz w:val="20"/>
+          <w:szCs w:val="20"/>
+        </w:rPr>
+        <w:t>=FALSE)</w:t>
+      </w:r>
     </w:p>
     <w:p>
       <w:pPr>
@@ -4467,63 +4033,124 @@
     </w:p>
     <w:p>
       <w:pPr>
+        <w:rPr>
+          <w:rFonts w:ascii="Times New Roman" w:hAnsi="Times New Roman" w:cs="Times New Roman"/>
+          <w:sz w:val="22"/>
+          <w:szCs w:val="22"/>
+        </w:rPr>
+      </w:pPr>
+      <w:r>
+        <w:rPr>
+          <w:rFonts w:ascii="Times New Roman" w:hAnsi="Times New Roman" w:cs="Times New Roman"/>
+          <w:color w:val="00B050"/>
+          <w:sz w:val="22"/>
+          <w:szCs w:val="22"/>
+        </w:rPr>
+        <w:t xml:space="preserve">Line </w:t>
+      </w:r>
+      <w:r>
+        <w:rPr>
+          <w:rFonts w:ascii="Times New Roman" w:hAnsi="Times New Roman" w:cs="Times New Roman"/>
+          <w:color w:val="00B050"/>
+          <w:sz w:val="22"/>
+          <w:szCs w:val="22"/>
+        </w:rPr>
+        <w:t>34</w:t>
+      </w:r>
+      <w:r>
+        <w:rPr>
+          <w:rFonts w:ascii="Times New Roman" w:hAnsi="Times New Roman" w:cs="Times New Roman"/>
+          <w:color w:val="00B050"/>
+          <w:sz w:val="22"/>
+          <w:szCs w:val="22"/>
+        </w:rPr>
+        <w:t xml:space="preserve"> </w:t>
+      </w:r>
+      <w:r>
+        <w:rPr>
+          <w:rFonts w:ascii="Times New Roman" w:hAnsi="Times New Roman" w:cs="Times New Roman"/>
+          <w:sz w:val="22"/>
+          <w:szCs w:val="22"/>
+        </w:rPr>
+        <w:t>provides code for a shortcut method of performing the Breusch-Pagan test; is it reporting the LM statistic or the F statistic?</w:t>
+      </w:r>
+    </w:p>
+    <w:p>
+      <w:pPr>
         <w:widowControl w:val="0"/>
         <w:autoSpaceDE w:val="0"/>
         <w:autoSpaceDN w:val="0"/>
         <w:adjustRightInd w:val="0"/>
         <w:rPr>
           <w:rFonts w:ascii="Times New Roman" w:hAnsi="Times New Roman" w:cs="Times New Roman"/>
-          <w:sz w:val="22"/>
-          <w:szCs w:val="22"/>
-        </w:rPr>
-      </w:pPr>
-      <w:r>
-        <w:rPr>
-          <w:rFonts w:ascii="Times New Roman" w:hAnsi="Times New Roman" w:cs="Times New Roman"/>
-          <w:sz w:val="22"/>
-          <w:szCs w:val="22"/>
-        </w:rPr>
-        <w:t>The LM test statistic follows a chi-square distribution with degrees of freedom equal to the number of explanatory variables</w:t>
-      </w:r>
-      <w:r>
-        <w:rPr>
-          <w:rFonts w:ascii="Times New Roman" w:hAnsi="Times New Roman" w:cs="Times New Roman"/>
-          <w:sz w:val="22"/>
-          <w:szCs w:val="22"/>
-        </w:rPr>
-        <w:t xml:space="preserve">, </w:t>
-      </w:r>
-      <w:r>
-        <w:rPr>
-          <w:rFonts w:ascii="Times New Roman" w:hAnsi="Times New Roman" w:cs="Times New Roman"/>
-          <w:sz w:val="22"/>
-          <w:szCs w:val="22"/>
-        </w:rPr>
-        <w:t xml:space="preserve">so </w:t>
-      </w:r>
-      <w:r>
-        <w:rPr>
-          <w:rFonts w:ascii="Times New Roman" w:hAnsi="Times New Roman" w:cs="Times New Roman"/>
-          <w:sz w:val="22"/>
-          <w:szCs w:val="22"/>
-        </w:rPr>
-        <w:t xml:space="preserve">you can use the following </w:t>
-      </w:r>
-      <w:r>
-        <w:rPr>
-          <w:rFonts w:ascii="Times New Roman" w:hAnsi="Times New Roman" w:cs="Times New Roman"/>
-          <w:sz w:val="22"/>
-          <w:szCs w:val="22"/>
-        </w:rPr>
-        <w:t xml:space="preserve">two </w:t>
-      </w:r>
-      <w:r>
-        <w:rPr>
-          <w:rFonts w:ascii="Times New Roman" w:hAnsi="Times New Roman" w:cs="Times New Roman"/>
-          <w:sz w:val="22"/>
-          <w:szCs w:val="22"/>
-        </w:rPr>
-        <w:t xml:space="preserve">lines of code </w:t>
+          <w:b/>
+          <w:color w:val="000000" w:themeColor="text1"/>
+          <w:sz w:val="22"/>
+          <w:szCs w:val="22"/>
+        </w:rPr>
+      </w:pPr>
+      <w:r>
+        <w:rPr>
+          <w:rFonts w:ascii="Times New Roman" w:hAnsi="Times New Roman" w:cs="Times New Roman"/>
+          <w:color w:val="000000" w:themeColor="text1"/>
+          <w:sz w:val="22"/>
+          <w:szCs w:val="22"/>
+        </w:rPr>
+        <w:tab/>
+      </w:r>
+      <w:r>
+        <w:rPr>
+          <w:rFonts w:ascii="Times New Roman" w:hAnsi="Times New Roman" w:cs="Times New Roman"/>
+          <w:color w:val="FF0000"/>
+          <w:sz w:val="22"/>
+          <w:szCs w:val="22"/>
+        </w:rPr>
+        <w:t>&gt;</w:t>
+      </w:r>
+      <w:r>
+        <w:rPr>
+          <w:rFonts w:ascii="Times New Roman" w:hAnsi="Times New Roman" w:cs="Times New Roman"/>
+          <w:sz w:val="22"/>
+          <w:szCs w:val="22"/>
+        </w:rPr>
+        <w:t xml:space="preserve"> </w:t>
+      </w:r>
+      <w:proofErr w:type="spellStart"/>
+      <w:r>
+        <w:rPr>
+          <w:rFonts w:ascii="Courier New" w:hAnsi="Courier New" w:cs="Courier New"/>
+          <w:color w:val="0070C0"/>
+          <w:sz w:val="20"/>
+          <w:szCs w:val="20"/>
+        </w:rPr>
+        <w:t>bptest</w:t>
+      </w:r>
+      <w:proofErr w:type="spellEnd"/>
+      <w:r>
+        <w:rPr>
+          <w:rFonts w:ascii="Courier New" w:hAnsi="Courier New" w:cs="Courier New"/>
+          <w:color w:val="0070C0"/>
+          <w:sz w:val="20"/>
+          <w:szCs w:val="20"/>
+        </w:rPr>
+        <w:t>(base)</w:t>
+      </w:r>
+    </w:p>
+    <w:p>
+      <w:pPr>
+        <w:rPr>
+          <w:rFonts w:ascii="Times New Roman" w:hAnsi="Times New Roman" w:cs="Times New Roman"/>
+          <w:sz w:val="22"/>
+          <w:szCs w:val="22"/>
+        </w:rPr>
+      </w:pPr>
+      <w:r>
+        <w:rPr>
+          <w:rFonts w:ascii="Times New Roman" w:hAnsi="Times New Roman" w:cs="Times New Roman"/>
+          <w:sz w:val="22"/>
+          <w:szCs w:val="22"/>
+        </w:rPr>
+        <w:t xml:space="preserve">The null hypothesis that we are seeking to reject with the Breusch-Pagan test is that the errors are homoskedastic. Based on the results of the test, do we reject </w:t>
       </w:r>
       <w:r>
         <w:rPr>
@@ -4536,11 +4163,103 @@
       <w:r>
         <w:rPr>
           <w:rFonts w:ascii="Times New Roman" w:hAnsi="Times New Roman" w:cs="Times New Roman"/>
+          <w:i/>
+          <w:sz w:val="22"/>
+          <w:szCs w:val="22"/>
+        </w:rPr>
+        <w:t>p</w:t>
+      </w:r>
+      <w:r>
+        <w:rPr>
+          <w:rFonts w:ascii="Times New Roman" w:hAnsi="Times New Roman" w:cs="Times New Roman"/>
+          <w:sz w:val="22"/>
+          <w:szCs w:val="22"/>
+        </w:rPr>
+        <w:t xml:space="preserve"> &lt; .05) </w:t>
+      </w:r>
+      <w:r>
+        <w:rPr>
+          <w:rFonts w:ascii="Times New Roman" w:hAnsi="Times New Roman" w:cs="Times New Roman"/>
+          <w:sz w:val="22"/>
+          <w:szCs w:val="22"/>
+        </w:rPr>
+        <w:t xml:space="preserve">or retain </w:t>
+      </w:r>
+      <w:r>
+        <w:rPr>
+          <w:rFonts w:ascii="Times New Roman" w:hAnsi="Times New Roman" w:cs="Times New Roman"/>
+          <w:sz w:val="22"/>
+          <w:szCs w:val="22"/>
+        </w:rPr>
+        <w:t>(</w:t>
+      </w:r>
+      <w:r>
+        <w:rPr>
+          <w:rFonts w:ascii="Times New Roman" w:hAnsi="Times New Roman" w:cs="Times New Roman"/>
+          <w:i/>
+          <w:sz w:val="22"/>
+          <w:szCs w:val="22"/>
+        </w:rPr>
+        <w:t>p</w:t>
+      </w:r>
+      <w:r>
+        <w:rPr>
+          <w:rFonts w:ascii="Times New Roman" w:hAnsi="Times New Roman" w:cs="Times New Roman"/>
+          <w:sz w:val="22"/>
+          <w:szCs w:val="22"/>
+        </w:rPr>
+        <w:t xml:space="preserve"> </w:t>
+      </w:r>
+      <w:r>
+        <w:rPr>
+          <w:rFonts w:ascii="Times New Roman" w:hAnsi="Times New Roman" w:cs="Times New Roman"/>
+          <w:sz w:val="22"/>
+          <w:szCs w:val="22"/>
+        </w:rPr>
+        <w:sym w:font="Symbol" w:char="F0B3"/>
+      </w:r>
+      <w:r>
+        <w:rPr>
+          <w:rFonts w:ascii="Times New Roman" w:hAnsi="Times New Roman" w:cs="Times New Roman"/>
+          <w:sz w:val="22"/>
+          <w:szCs w:val="22"/>
+        </w:rPr>
+        <w:t xml:space="preserve"> .05) </w:t>
+      </w:r>
+      <w:r>
+        <w:rPr>
+          <w:rFonts w:ascii="Times New Roman" w:hAnsi="Times New Roman" w:cs="Times New Roman"/>
+          <w:sz w:val="22"/>
+          <w:szCs w:val="22"/>
+        </w:rPr>
+        <w:t>the null hypothesis?</w:t>
+      </w:r>
+    </w:p>
+    <w:p>
+      <w:pPr>
+        <w:rPr>
+          <w:rFonts w:ascii="Times New Roman" w:hAnsi="Times New Roman" w:cs="Times New Roman"/>
+          <w:sz w:val="22"/>
+          <w:szCs w:val="22"/>
+        </w:rPr>
+      </w:pPr>
+    </w:p>
+    <w:p>
+      <w:pPr>
+        <w:rPr>
+          <w:rFonts w:ascii="Times New Roman" w:hAnsi="Times New Roman" w:cs="Times New Roman"/>
+          <w:sz w:val="22"/>
+          <w:szCs w:val="22"/>
+        </w:rPr>
+      </w:pPr>
+      <w:r>
+        <w:rPr>
+          <w:rFonts w:ascii="Times New Roman" w:hAnsi="Times New Roman" w:cs="Times New Roman"/>
           <w:color w:val="00B050"/>
           <w:sz w:val="22"/>
           <w:szCs w:val="22"/>
         </w:rPr>
-        <w:t>lines 2</w:t>
+        <w:t xml:space="preserve">Line </w:t>
       </w:r>
       <w:r>
         <w:rPr>
@@ -4549,7 +4268,7 @@
           <w:sz w:val="22"/>
           <w:szCs w:val="22"/>
         </w:rPr>
-        <w:t>4</w:t>
+        <w:t>35</w:t>
       </w:r>
       <w:r>
         <w:rPr>
@@ -4558,31 +4277,6 @@
           <w:sz w:val="22"/>
           <w:szCs w:val="22"/>
         </w:rPr>
-        <w:t>–2</w:t>
-      </w:r>
-      <w:r>
-        <w:rPr>
-          <w:rFonts w:ascii="Times New Roman" w:hAnsi="Times New Roman" w:cs="Times New Roman"/>
-          <w:color w:val="00B050"/>
-          <w:sz w:val="22"/>
-          <w:szCs w:val="22"/>
-        </w:rPr>
-        <w:t>5</w:t>
-      </w:r>
-      <w:r>
-        <w:rPr>
-          <w:rFonts w:ascii="Times New Roman" w:hAnsi="Times New Roman" w:cs="Times New Roman"/>
-          <w:sz w:val="22"/>
-          <w:szCs w:val="22"/>
-        </w:rPr>
-        <w:t>)</w:t>
-      </w:r>
-      <w:r>
-        <w:rPr>
-          <w:rFonts w:ascii="Times New Roman" w:hAnsi="Times New Roman" w:cs="Times New Roman"/>
-          <w:sz w:val="22"/>
-          <w:szCs w:val="22"/>
-        </w:rPr>
         <w:t xml:space="preserve"> </w:t>
       </w:r>
       <w:r>
@@ -4591,39 +4285,23 @@
           <w:sz w:val="22"/>
           <w:szCs w:val="22"/>
         </w:rPr>
-        <w:t xml:space="preserve">to </w:t>
-      </w:r>
-      <w:r>
-        <w:rPr>
-          <w:rFonts w:ascii="Times New Roman" w:hAnsi="Times New Roman" w:cs="Times New Roman"/>
-          <w:sz w:val="22"/>
-          <w:szCs w:val="22"/>
-        </w:rPr>
-        <w:t xml:space="preserve">save </w:t>
-      </w:r>
-      <w:r>
-        <w:rPr>
-          <w:rFonts w:ascii="Times New Roman" w:hAnsi="Times New Roman" w:cs="Times New Roman"/>
-          <w:sz w:val="22"/>
-          <w:szCs w:val="22"/>
-        </w:rPr>
-        <w:t xml:space="preserve">the product of </w:t>
-      </w:r>
-      <w:r>
-        <w:rPr>
-          <w:rFonts w:ascii="Times New Roman" w:hAnsi="Times New Roman" w:cs="Times New Roman"/>
-          <w:sz w:val="22"/>
-          <w:szCs w:val="22"/>
-        </w:rPr>
-        <w:t>N</w:t>
-      </w:r>
-      <w:r>
-        <w:rPr>
-          <w:rFonts w:ascii="Times New Roman" w:hAnsi="Times New Roman" w:cs="Times New Roman"/>
-          <w:sz w:val="22"/>
-          <w:szCs w:val="22"/>
-        </w:rPr>
-        <w:t xml:space="preserve"> and </w:t>
+        <w:t>performs a similar test – the Cook-Weisberg Test</w:t>
+      </w:r>
+      <w:r>
+        <w:rPr>
+          <w:rFonts w:ascii="Times New Roman" w:hAnsi="Times New Roman" w:cs="Times New Roman"/>
+          <w:sz w:val="22"/>
+          <w:szCs w:val="22"/>
+        </w:rPr>
+        <w:t xml:space="preserve"> – which you can learn a little more </w:t>
+      </w:r>
+      <w:r>
+        <w:rPr>
+          <w:rFonts w:ascii="Times New Roman" w:hAnsi="Times New Roman" w:cs="Times New Roman"/>
+          <w:sz w:val="22"/>
+          <w:szCs w:val="22"/>
+        </w:rPr>
+        <w:t xml:space="preserve">about by typing </w:t>
       </w:r>
       <w:r>
         <w:rPr>
@@ -4632,24 +4310,34 @@
           <w:sz w:val="22"/>
           <w:szCs w:val="22"/>
         </w:rPr>
-        <w:t>R</w:t>
-      </w:r>
-      <w:r>
-        <w:rPr>
-          <w:rFonts w:ascii="Times New Roman" w:hAnsi="Times New Roman" w:cs="Times New Roman"/>
-          <w:sz w:val="22"/>
-          <w:szCs w:val="22"/>
-          <w:vertAlign w:val="superscript"/>
-        </w:rPr>
-        <w:t>2</w:t>
-      </w:r>
-      <w:r>
-        <w:rPr>
-          <w:rFonts w:ascii="Times New Roman" w:hAnsi="Times New Roman" w:cs="Times New Roman"/>
-          <w:sz w:val="22"/>
-          <w:szCs w:val="22"/>
-        </w:rPr>
-        <w:t xml:space="preserve"> and then to perform the chi-square test.</w:t>
+        <w:t>?</w:t>
+      </w:r>
+      <w:proofErr w:type="spellStart"/>
+      <w:r>
+        <w:rPr>
+          <w:rFonts w:ascii="Times New Roman" w:hAnsi="Times New Roman" w:cs="Times New Roman"/>
+          <w:i/>
+          <w:sz w:val="22"/>
+          <w:szCs w:val="22"/>
+        </w:rPr>
+        <w:t>ncvTest</w:t>
+      </w:r>
+      <w:proofErr w:type="spellEnd"/>
+      <w:r>
+        <w:rPr>
+          <w:rFonts w:ascii="Times New Roman" w:hAnsi="Times New Roman" w:cs="Times New Roman"/>
+          <w:sz w:val="22"/>
+          <w:szCs w:val="22"/>
+        </w:rPr>
+        <w:t xml:space="preserve"> i</w:t>
+      </w:r>
+      <w:r>
+        <w:rPr>
+          <w:rFonts w:ascii="Times New Roman" w:hAnsi="Times New Roman" w:cs="Times New Roman"/>
+          <w:sz w:val="22"/>
+          <w:szCs w:val="22"/>
+        </w:rPr>
+        <w:t>n the console window.</w:t>
       </w:r>
     </w:p>
     <w:p>
@@ -4700,589 +4388,6 @@
           <w:sz w:val="20"/>
           <w:szCs w:val="20"/>
         </w:rPr>
-        <w:t>dfbp</w:t>
-      </w:r>
-      <w:proofErr w:type="spellEnd"/>
-      <w:r>
-        <w:rPr>
-          <w:rFonts w:ascii="Courier New" w:hAnsi="Courier New" w:cs="Courier New"/>
-          <w:color w:val="0070C0"/>
-          <w:sz w:val="20"/>
-          <w:szCs w:val="20"/>
-        </w:rPr>
-        <w:t xml:space="preserve"> = </w:t>
-      </w:r>
-      <w:r>
-        <w:rPr>
-          <w:rFonts w:ascii="Courier New" w:hAnsi="Courier New" w:cs="Courier New"/>
-          <w:color w:val="0070C0"/>
-          <w:sz w:val="20"/>
-          <w:szCs w:val="20"/>
-        </w:rPr>
-        <w:t>bp$rank-1</w:t>
-      </w:r>
-    </w:p>
-    <w:p>
-      <w:pPr>
-        <w:widowControl w:val="0"/>
-        <w:autoSpaceDE w:val="0"/>
-        <w:autoSpaceDN w:val="0"/>
-        <w:adjustRightInd w:val="0"/>
-        <w:rPr>
-          <w:rFonts w:ascii="Times New Roman" w:hAnsi="Times New Roman" w:cs="Times New Roman"/>
-          <w:b/>
-          <w:color w:val="000000" w:themeColor="text1"/>
-          <w:sz w:val="22"/>
-          <w:szCs w:val="22"/>
-        </w:rPr>
-      </w:pPr>
-      <w:r>
-        <w:rPr>
-          <w:rFonts w:ascii="Times New Roman" w:hAnsi="Times New Roman" w:cs="Times New Roman"/>
-          <w:color w:val="000000" w:themeColor="text1"/>
-          <w:sz w:val="22"/>
-          <w:szCs w:val="22"/>
-        </w:rPr>
-        <w:tab/>
-      </w:r>
-      <w:r>
-        <w:rPr>
-          <w:rFonts w:ascii="Times New Roman" w:hAnsi="Times New Roman" w:cs="Times New Roman"/>
-          <w:color w:val="FF0000"/>
-          <w:sz w:val="22"/>
-          <w:szCs w:val="22"/>
-        </w:rPr>
-        <w:t>&gt;</w:t>
-      </w:r>
-      <w:r>
-        <w:rPr>
-          <w:rFonts w:ascii="Times New Roman" w:hAnsi="Times New Roman" w:cs="Times New Roman"/>
-          <w:sz w:val="22"/>
-          <w:szCs w:val="22"/>
-        </w:rPr>
-        <w:t xml:space="preserve"> </w:t>
-      </w:r>
-      <w:proofErr w:type="spellStart"/>
-      <w:proofErr w:type="gramStart"/>
-      <w:r>
-        <w:rPr>
-          <w:rFonts w:ascii="Courier New" w:hAnsi="Courier New" w:cs="Courier New"/>
-          <w:color w:val="0070C0"/>
-          <w:sz w:val="20"/>
-          <w:szCs w:val="20"/>
-        </w:rPr>
-        <w:t>pchisq</w:t>
-      </w:r>
-      <w:proofErr w:type="spellEnd"/>
-      <w:r>
-        <w:rPr>
-          <w:rFonts w:ascii="Courier New" w:hAnsi="Courier New" w:cs="Courier New"/>
-          <w:color w:val="0070C0"/>
-          <w:sz w:val="20"/>
-          <w:szCs w:val="20"/>
-        </w:rPr>
-        <w:t>(</w:t>
-      </w:r>
-      <w:proofErr w:type="spellStart"/>
-      <w:proofErr w:type="gramEnd"/>
-      <w:r>
-        <w:rPr>
-          <w:rFonts w:ascii="Courier New" w:hAnsi="Courier New" w:cs="Courier New"/>
-          <w:color w:val="0070C0"/>
-          <w:sz w:val="20"/>
-          <w:szCs w:val="20"/>
-        </w:rPr>
-        <w:t>nrsq</w:t>
-      </w:r>
-      <w:proofErr w:type="spellEnd"/>
-      <w:r>
-        <w:rPr>
-          <w:rFonts w:ascii="Courier New" w:hAnsi="Courier New" w:cs="Courier New"/>
-          <w:color w:val="0070C0"/>
-          <w:sz w:val="20"/>
-          <w:szCs w:val="20"/>
-        </w:rPr>
-        <w:t xml:space="preserve">, </w:t>
-      </w:r>
-      <w:proofErr w:type="spellStart"/>
-      <w:r>
-        <w:rPr>
-          <w:rFonts w:ascii="Courier New" w:hAnsi="Courier New" w:cs="Courier New"/>
-          <w:color w:val="0070C0"/>
-          <w:sz w:val="20"/>
-          <w:szCs w:val="20"/>
-        </w:rPr>
-        <w:t>dfbp</w:t>
-      </w:r>
-      <w:proofErr w:type="spellEnd"/>
-      <w:r>
-        <w:rPr>
-          <w:rFonts w:ascii="Courier New" w:hAnsi="Courier New" w:cs="Courier New"/>
-          <w:color w:val="0070C0"/>
-          <w:sz w:val="20"/>
-          <w:szCs w:val="20"/>
-        </w:rPr>
-        <w:t xml:space="preserve">, </w:t>
-      </w:r>
-      <w:proofErr w:type="spellStart"/>
-      <w:r>
-        <w:rPr>
-          <w:rFonts w:ascii="Courier New" w:hAnsi="Courier New" w:cs="Courier New"/>
-          <w:color w:val="0070C0"/>
-          <w:sz w:val="20"/>
-          <w:szCs w:val="20"/>
-        </w:rPr>
-        <w:t>ncp</w:t>
-      </w:r>
-      <w:proofErr w:type="spellEnd"/>
-      <w:r>
-        <w:rPr>
-          <w:rFonts w:ascii="Courier New" w:hAnsi="Courier New" w:cs="Courier New"/>
-          <w:color w:val="0070C0"/>
-          <w:sz w:val="20"/>
-          <w:szCs w:val="20"/>
-        </w:rPr>
-        <w:t xml:space="preserve">=0, </w:t>
-      </w:r>
-      <w:proofErr w:type="spellStart"/>
-      <w:r>
-        <w:rPr>
-          <w:rFonts w:ascii="Courier New" w:hAnsi="Courier New" w:cs="Courier New"/>
-          <w:color w:val="0070C0"/>
-          <w:sz w:val="20"/>
-          <w:szCs w:val="20"/>
-        </w:rPr>
-        <w:t>lower.tail</w:t>
-      </w:r>
-      <w:proofErr w:type="spellEnd"/>
-      <w:r>
-        <w:rPr>
-          <w:rFonts w:ascii="Courier New" w:hAnsi="Courier New" w:cs="Courier New"/>
-          <w:color w:val="0070C0"/>
-          <w:sz w:val="20"/>
-          <w:szCs w:val="20"/>
-        </w:rPr>
-        <w:t xml:space="preserve">=FALSE, </w:t>
-      </w:r>
-      <w:proofErr w:type="spellStart"/>
-      <w:r>
-        <w:rPr>
-          <w:rFonts w:ascii="Courier New" w:hAnsi="Courier New" w:cs="Courier New"/>
-          <w:color w:val="0070C0"/>
-          <w:sz w:val="20"/>
-          <w:szCs w:val="20"/>
-        </w:rPr>
-        <w:t>log.p</w:t>
-      </w:r>
-      <w:proofErr w:type="spellEnd"/>
-      <w:r>
-        <w:rPr>
-          <w:rFonts w:ascii="Courier New" w:hAnsi="Courier New" w:cs="Courier New"/>
-          <w:color w:val="0070C0"/>
-          <w:sz w:val="20"/>
-          <w:szCs w:val="20"/>
-        </w:rPr>
-        <w:t>=FALSE)</w:t>
-      </w:r>
-    </w:p>
-    <w:p>
-      <w:pPr>
-        <w:widowControl w:val="0"/>
-        <w:autoSpaceDE w:val="0"/>
-        <w:autoSpaceDN w:val="0"/>
-        <w:adjustRightInd w:val="0"/>
-        <w:rPr>
-          <w:rFonts w:ascii="Times New Roman" w:hAnsi="Times New Roman" w:cs="Times New Roman"/>
-          <w:sz w:val="22"/>
-          <w:szCs w:val="22"/>
-        </w:rPr>
-      </w:pPr>
-    </w:p>
-    <w:p>
-      <w:pPr>
-        <w:rPr>
-          <w:rFonts w:ascii="Times New Roman" w:hAnsi="Times New Roman" w:cs="Times New Roman"/>
-          <w:sz w:val="22"/>
-          <w:szCs w:val="22"/>
-        </w:rPr>
-      </w:pPr>
-      <w:r>
-        <w:rPr>
-          <w:rFonts w:ascii="Times New Roman" w:hAnsi="Times New Roman" w:cs="Times New Roman"/>
-          <w:color w:val="00B050"/>
-          <w:sz w:val="22"/>
-          <w:szCs w:val="22"/>
-        </w:rPr>
-        <w:t>Line 2</w:t>
-      </w:r>
-      <w:r>
-        <w:rPr>
-          <w:rFonts w:ascii="Times New Roman" w:hAnsi="Times New Roman" w:cs="Times New Roman"/>
-          <w:color w:val="00B050"/>
-          <w:sz w:val="22"/>
-          <w:szCs w:val="22"/>
-        </w:rPr>
-        <w:t>8</w:t>
-      </w:r>
-      <w:r>
-        <w:rPr>
-          <w:rFonts w:ascii="Times New Roman" w:hAnsi="Times New Roman" w:cs="Times New Roman"/>
-          <w:color w:val="00B050"/>
-          <w:sz w:val="22"/>
-          <w:szCs w:val="22"/>
-        </w:rPr>
-        <w:t xml:space="preserve"> </w:t>
-      </w:r>
-      <w:r>
-        <w:rPr>
-          <w:rFonts w:ascii="Times New Roman" w:hAnsi="Times New Roman" w:cs="Times New Roman"/>
-          <w:sz w:val="22"/>
-          <w:szCs w:val="22"/>
-        </w:rPr>
-        <w:t xml:space="preserve">provides code for a shortcut method of performing the </w:t>
-      </w:r>
-      <w:proofErr w:type="spellStart"/>
-      <w:r>
-        <w:rPr>
-          <w:rFonts w:ascii="Times New Roman" w:hAnsi="Times New Roman" w:cs="Times New Roman"/>
-          <w:sz w:val="22"/>
-          <w:szCs w:val="22"/>
-        </w:rPr>
-        <w:t>Breusch</w:t>
-      </w:r>
-      <w:proofErr w:type="spellEnd"/>
-      <w:r>
-        <w:rPr>
-          <w:rFonts w:ascii="Times New Roman" w:hAnsi="Times New Roman" w:cs="Times New Roman"/>
-          <w:sz w:val="22"/>
-          <w:szCs w:val="22"/>
-        </w:rPr>
-        <w:t>-Pagan test; is it reporting the LM statistic or the F statistic?</w:t>
-      </w:r>
-    </w:p>
-    <w:p>
-      <w:pPr>
-        <w:widowControl w:val="0"/>
-        <w:autoSpaceDE w:val="0"/>
-        <w:autoSpaceDN w:val="0"/>
-        <w:adjustRightInd w:val="0"/>
-        <w:rPr>
-          <w:rFonts w:ascii="Times New Roman" w:hAnsi="Times New Roman" w:cs="Times New Roman"/>
-          <w:b/>
-          <w:color w:val="000000" w:themeColor="text1"/>
-          <w:sz w:val="22"/>
-          <w:szCs w:val="22"/>
-        </w:rPr>
-      </w:pPr>
-      <w:r>
-        <w:rPr>
-          <w:rFonts w:ascii="Times New Roman" w:hAnsi="Times New Roman" w:cs="Times New Roman"/>
-          <w:color w:val="000000" w:themeColor="text1"/>
-          <w:sz w:val="22"/>
-          <w:szCs w:val="22"/>
-        </w:rPr>
-        <w:tab/>
-      </w:r>
-      <w:r>
-        <w:rPr>
-          <w:rFonts w:ascii="Times New Roman" w:hAnsi="Times New Roman" w:cs="Times New Roman"/>
-          <w:color w:val="FF0000"/>
-          <w:sz w:val="22"/>
-          <w:szCs w:val="22"/>
-        </w:rPr>
-        <w:t>&gt;</w:t>
-      </w:r>
-      <w:r>
-        <w:rPr>
-          <w:rFonts w:ascii="Times New Roman" w:hAnsi="Times New Roman" w:cs="Times New Roman"/>
-          <w:sz w:val="22"/>
-          <w:szCs w:val="22"/>
-        </w:rPr>
-        <w:t xml:space="preserve"> </w:t>
-      </w:r>
-      <w:proofErr w:type="spellStart"/>
-      <w:r>
-        <w:rPr>
-          <w:rFonts w:ascii="Courier New" w:hAnsi="Courier New" w:cs="Courier New"/>
-          <w:color w:val="0070C0"/>
-          <w:sz w:val="20"/>
-          <w:szCs w:val="20"/>
-        </w:rPr>
-        <w:t>bptest</w:t>
-      </w:r>
-      <w:proofErr w:type="spellEnd"/>
-      <w:r>
-        <w:rPr>
-          <w:rFonts w:ascii="Courier New" w:hAnsi="Courier New" w:cs="Courier New"/>
-          <w:color w:val="0070C0"/>
-          <w:sz w:val="20"/>
-          <w:szCs w:val="20"/>
-        </w:rPr>
-        <w:t>(base)</w:t>
-      </w:r>
-    </w:p>
-    <w:p>
-      <w:pPr>
-        <w:rPr>
-          <w:rFonts w:ascii="Times New Roman" w:hAnsi="Times New Roman" w:cs="Times New Roman"/>
-          <w:sz w:val="22"/>
-          <w:szCs w:val="22"/>
-        </w:rPr>
-      </w:pPr>
-      <w:r>
-        <w:rPr>
-          <w:rFonts w:ascii="Times New Roman" w:hAnsi="Times New Roman" w:cs="Times New Roman"/>
-          <w:sz w:val="22"/>
-          <w:szCs w:val="22"/>
-        </w:rPr>
-        <w:t xml:space="preserve">The null hypothesis that we are seeking to reject with the </w:t>
-      </w:r>
-      <w:proofErr w:type="spellStart"/>
-      <w:r>
-        <w:rPr>
-          <w:rFonts w:ascii="Times New Roman" w:hAnsi="Times New Roman" w:cs="Times New Roman"/>
-          <w:sz w:val="22"/>
-          <w:szCs w:val="22"/>
-        </w:rPr>
-        <w:t>Breusch</w:t>
-      </w:r>
-      <w:proofErr w:type="spellEnd"/>
-      <w:r>
-        <w:rPr>
-          <w:rFonts w:ascii="Times New Roman" w:hAnsi="Times New Roman" w:cs="Times New Roman"/>
-          <w:sz w:val="22"/>
-          <w:szCs w:val="22"/>
-        </w:rPr>
-        <w:t xml:space="preserve">-Pagan test is that the errors are homoskedastic. Based on the results of the test, do we reject </w:t>
-      </w:r>
-      <w:r>
-        <w:rPr>
-          <w:rFonts w:ascii="Times New Roman" w:hAnsi="Times New Roman" w:cs="Times New Roman"/>
-          <w:sz w:val="22"/>
-          <w:szCs w:val="22"/>
-        </w:rPr>
-        <w:t>(</w:t>
-      </w:r>
-      <w:r>
-        <w:rPr>
-          <w:rFonts w:ascii="Times New Roman" w:hAnsi="Times New Roman" w:cs="Times New Roman"/>
-          <w:i/>
-          <w:sz w:val="22"/>
-          <w:szCs w:val="22"/>
-        </w:rPr>
-        <w:t>p</w:t>
-      </w:r>
-      <w:r>
-        <w:rPr>
-          <w:rFonts w:ascii="Times New Roman" w:hAnsi="Times New Roman" w:cs="Times New Roman"/>
-          <w:sz w:val="22"/>
-          <w:szCs w:val="22"/>
-        </w:rPr>
-        <w:t xml:space="preserve"> &lt; .05) </w:t>
-      </w:r>
-      <w:r>
-        <w:rPr>
-          <w:rFonts w:ascii="Times New Roman" w:hAnsi="Times New Roman" w:cs="Times New Roman"/>
-          <w:sz w:val="22"/>
-          <w:szCs w:val="22"/>
-        </w:rPr>
-        <w:t xml:space="preserve">or retain </w:t>
-      </w:r>
-      <w:r>
-        <w:rPr>
-          <w:rFonts w:ascii="Times New Roman" w:hAnsi="Times New Roman" w:cs="Times New Roman"/>
-          <w:sz w:val="22"/>
-          <w:szCs w:val="22"/>
-        </w:rPr>
-        <w:t>(</w:t>
-      </w:r>
-      <w:r>
-        <w:rPr>
-          <w:rFonts w:ascii="Times New Roman" w:hAnsi="Times New Roman" w:cs="Times New Roman"/>
-          <w:i/>
-          <w:sz w:val="22"/>
-          <w:szCs w:val="22"/>
-        </w:rPr>
-        <w:t>p</w:t>
-      </w:r>
-      <w:r>
-        <w:rPr>
-          <w:rFonts w:ascii="Times New Roman" w:hAnsi="Times New Roman" w:cs="Times New Roman"/>
-          <w:sz w:val="22"/>
-          <w:szCs w:val="22"/>
-        </w:rPr>
-        <w:t xml:space="preserve"> </w:t>
-      </w:r>
-      <w:r>
-        <w:rPr>
-          <w:rFonts w:ascii="Times New Roman" w:hAnsi="Times New Roman" w:cs="Times New Roman"/>
-          <w:sz w:val="22"/>
-          <w:szCs w:val="22"/>
-        </w:rPr>
-        <w:sym w:font="Symbol" w:char="F0B3"/>
-      </w:r>
-      <w:r>
-        <w:rPr>
-          <w:rFonts w:ascii="Times New Roman" w:hAnsi="Times New Roman" w:cs="Times New Roman"/>
-          <w:sz w:val="22"/>
-          <w:szCs w:val="22"/>
-        </w:rPr>
-        <w:t xml:space="preserve"> .05) </w:t>
-      </w:r>
-      <w:r>
-        <w:rPr>
-          <w:rFonts w:ascii="Times New Roman" w:hAnsi="Times New Roman" w:cs="Times New Roman"/>
-          <w:sz w:val="22"/>
-          <w:szCs w:val="22"/>
-        </w:rPr>
-        <w:t>the null hypothesis?</w:t>
-      </w:r>
-    </w:p>
-    <w:p>
-      <w:pPr>
-        <w:rPr>
-          <w:rFonts w:ascii="Times New Roman" w:hAnsi="Times New Roman" w:cs="Times New Roman"/>
-          <w:sz w:val="22"/>
-          <w:szCs w:val="22"/>
-        </w:rPr>
-      </w:pPr>
-    </w:p>
-    <w:p>
-      <w:pPr>
-        <w:rPr>
-          <w:rFonts w:ascii="Times New Roman" w:hAnsi="Times New Roman" w:cs="Times New Roman"/>
-          <w:sz w:val="22"/>
-          <w:szCs w:val="22"/>
-        </w:rPr>
-      </w:pPr>
-      <w:r>
-        <w:rPr>
-          <w:rFonts w:ascii="Times New Roman" w:hAnsi="Times New Roman" w:cs="Times New Roman"/>
-          <w:color w:val="00B050"/>
-          <w:sz w:val="22"/>
-          <w:szCs w:val="22"/>
-        </w:rPr>
-        <w:t xml:space="preserve">Line 29 </w:t>
-      </w:r>
-      <w:r>
-        <w:rPr>
-          <w:rFonts w:ascii="Times New Roman" w:hAnsi="Times New Roman" w:cs="Times New Roman"/>
-          <w:sz w:val="22"/>
-          <w:szCs w:val="22"/>
-        </w:rPr>
-        <w:t>performs a similar test – the Cook-Weisberg Test</w:t>
-      </w:r>
-      <w:r>
-        <w:rPr>
-          <w:rFonts w:ascii="Times New Roman" w:hAnsi="Times New Roman" w:cs="Times New Roman"/>
-          <w:sz w:val="22"/>
-          <w:szCs w:val="22"/>
-        </w:rPr>
-        <w:t xml:space="preserve"> – which you can learn a little more </w:t>
-      </w:r>
-      <w:r>
-        <w:rPr>
-          <w:rFonts w:ascii="Times New Roman" w:hAnsi="Times New Roman" w:cs="Times New Roman"/>
-          <w:sz w:val="22"/>
-          <w:szCs w:val="22"/>
-        </w:rPr>
-        <w:t xml:space="preserve">about by </w:t>
-      </w:r>
-      <w:proofErr w:type="gramStart"/>
-      <w:r>
-        <w:rPr>
-          <w:rFonts w:ascii="Times New Roman" w:hAnsi="Times New Roman" w:cs="Times New Roman"/>
-          <w:sz w:val="22"/>
-          <w:szCs w:val="22"/>
-        </w:rPr>
-        <w:t xml:space="preserve">typing </w:t>
-      </w:r>
-      <w:r>
-        <w:rPr>
-          <w:rFonts w:ascii="Times New Roman" w:hAnsi="Times New Roman" w:cs="Times New Roman"/>
-          <w:i/>
-          <w:sz w:val="22"/>
-          <w:szCs w:val="22"/>
-        </w:rPr>
-        <w:t>?</w:t>
-      </w:r>
-      <w:proofErr w:type="spellStart"/>
-      <w:r>
-        <w:rPr>
-          <w:rFonts w:ascii="Times New Roman" w:hAnsi="Times New Roman" w:cs="Times New Roman"/>
-          <w:i/>
-          <w:sz w:val="22"/>
-          <w:szCs w:val="22"/>
-        </w:rPr>
-        <w:t>ncvTest</w:t>
-      </w:r>
-      <w:proofErr w:type="spellEnd"/>
-      <w:proofErr w:type="gramEnd"/>
-      <w:r>
-        <w:rPr>
-          <w:rFonts w:ascii="Times New Roman" w:hAnsi="Times New Roman" w:cs="Times New Roman"/>
-          <w:sz w:val="22"/>
-          <w:szCs w:val="22"/>
-        </w:rPr>
-        <w:t xml:space="preserve"> i</w:t>
-      </w:r>
-      <w:r>
-        <w:rPr>
-          <w:rFonts w:ascii="Times New Roman" w:hAnsi="Times New Roman" w:cs="Times New Roman"/>
-          <w:sz w:val="22"/>
-          <w:szCs w:val="22"/>
-        </w:rPr>
-        <w:t>n the console window.</w:t>
-      </w:r>
-    </w:p>
-    <w:p>
-      <w:pPr>
-        <w:widowControl w:val="0"/>
-        <w:autoSpaceDE w:val="0"/>
-        <w:autoSpaceDN w:val="0"/>
-        <w:adjustRightInd w:val="0"/>
-        <w:rPr>
-          <w:rFonts w:ascii="Times New Roman" w:hAnsi="Times New Roman" w:cs="Times New Roman"/>
-          <w:b/>
-          <w:color w:val="000000" w:themeColor="text1"/>
-          <w:sz w:val="22"/>
-          <w:szCs w:val="22"/>
-        </w:rPr>
-      </w:pPr>
-      <w:r>
-        <w:rPr>
-          <w:rFonts w:ascii="Times New Roman" w:hAnsi="Times New Roman" w:cs="Times New Roman"/>
-          <w:color w:val="000000" w:themeColor="text1"/>
-          <w:sz w:val="22"/>
-          <w:szCs w:val="22"/>
-        </w:rPr>
-        <w:tab/>
-      </w:r>
-      <w:r>
-        <w:rPr>
-          <w:rFonts w:ascii="Times New Roman" w:hAnsi="Times New Roman" w:cs="Times New Roman"/>
-          <w:color w:val="FF0000"/>
-          <w:sz w:val="22"/>
-          <w:szCs w:val="22"/>
-        </w:rPr>
-        <w:t>&gt;</w:t>
-      </w:r>
-      <w:r>
-        <w:rPr>
-          <w:rFonts w:ascii="Times New Roman" w:hAnsi="Times New Roman" w:cs="Times New Roman"/>
-          <w:sz w:val="22"/>
-          <w:szCs w:val="22"/>
-        </w:rPr>
-        <w:t xml:space="preserve"> </w:t>
-      </w:r>
-      <w:proofErr w:type="spellStart"/>
-      <w:r>
-        <w:rPr>
-          <w:rFonts w:ascii="Courier New" w:hAnsi="Courier New" w:cs="Courier New"/>
-          <w:color w:val="0070C0"/>
-          <w:sz w:val="20"/>
-          <w:szCs w:val="20"/>
-        </w:rPr>
         <w:t>ncvTest</w:t>
       </w:r>
       <w:proofErr w:type="spellEnd"/>
@@ -5320,7 +4425,7 @@
           <w:sz w:val="22"/>
           <w:szCs w:val="22"/>
         </w:rPr>
-        <w:t>lines 32–3</w:t>
+        <w:t xml:space="preserve">lines </w:t>
       </w:r>
       <w:r>
         <w:rPr>
@@ -5329,16 +4434,7 @@
           <w:sz w:val="22"/>
           <w:szCs w:val="22"/>
         </w:rPr>
-        <w:t>6</w:t>
-      </w:r>
-      <w:r>
-        <w:rPr>
-          <w:rFonts w:ascii="Times New Roman" w:hAnsi="Times New Roman" w:cs="Times New Roman"/>
-          <w:color w:val="00B050"/>
-          <w:sz w:val="22"/>
-          <w:szCs w:val="22"/>
-        </w:rPr>
-        <w:t xml:space="preserve"> </w:t>
+        <w:t xml:space="preserve">38-42 </w:t>
       </w:r>
       <w:r>
         <w:rPr>
@@ -5564,37 +4660,17 @@
           <w:sz w:val="20"/>
           <w:szCs w:val="20"/>
         </w:rPr>
-        <w:t>abdta$</w:t>
-      </w:r>
-      <w:proofErr w:type="gramStart"/>
-      <w:r>
-        <w:rPr>
-          <w:rFonts w:ascii="Courier New" w:hAnsi="Courier New" w:cs="Courier New"/>
-          <w:color w:val="0070C0"/>
-          <w:sz w:val="20"/>
-          <w:szCs w:val="20"/>
-        </w:rPr>
-        <w:t>yhat</w:t>
-      </w:r>
-      <w:proofErr w:type="spellEnd"/>
-      <w:r>
-        <w:rPr>
-          <w:rFonts w:ascii="Courier New" w:hAnsi="Courier New" w:cs="Courier New"/>
-          <w:color w:val="0070C0"/>
-          <w:sz w:val="20"/>
-          <w:szCs w:val="20"/>
-        </w:rPr>
-        <w:t>)^</w:t>
-      </w:r>
-      <w:proofErr w:type="gramEnd"/>
-      <w:r>
-        <w:rPr>
-          <w:rFonts w:ascii="Courier New" w:hAnsi="Courier New" w:cs="Courier New"/>
-          <w:color w:val="0070C0"/>
-          <w:sz w:val="20"/>
-          <w:szCs w:val="20"/>
-        </w:rPr>
-        <w:t>2</w:t>
+        <w:t>abdta$yhat</w:t>
+      </w:r>
+      <w:proofErr w:type="spellEnd"/>
+      <w:r>
+        <w:rPr>
+          <w:rFonts w:ascii="Courier New" w:hAnsi="Courier New" w:cs="Courier New"/>
+          <w:color w:val="0070C0"/>
+          <w:sz w:val="20"/>
+          <w:szCs w:val="20"/>
+        </w:rPr>
+        <w:t>)^2</w:t>
       </w:r>
     </w:p>
     <w:p>
@@ -5657,18 +4733,27 @@
         </w:rPr>
         <w:t>&lt;-</w:t>
       </w:r>
-      <w:proofErr w:type="gramStart"/>
-      <w:r>
-        <w:rPr>
-          <w:rFonts w:ascii="Courier New" w:hAnsi="Courier New" w:cs="Courier New"/>
-          <w:color w:val="0070C0"/>
-          <w:sz w:val="20"/>
-          <w:szCs w:val="20"/>
-        </w:rPr>
-        <w:t>lm(</w:t>
-      </w:r>
-      <w:proofErr w:type="spellStart"/>
-      <w:proofErr w:type="gramEnd"/>
+      <w:proofErr w:type="spellStart"/>
+      <w:r>
+        <w:rPr>
+          <w:rFonts w:ascii="Courier New" w:hAnsi="Courier New" w:cs="Courier New"/>
+          <w:color w:val="0070C0"/>
+          <w:sz w:val="20"/>
+          <w:szCs w:val="20"/>
+        </w:rPr>
+        <w:t>lm</w:t>
+      </w:r>
+      <w:proofErr w:type="spellEnd"/>
+      <w:r>
+        <w:rPr>
+          <w:rFonts w:ascii="Courier New" w:hAnsi="Courier New" w:cs="Courier New"/>
+          <w:color w:val="0070C0"/>
+          <w:sz w:val="20"/>
+          <w:szCs w:val="20"/>
+        </w:rPr>
+        <w:t>(</w:t>
+      </w:r>
+      <w:proofErr w:type="spellStart"/>
       <w:r>
         <w:rPr>
           <w:rFonts w:ascii="Courier New" w:hAnsi="Courier New" w:cs="Courier New"/>
@@ -5835,37 +4920,17 @@
           <w:sz w:val="20"/>
           <w:szCs w:val="20"/>
         </w:rPr>
-        <w:t>whitetest$</w:t>
-      </w:r>
-      <w:proofErr w:type="gramStart"/>
-      <w:r>
-        <w:rPr>
-          <w:rFonts w:ascii="Courier New" w:hAnsi="Courier New" w:cs="Courier New"/>
-          <w:color w:val="0070C0"/>
-          <w:sz w:val="20"/>
-          <w:szCs w:val="20"/>
-        </w:rPr>
-        <w:t>residuals</w:t>
-      </w:r>
-      <w:proofErr w:type="spellEnd"/>
-      <w:r>
-        <w:rPr>
-          <w:rFonts w:ascii="Courier New" w:hAnsi="Courier New" w:cs="Courier New"/>
-          <w:color w:val="0070C0"/>
-          <w:sz w:val="20"/>
-          <w:szCs w:val="20"/>
-        </w:rPr>
-        <w:t>)*</w:t>
-      </w:r>
-      <w:proofErr w:type="gramEnd"/>
-      <w:r>
-        <w:rPr>
-          <w:rFonts w:ascii="Courier New" w:hAnsi="Courier New" w:cs="Courier New"/>
-          <w:color w:val="0070C0"/>
-          <w:sz w:val="20"/>
-          <w:szCs w:val="20"/>
-        </w:rPr>
-        <w:t>summary(</w:t>
+        <w:t>whitetest$residuals</w:t>
+      </w:r>
+      <w:proofErr w:type="spellEnd"/>
+      <w:r>
+        <w:rPr>
+          <w:rFonts w:ascii="Courier New" w:hAnsi="Courier New" w:cs="Courier New"/>
+          <w:color w:val="0070C0"/>
+          <w:sz w:val="20"/>
+          <w:szCs w:val="20"/>
+        </w:rPr>
+        <w:t>)*summary(</w:t>
       </w:r>
       <w:proofErr w:type="spellStart"/>
       <w:r>
@@ -6001,7 +5066,6 @@
         <w:t xml:space="preserve"> </w:t>
       </w:r>
       <w:proofErr w:type="spellStart"/>
-      <w:proofErr w:type="gramStart"/>
       <w:r>
         <w:rPr>
           <w:rFonts w:ascii="Courier New" w:hAnsi="Courier New" w:cs="Courier New"/>
@@ -6019,17 +5083,7 @@
           <w:sz w:val="20"/>
           <w:szCs w:val="20"/>
         </w:rPr>
-        <w:t>(</w:t>
-      </w:r>
-      <w:proofErr w:type="gramEnd"/>
-      <w:r>
-        <w:rPr>
-          <w:rFonts w:ascii="Courier New" w:hAnsi="Courier New" w:cs="Courier New"/>
-          <w:color w:val="0070C0"/>
-          <w:sz w:val="20"/>
-          <w:szCs w:val="20"/>
-        </w:rPr>
-        <w:t xml:space="preserve">nr2, </w:t>
+        <w:t xml:space="preserve">(nr2, </w:t>
       </w:r>
       <w:proofErr w:type="spellStart"/>
       <w:r>
@@ -6251,18 +5305,8 @@
           <w:sz w:val="22"/>
           <w:szCs w:val="22"/>
         </w:rPr>
-        <w:t xml:space="preserve">, check for </w:t>
-      </w:r>
-      <w:proofErr w:type="spellStart"/>
-      <w:r>
-        <w:rPr>
-          <w:rFonts w:ascii="Times New Roman" w:hAnsi="Times New Roman" w:cs="Times New Roman"/>
-          <w:sz w:val="22"/>
-          <w:szCs w:val="22"/>
-        </w:rPr>
-        <w:t>multicollinearity</w:t>
-      </w:r>
-      <w:proofErr w:type="spellEnd"/>
+        <w:t>, check for multicollinearity</w:t>
+      </w:r>
       <w:r>
         <w:rPr>
           <w:rFonts w:ascii="Times New Roman" w:hAnsi="Times New Roman" w:cs="Times New Roman"/>
@@ -6364,7 +5408,6 @@
         <w:t>Open the R script “white-</w:t>
       </w:r>
       <w:proofErr w:type="spellStart"/>
-      <w:proofErr w:type="gramStart"/>
       <w:r>
         <w:rPr>
           <w:rFonts w:ascii="Times New Roman" w:hAnsi="Times New Roman" w:cs="Times New Roman"/>
@@ -6375,7 +5418,6 @@
         <w:t>test.R</w:t>
       </w:r>
       <w:proofErr w:type="spellEnd"/>
-      <w:proofErr w:type="gramEnd"/>
       <w:r>
         <w:rPr>
           <w:rFonts w:ascii="Times New Roman" w:hAnsi="Times New Roman" w:cs="Times New Roman"/>
@@ -6626,7 +5668,6 @@
         </w:rPr>
         <w:t xml:space="preserve"> </w:t>
       </w:r>
-      <w:proofErr w:type="spellStart"/>
       <w:r>
         <w:rPr>
           <w:rFonts w:ascii="Courier New" w:hAnsi="Courier New" w:cs="Courier New"/>
@@ -6636,7 +5677,6 @@
         </w:rPr>
         <w:t>rm</w:t>
       </w:r>
-      <w:proofErr w:type="spellEnd"/>
       <w:r>
         <w:rPr>
           <w:rFonts w:ascii="Courier New" w:hAnsi="Courier New" w:cs="Courier New"/>
@@ -6770,144 +5810,191 @@
           <w:sz w:val="22"/>
           <w:szCs w:val="22"/>
         </w:rPr>
+        <w:t xml:space="preserve"> Heteroskedasticity</w:t>
+      </w:r>
+    </w:p>
+    <w:p>
+      <w:pPr>
+        <w:rPr>
+          <w:rFonts w:ascii="Times New Roman" w:hAnsi="Times New Roman" w:cs="Times New Roman"/>
+          <w:sz w:val="22"/>
+          <w:szCs w:val="22"/>
+        </w:rPr>
+      </w:pPr>
+    </w:p>
+    <w:p>
+      <w:pPr>
+        <w:rPr>
+          <w:rFonts w:ascii="Times New Roman" w:hAnsi="Times New Roman" w:cs="Times New Roman"/>
+          <w:sz w:val="22"/>
+          <w:szCs w:val="22"/>
+        </w:rPr>
+      </w:pPr>
+      <w:r>
+        <w:rPr>
+          <w:rFonts w:ascii="Times New Roman" w:hAnsi="Times New Roman" w:cs="Times New Roman"/>
+          <w:sz w:val="22"/>
+          <w:szCs w:val="22"/>
+        </w:rPr>
+        <w:t xml:space="preserve">In </w:t>
+      </w:r>
+      <w:r>
+        <w:rPr>
+          <w:rFonts w:ascii="Times New Roman" w:hAnsi="Times New Roman" w:cs="Times New Roman"/>
+          <w:sz w:val="22"/>
+          <w:szCs w:val="22"/>
+        </w:rPr>
+        <w:t xml:space="preserve">the </w:t>
+      </w:r>
+      <w:r>
+        <w:rPr>
+          <w:rFonts w:ascii="Times New Roman" w:hAnsi="Times New Roman" w:cs="Times New Roman"/>
+          <w:sz w:val="22"/>
+          <w:szCs w:val="22"/>
+        </w:rPr>
+        <w:t>simplest form</w:t>
+      </w:r>
+      <w:r>
+        <w:rPr>
+          <w:rFonts w:ascii="Times New Roman" w:hAnsi="Times New Roman" w:cs="Times New Roman"/>
+          <w:sz w:val="22"/>
+          <w:szCs w:val="22"/>
+        </w:rPr>
+        <w:t xml:space="preserve"> of </w:t>
+      </w:r>
+      <w:r>
+        <w:rPr>
+          <w:rFonts w:ascii="Times New Roman" w:hAnsi="Times New Roman" w:cs="Times New Roman"/>
+          <w:sz w:val="22"/>
+          <w:szCs w:val="22"/>
+        </w:rPr>
+        <w:t>the Weighted Least Squares method for resolving heteroskedasticity</w:t>
+      </w:r>
+      <w:r>
+        <w:rPr>
+          <w:rFonts w:ascii="Times New Roman" w:hAnsi="Times New Roman" w:cs="Times New Roman"/>
+          <w:sz w:val="22"/>
+          <w:szCs w:val="22"/>
+        </w:rPr>
+        <w:t xml:space="preserve">, one theorizes that </w:t>
+      </w:r>
+      <w:r>
+        <w:rPr>
+          <w:rFonts w:ascii="Times New Roman" w:hAnsi="Times New Roman" w:cs="Times New Roman"/>
+          <w:i/>
+          <w:sz w:val="22"/>
+          <w:szCs w:val="22"/>
+        </w:rPr>
+        <w:t>one</w:t>
+      </w:r>
+      <w:r>
+        <w:rPr>
+          <w:rFonts w:ascii="Times New Roman" w:hAnsi="Times New Roman" w:cs="Times New Roman"/>
+          <w:sz w:val="22"/>
+          <w:szCs w:val="22"/>
+        </w:rPr>
+        <w:t xml:space="preserve"> explanatory variable is interfering with homoscedasticity, and then one divides all variables – independent and dependent – by the square root of that variable. This process makes </w:t>
+      </w:r>
+      <w:r>
+        <w:rPr>
+          <w:rFonts w:ascii="Times New Roman" w:hAnsi="Times New Roman" w:cs="Times New Roman"/>
+          <w:sz w:val="22"/>
+          <w:szCs w:val="22"/>
+        </w:rPr>
+        <w:t xml:space="preserve">the most </w:t>
+      </w:r>
+      <w:r>
+        <w:rPr>
+          <w:rFonts w:ascii="Times New Roman" w:hAnsi="Times New Roman" w:cs="Times New Roman"/>
+          <w:sz w:val="22"/>
+          <w:szCs w:val="22"/>
+        </w:rPr>
+        <w:t xml:space="preserve">sense when the error has a variance proportional to </w:t>
+      </w:r>
+      <w:r>
+        <w:rPr>
+          <w:rFonts w:ascii="Times New Roman" w:hAnsi="Times New Roman" w:cs="Times New Roman"/>
+          <w:i/>
+          <w:sz w:val="22"/>
+          <w:szCs w:val="22"/>
+        </w:rPr>
+        <w:t>one</w:t>
+      </w:r>
+      <w:r>
+        <w:rPr>
+          <w:rFonts w:ascii="Times New Roman" w:hAnsi="Times New Roman" w:cs="Times New Roman"/>
+          <w:sz w:val="22"/>
+          <w:szCs w:val="22"/>
+        </w:rPr>
+        <w:t xml:space="preserve"> explanatory variable.</w:t>
+      </w:r>
+      <w:r>
+        <w:rPr>
+          <w:rFonts w:ascii="Times New Roman" w:hAnsi="Times New Roman" w:cs="Times New Roman"/>
+          <w:sz w:val="22"/>
+          <w:szCs w:val="22"/>
+        </w:rPr>
         <w:t xml:space="preserve"> </w:t>
       </w:r>
-      <w:proofErr w:type="spellStart"/>
-      <w:r>
-        <w:rPr>
-          <w:rFonts w:ascii="Times New Roman" w:hAnsi="Times New Roman" w:cs="Times New Roman"/>
-          <w:b/>
-          <w:sz w:val="22"/>
-          <w:szCs w:val="22"/>
-        </w:rPr>
-        <w:t>Heteroskedasticity</w:t>
-      </w:r>
-      <w:proofErr w:type="spellEnd"/>
-    </w:p>
-    <w:p>
-      <w:pPr>
-        <w:rPr>
-          <w:rFonts w:ascii="Times New Roman" w:hAnsi="Times New Roman" w:cs="Times New Roman"/>
-          <w:sz w:val="22"/>
-          <w:szCs w:val="22"/>
-        </w:rPr>
-      </w:pPr>
-    </w:p>
-    <w:p>
-      <w:pPr>
-        <w:rPr>
-          <w:rFonts w:ascii="Times New Roman" w:hAnsi="Times New Roman" w:cs="Times New Roman"/>
-          <w:sz w:val="22"/>
-          <w:szCs w:val="22"/>
-        </w:rPr>
-      </w:pPr>
-      <w:r>
-        <w:rPr>
-          <w:rFonts w:ascii="Times New Roman" w:hAnsi="Times New Roman" w:cs="Times New Roman"/>
-          <w:sz w:val="22"/>
-          <w:szCs w:val="22"/>
-        </w:rPr>
-        <w:t xml:space="preserve">In </w:t>
-      </w:r>
-      <w:r>
-        <w:rPr>
-          <w:rFonts w:ascii="Times New Roman" w:hAnsi="Times New Roman" w:cs="Times New Roman"/>
-          <w:sz w:val="22"/>
-          <w:szCs w:val="22"/>
-        </w:rPr>
-        <w:t xml:space="preserve">the </w:t>
-      </w:r>
-      <w:r>
-        <w:rPr>
-          <w:rFonts w:ascii="Times New Roman" w:hAnsi="Times New Roman" w:cs="Times New Roman"/>
-          <w:sz w:val="22"/>
-          <w:szCs w:val="22"/>
-        </w:rPr>
-        <w:t>simplest form</w:t>
-      </w:r>
-      <w:r>
-        <w:rPr>
-          <w:rFonts w:ascii="Times New Roman" w:hAnsi="Times New Roman" w:cs="Times New Roman"/>
-          <w:sz w:val="22"/>
-          <w:szCs w:val="22"/>
-        </w:rPr>
-        <w:t xml:space="preserve"> of </w:t>
-      </w:r>
-      <w:r>
-        <w:rPr>
-          <w:rFonts w:ascii="Times New Roman" w:hAnsi="Times New Roman" w:cs="Times New Roman"/>
-          <w:sz w:val="22"/>
-          <w:szCs w:val="22"/>
-        </w:rPr>
-        <w:t xml:space="preserve">the Weighted Least Squares method for resolving </w:t>
-      </w:r>
-      <w:proofErr w:type="spellStart"/>
-      <w:r>
-        <w:rPr>
-          <w:rFonts w:ascii="Times New Roman" w:hAnsi="Times New Roman" w:cs="Times New Roman"/>
-          <w:sz w:val="22"/>
-          <w:szCs w:val="22"/>
-        </w:rPr>
-        <w:t>heteroskedasticity</w:t>
-      </w:r>
-      <w:proofErr w:type="spellEnd"/>
-      <w:r>
-        <w:rPr>
-          <w:rFonts w:ascii="Times New Roman" w:hAnsi="Times New Roman" w:cs="Times New Roman"/>
-          <w:sz w:val="22"/>
-          <w:szCs w:val="22"/>
-        </w:rPr>
-        <w:t xml:space="preserve">, one theorizes that </w:t>
-      </w:r>
-      <w:r>
-        <w:rPr>
-          <w:rFonts w:ascii="Times New Roman" w:hAnsi="Times New Roman" w:cs="Times New Roman"/>
-          <w:i/>
-          <w:sz w:val="22"/>
-          <w:szCs w:val="22"/>
-        </w:rPr>
-        <w:t>one</w:t>
-      </w:r>
-      <w:r>
-        <w:rPr>
-          <w:rFonts w:ascii="Times New Roman" w:hAnsi="Times New Roman" w:cs="Times New Roman"/>
-          <w:sz w:val="22"/>
-          <w:szCs w:val="22"/>
-        </w:rPr>
-        <w:t xml:space="preserve"> explanatory variable is interfering with homoscedasticity, and then one divides all variables – independent and dependent – by the square root of that variable. This process makes </w:t>
-      </w:r>
-      <w:r>
-        <w:rPr>
-          <w:rFonts w:ascii="Times New Roman" w:hAnsi="Times New Roman" w:cs="Times New Roman"/>
-          <w:sz w:val="22"/>
-          <w:szCs w:val="22"/>
-        </w:rPr>
-        <w:t xml:space="preserve">the most </w:t>
-      </w:r>
-      <w:r>
-        <w:rPr>
-          <w:rFonts w:ascii="Times New Roman" w:hAnsi="Times New Roman" w:cs="Times New Roman"/>
-          <w:sz w:val="22"/>
-          <w:szCs w:val="22"/>
-        </w:rPr>
-        <w:t xml:space="preserve">sense when the error has a variance proportional to </w:t>
-      </w:r>
-      <w:r>
-        <w:rPr>
-          <w:rFonts w:ascii="Times New Roman" w:hAnsi="Times New Roman" w:cs="Times New Roman"/>
-          <w:i/>
-          <w:sz w:val="22"/>
-          <w:szCs w:val="22"/>
-        </w:rPr>
-        <w:t>one</w:t>
-      </w:r>
-      <w:r>
-        <w:rPr>
-          <w:rFonts w:ascii="Times New Roman" w:hAnsi="Times New Roman" w:cs="Times New Roman"/>
-          <w:sz w:val="22"/>
-          <w:szCs w:val="22"/>
-        </w:rPr>
-        <w:t xml:space="preserve"> explanatory variable.</w:t>
+      <w:r>
+        <w:rPr>
+          <w:rFonts w:ascii="Times New Roman" w:hAnsi="Times New Roman" w:cs="Times New Roman"/>
+          <w:sz w:val="22"/>
+          <w:szCs w:val="22"/>
+        </w:rPr>
+        <w:t>For example, when we are using aggregate data collected from geographic units of varying populations, the error variance may be inversely proportional to population size.</w:t>
+      </w:r>
+    </w:p>
+    <w:p>
+      <w:pPr>
+        <w:rPr>
+          <w:rFonts w:ascii="Times New Roman" w:hAnsi="Times New Roman" w:cs="Times New Roman"/>
+          <w:sz w:val="22"/>
+          <w:szCs w:val="22"/>
+        </w:rPr>
+      </w:pPr>
+    </w:p>
+    <w:p>
+      <w:pPr>
+        <w:rPr>
+          <w:rFonts w:ascii="Times New Roman" w:hAnsi="Times New Roman" w:cs="Times New Roman"/>
+          <w:sz w:val="22"/>
+          <w:szCs w:val="22"/>
+        </w:rPr>
+      </w:pPr>
+      <w:r>
+        <w:rPr>
+          <w:rFonts w:ascii="Times New Roman" w:hAnsi="Times New Roman" w:cs="Times New Roman"/>
+          <w:sz w:val="22"/>
+          <w:szCs w:val="22"/>
+        </w:rPr>
+        <w:t xml:space="preserve">Run </w:t>
+      </w:r>
+      <w:r>
+        <w:rPr>
+          <w:rFonts w:ascii="Times New Roman" w:hAnsi="Times New Roman" w:cs="Times New Roman"/>
+          <w:color w:val="00B050"/>
+          <w:sz w:val="22"/>
+          <w:szCs w:val="22"/>
+        </w:rPr>
+        <w:t>line 4</w:t>
+      </w:r>
+      <w:r>
+        <w:rPr>
+          <w:rFonts w:ascii="Times New Roman" w:hAnsi="Times New Roman" w:cs="Times New Roman"/>
+          <w:color w:val="00B050"/>
+          <w:sz w:val="22"/>
+          <w:szCs w:val="22"/>
+        </w:rPr>
+        <w:t xml:space="preserve">9 </w:t>
+      </w:r>
+      <w:r>
+        <w:rPr>
+          <w:rFonts w:ascii="Times New Roman" w:hAnsi="Times New Roman" w:cs="Times New Roman"/>
+          <w:sz w:val="22"/>
+          <w:szCs w:val="22"/>
+        </w:rPr>
+        <w:t>to merge two datasets – the active dataset plus one with states’ populations as measured in the 1990 census.</w:t>
       </w:r>
       <w:r>
         <w:rPr>
@@ -6920,61 +6007,11 @@
       <w:r>
         <w:rPr>
           <w:rFonts w:ascii="Times New Roman" w:hAnsi="Times New Roman" w:cs="Times New Roman"/>
-          <w:sz w:val="22"/>
-          <w:szCs w:val="22"/>
-        </w:rPr>
-        <w:t>For example, when we are using aggregate data collected from geographic units of varying populations, the error variance may be inversely proportional to population size.</w:t>
-      </w:r>
-    </w:p>
-    <w:p>
-      <w:pPr>
-        <w:rPr>
-          <w:rFonts w:ascii="Times New Roman" w:hAnsi="Times New Roman" w:cs="Times New Roman"/>
-          <w:sz w:val="22"/>
-          <w:szCs w:val="22"/>
-        </w:rPr>
-      </w:pPr>
-    </w:p>
-    <w:p>
-      <w:pPr>
-        <w:rPr>
-          <w:rFonts w:ascii="Times New Roman" w:hAnsi="Times New Roman" w:cs="Times New Roman"/>
-          <w:sz w:val="22"/>
-          <w:szCs w:val="22"/>
-        </w:rPr>
-      </w:pPr>
-      <w:r>
-        <w:rPr>
-          <w:rFonts w:ascii="Times New Roman" w:hAnsi="Times New Roman" w:cs="Times New Roman"/>
-          <w:sz w:val="22"/>
-          <w:szCs w:val="22"/>
-        </w:rPr>
-        <w:t xml:space="preserve">Run </w:t>
-      </w:r>
-      <w:r>
-        <w:rPr>
-          <w:rFonts w:ascii="Times New Roman" w:hAnsi="Times New Roman" w:cs="Times New Roman"/>
           <w:color w:val="00B050"/>
           <w:sz w:val="22"/>
           <w:szCs w:val="22"/>
         </w:rPr>
-        <w:t>line 43</w:t>
-      </w:r>
-      <w:r>
-        <w:rPr>
-          <w:rFonts w:ascii="Times New Roman" w:hAnsi="Times New Roman" w:cs="Times New Roman"/>
-          <w:sz w:val="22"/>
-          <w:szCs w:val="22"/>
-        </w:rPr>
-        <w:t xml:space="preserve"> to merge two datasets – the active dataset plus one with states’ populations as measured in the 1990 census.</w:t>
-      </w:r>
-      <w:r>
-        <w:rPr>
-          <w:rFonts w:ascii="Times New Roman" w:hAnsi="Times New Roman" w:cs="Times New Roman"/>
-          <w:sz w:val="22"/>
-          <w:szCs w:val="22"/>
-        </w:rPr>
-        <w:t xml:space="preserve"> </w:t>
+        <w:t xml:space="preserve">Line </w:t>
       </w:r>
       <w:r>
         <w:rPr>
@@ -6983,16 +6020,7 @@
           <w:sz w:val="22"/>
           <w:szCs w:val="22"/>
         </w:rPr>
-        <w:t>Line 4</w:t>
-      </w:r>
-      <w:r>
-        <w:rPr>
-          <w:rFonts w:ascii="Times New Roman" w:hAnsi="Times New Roman" w:cs="Times New Roman"/>
-          <w:color w:val="00B050"/>
-          <w:sz w:val="22"/>
-          <w:szCs w:val="22"/>
-        </w:rPr>
-        <w:t>4</w:t>
+        <w:t>50</w:t>
       </w:r>
       <w:r>
         <w:rPr>
@@ -7086,20 +6114,9 @@
           <w:sz w:val="20"/>
           <w:szCs w:val="20"/>
         </w:rPr>
-        <w:t xml:space="preserve"> &lt;- </w:t>
-      </w:r>
-      <w:proofErr w:type="gramStart"/>
-      <w:r>
-        <w:rPr>
-          <w:rFonts w:ascii="Courier New" w:hAnsi="Courier New" w:cs="Courier New"/>
-          <w:color w:val="0070C0"/>
-          <w:sz w:val="20"/>
-          <w:szCs w:val="20"/>
-        </w:rPr>
-        <w:t>merge(</w:t>
-      </w:r>
-      <w:proofErr w:type="spellStart"/>
-      <w:proofErr w:type="gramEnd"/>
+        <w:t xml:space="preserve"> &lt;- merge(</w:t>
+      </w:r>
+      <w:proofErr w:type="spellStart"/>
       <w:r>
         <w:rPr>
           <w:rFonts w:ascii="Courier New" w:hAnsi="Courier New" w:cs="Courier New"/>
@@ -7214,7 +6231,7 @@
           <w:sz w:val="22"/>
           <w:szCs w:val="22"/>
         </w:rPr>
-        <w:t>Line 4</w:t>
+        <w:t xml:space="preserve">Line </w:t>
       </w:r>
       <w:r>
         <w:rPr>
@@ -7223,7 +6240,7 @@
           <w:sz w:val="22"/>
           <w:szCs w:val="22"/>
         </w:rPr>
-        <w:t>5</w:t>
+        <w:t>51</w:t>
       </w:r>
       <w:r>
         <w:rPr>
@@ -7315,25 +6332,14 @@
         </w:rPr>
         <w:t xml:space="preserve"> </w:t>
       </w:r>
-      <w:proofErr w:type="gramStart"/>
-      <w:r>
-        <w:rPr>
-          <w:rFonts w:ascii="Courier New" w:hAnsi="Courier New" w:cs="Courier New"/>
-          <w:color w:val="0070C0"/>
-          <w:sz w:val="20"/>
-          <w:szCs w:val="20"/>
-        </w:rPr>
-        <w:t>plot(</w:t>
-      </w:r>
-      <w:proofErr w:type="gramEnd"/>
-      <w:r>
-        <w:rPr>
-          <w:rFonts w:ascii="Courier New" w:hAnsi="Courier New" w:cs="Courier New"/>
-          <w:color w:val="0070C0"/>
-          <w:sz w:val="20"/>
-          <w:szCs w:val="20"/>
-        </w:rPr>
-        <w:t xml:space="preserve">mdata$pop1990k, </w:t>
+      <w:r>
+        <w:rPr>
+          <w:rFonts w:ascii="Courier New" w:hAnsi="Courier New" w:cs="Courier New"/>
+          <w:color w:val="0070C0"/>
+          <w:sz w:val="20"/>
+          <w:szCs w:val="20"/>
+        </w:rPr>
+        <w:t xml:space="preserve">plot(mdata$pop1990k, </w:t>
       </w:r>
       <w:proofErr w:type="spellStart"/>
       <w:r>
@@ -7437,7 +6443,7 @@
           <w:sz w:val="22"/>
           <w:szCs w:val="22"/>
         </w:rPr>
-        <w:t>lines 4</w:t>
+        <w:t xml:space="preserve">lines </w:t>
       </w:r>
       <w:r>
         <w:rPr>
@@ -7446,7 +6452,60 @@
           <w:sz w:val="22"/>
           <w:szCs w:val="22"/>
         </w:rPr>
-        <w:t>8</w:t>
+        <w:t xml:space="preserve">54-66 </w:t>
+      </w:r>
+      <w:r>
+        <w:rPr>
+          <w:rFonts w:ascii="Times New Roman" w:hAnsi="Times New Roman" w:cs="Times New Roman"/>
+          <w:sz w:val="22"/>
+          <w:szCs w:val="22"/>
+        </w:rPr>
+        <w:t xml:space="preserve"> to perform ‘Feasible Generalized Least Squares’ the </w:t>
+      </w:r>
+      <w:proofErr w:type="spellStart"/>
+      <w:r>
+        <w:rPr>
+          <w:rFonts w:ascii="Times New Roman" w:hAnsi="Times New Roman" w:cs="Times New Roman"/>
+          <w:i/>
+          <w:sz w:val="22"/>
+          <w:szCs w:val="22"/>
+        </w:rPr>
+        <w:t>l</w:t>
+      </w:r>
+      <w:r>
+        <w:rPr>
+          <w:rFonts w:ascii="Times New Roman" w:hAnsi="Times New Roman" w:cs="Times New Roman"/>
+          <w:i/>
+          <w:sz w:val="22"/>
+          <w:szCs w:val="22"/>
+        </w:rPr>
+        <w:t>ooooo</w:t>
+      </w:r>
+      <w:r>
+        <w:rPr>
+          <w:rFonts w:ascii="Times New Roman" w:hAnsi="Times New Roman" w:cs="Times New Roman"/>
+          <w:i/>
+          <w:sz w:val="22"/>
+          <w:szCs w:val="22"/>
+        </w:rPr>
+        <w:t>ong</w:t>
+      </w:r>
+      <w:proofErr w:type="spellEnd"/>
+      <w:r>
+        <w:rPr>
+          <w:rFonts w:ascii="Times New Roman" w:hAnsi="Times New Roman" w:cs="Times New Roman"/>
+          <w:sz w:val="22"/>
+          <w:szCs w:val="22"/>
+        </w:rPr>
+        <w:t xml:space="preserve"> way</w:t>
+      </w:r>
+      <w:r>
+        <w:rPr>
+          <w:rFonts w:ascii="Times New Roman" w:hAnsi="Times New Roman" w:cs="Times New Roman"/>
+          <w:sz w:val="22"/>
+          <w:szCs w:val="22"/>
+        </w:rPr>
+        <w:t xml:space="preserve">. First, </w:t>
       </w:r>
       <w:r>
         <w:rPr>
@@ -7455,7 +6514,7 @@
           <w:sz w:val="22"/>
           <w:szCs w:val="22"/>
         </w:rPr>
-        <w:t>–6</w:t>
+        <w:t>li</w:t>
       </w:r>
       <w:r>
         <w:rPr>
@@ -7464,21 +6523,45 @@
           <w:sz w:val="22"/>
           <w:szCs w:val="22"/>
         </w:rPr>
-        <w:t>0</w:t>
-      </w:r>
-      <w:r>
-        <w:rPr>
-          <w:rFonts w:ascii="Times New Roman" w:hAnsi="Times New Roman" w:cs="Times New Roman"/>
-          <w:sz w:val="22"/>
-          <w:szCs w:val="22"/>
-        </w:rPr>
-        <w:t xml:space="preserve"> to perform ‘Feasible Generalized Least Squares’ the </w:t>
-      </w:r>
-      <w:proofErr w:type="spellStart"/>
-      <w:r>
-        <w:rPr>
-          <w:rFonts w:ascii="Times New Roman" w:hAnsi="Times New Roman" w:cs="Times New Roman"/>
-          <w:i/>
+        <w:t xml:space="preserve">nes </w:t>
+      </w:r>
+      <w:r>
+        <w:rPr>
+          <w:rFonts w:ascii="Times New Roman" w:hAnsi="Times New Roman" w:cs="Times New Roman"/>
+          <w:color w:val="00B050"/>
+          <w:sz w:val="22"/>
+          <w:szCs w:val="22"/>
+        </w:rPr>
+        <w:t>54-55</w:t>
+      </w:r>
+      <w:r>
+        <w:rPr>
+          <w:rFonts w:ascii="Times New Roman" w:hAnsi="Times New Roman" w:cs="Times New Roman"/>
+          <w:sz w:val="22"/>
+          <w:szCs w:val="22"/>
+        </w:rPr>
+        <w:t xml:space="preserve"> generate the squared population and squared residuals</w:t>
+      </w:r>
+      <w:r>
+        <w:rPr>
+          <w:rFonts w:ascii="Times New Roman" w:hAnsi="Times New Roman" w:cs="Times New Roman"/>
+          <w:sz w:val="22"/>
+          <w:szCs w:val="22"/>
+        </w:rPr>
+        <w:t>, and</w:t>
+      </w:r>
+      <w:r>
+        <w:rPr>
+          <w:rFonts w:ascii="Times New Roman" w:hAnsi="Times New Roman" w:cs="Times New Roman"/>
+          <w:sz w:val="22"/>
+          <w:szCs w:val="22"/>
+        </w:rPr>
+        <w:t xml:space="preserve"> </w:t>
+      </w:r>
+      <w:r>
+        <w:rPr>
+          <w:rFonts w:ascii="Times New Roman" w:hAnsi="Times New Roman" w:cs="Times New Roman"/>
+          <w:color w:val="00B050"/>
           <w:sz w:val="22"/>
           <w:szCs w:val="22"/>
         </w:rPr>
@@ -7487,46 +6570,11 @@
       <w:r>
         <w:rPr>
           <w:rFonts w:ascii="Times New Roman" w:hAnsi="Times New Roman" w:cs="Times New Roman"/>
-          <w:i/>
-          <w:sz w:val="22"/>
-          <w:szCs w:val="22"/>
-        </w:rPr>
-        <w:t>ooooo</w:t>
-      </w:r>
-      <w:r>
-        <w:rPr>
-          <w:rFonts w:ascii="Times New Roman" w:hAnsi="Times New Roman" w:cs="Times New Roman"/>
-          <w:i/>
-          <w:sz w:val="22"/>
-          <w:szCs w:val="22"/>
-        </w:rPr>
-        <w:t>ong</w:t>
-      </w:r>
-      <w:proofErr w:type="spellEnd"/>
-      <w:r>
-        <w:rPr>
-          <w:rFonts w:ascii="Times New Roman" w:hAnsi="Times New Roman" w:cs="Times New Roman"/>
-          <w:sz w:val="22"/>
-          <w:szCs w:val="22"/>
-        </w:rPr>
-        <w:t xml:space="preserve"> way</w:t>
-      </w:r>
-      <w:r>
-        <w:rPr>
-          <w:rFonts w:ascii="Times New Roman" w:hAnsi="Times New Roman" w:cs="Times New Roman"/>
-          <w:sz w:val="22"/>
-          <w:szCs w:val="22"/>
-        </w:rPr>
-        <w:t xml:space="preserve">. First, </w:t>
-      </w:r>
-      <w:r>
-        <w:rPr>
-          <w:rFonts w:ascii="Times New Roman" w:hAnsi="Times New Roman" w:cs="Times New Roman"/>
           <w:color w:val="00B050"/>
           <w:sz w:val="22"/>
           <w:szCs w:val="22"/>
         </w:rPr>
-        <w:t>li</w:t>
+        <w:t xml:space="preserve">ine </w:t>
       </w:r>
       <w:r>
         <w:rPr>
@@ -7535,85 +6583,7 @@
           <w:sz w:val="22"/>
           <w:szCs w:val="22"/>
         </w:rPr>
-        <w:t>nes 4</w:t>
-      </w:r>
-      <w:r>
-        <w:rPr>
-          <w:rFonts w:ascii="Times New Roman" w:hAnsi="Times New Roman" w:cs="Times New Roman"/>
-          <w:color w:val="00B050"/>
-          <w:sz w:val="22"/>
-          <w:szCs w:val="22"/>
-        </w:rPr>
-        <w:t>8</w:t>
-      </w:r>
-      <w:r>
-        <w:rPr>
-          <w:rFonts w:ascii="Times New Roman" w:hAnsi="Times New Roman" w:cs="Times New Roman"/>
-          <w:color w:val="00B050"/>
-          <w:sz w:val="22"/>
-          <w:szCs w:val="22"/>
-        </w:rPr>
-        <w:t>–</w:t>
-      </w:r>
-      <w:r>
-        <w:rPr>
-          <w:rFonts w:ascii="Times New Roman" w:hAnsi="Times New Roman" w:cs="Times New Roman"/>
-          <w:color w:val="00B050"/>
-          <w:sz w:val="22"/>
-          <w:szCs w:val="22"/>
-        </w:rPr>
-        <w:t>49</w:t>
-      </w:r>
-      <w:r>
-        <w:rPr>
-          <w:rFonts w:ascii="Times New Roman" w:hAnsi="Times New Roman" w:cs="Times New Roman"/>
-          <w:sz w:val="22"/>
-          <w:szCs w:val="22"/>
-        </w:rPr>
-        <w:t xml:space="preserve"> generate the squared population and squared residuals</w:t>
-      </w:r>
-      <w:r>
-        <w:rPr>
-          <w:rFonts w:ascii="Times New Roman" w:hAnsi="Times New Roman" w:cs="Times New Roman"/>
-          <w:sz w:val="22"/>
-          <w:szCs w:val="22"/>
-        </w:rPr>
-        <w:t>, and</w:t>
-      </w:r>
-      <w:r>
-        <w:rPr>
-          <w:rFonts w:ascii="Times New Roman" w:hAnsi="Times New Roman" w:cs="Times New Roman"/>
-          <w:sz w:val="22"/>
-          <w:szCs w:val="22"/>
-        </w:rPr>
-        <w:t xml:space="preserve"> </w:t>
-      </w:r>
-      <w:r>
-        <w:rPr>
-          <w:rFonts w:ascii="Times New Roman" w:hAnsi="Times New Roman" w:cs="Times New Roman"/>
-          <w:color w:val="00B050"/>
-          <w:sz w:val="22"/>
-          <w:szCs w:val="22"/>
-        </w:rPr>
-        <w:t>l</w:t>
-      </w:r>
-      <w:r>
-        <w:rPr>
-          <w:rFonts w:ascii="Times New Roman" w:hAnsi="Times New Roman" w:cs="Times New Roman"/>
-          <w:color w:val="00B050"/>
-          <w:sz w:val="22"/>
-          <w:szCs w:val="22"/>
-        </w:rPr>
-        <w:t>ine 5</w:t>
-      </w:r>
-      <w:r>
-        <w:rPr>
-          <w:rFonts w:ascii="Times New Roman" w:hAnsi="Times New Roman" w:cs="Times New Roman"/>
-          <w:color w:val="00B050"/>
-          <w:sz w:val="22"/>
-          <w:szCs w:val="22"/>
-        </w:rPr>
-        <w:t>0</w:t>
+        <w:t xml:space="preserve">56 </w:t>
       </w:r>
       <w:r>
         <w:rPr>
@@ -7751,37 +6721,17 @@
           <w:sz w:val="20"/>
           <w:szCs w:val="20"/>
         </w:rPr>
-        <w:t>mdata$</w:t>
-      </w:r>
-      <w:proofErr w:type="gramStart"/>
-      <w:r>
-        <w:rPr>
-          <w:rFonts w:ascii="Courier New" w:hAnsi="Courier New" w:cs="Courier New"/>
-          <w:color w:val="0070C0"/>
-          <w:sz w:val="20"/>
-          <w:szCs w:val="20"/>
-        </w:rPr>
-        <w:t>uhat</w:t>
-      </w:r>
-      <w:proofErr w:type="spellEnd"/>
-      <w:r>
-        <w:rPr>
-          <w:rFonts w:ascii="Courier New" w:hAnsi="Courier New" w:cs="Courier New"/>
-          <w:color w:val="0070C0"/>
-          <w:sz w:val="20"/>
-          <w:szCs w:val="20"/>
-        </w:rPr>
-        <w:t>)^</w:t>
-      </w:r>
-      <w:proofErr w:type="gramEnd"/>
-      <w:r>
-        <w:rPr>
-          <w:rFonts w:ascii="Courier New" w:hAnsi="Courier New" w:cs="Courier New"/>
-          <w:color w:val="0070C0"/>
-          <w:sz w:val="20"/>
-          <w:szCs w:val="20"/>
-        </w:rPr>
-        <w:t>2</w:t>
+        <w:t>mdata$uhat</w:t>
+      </w:r>
+      <w:proofErr w:type="spellEnd"/>
+      <w:r>
+        <w:rPr>
+          <w:rFonts w:ascii="Courier New" w:hAnsi="Courier New" w:cs="Courier New"/>
+          <w:color w:val="0070C0"/>
+          <w:sz w:val="20"/>
+          <w:szCs w:val="20"/>
+        </w:rPr>
+        <w:t>)^2</w:t>
       </w:r>
     </w:p>
     <w:p>
@@ -7844,18 +6794,27 @@
         </w:rPr>
         <w:t xml:space="preserve"> &lt;- </w:t>
       </w:r>
-      <w:proofErr w:type="gramStart"/>
-      <w:r>
-        <w:rPr>
-          <w:rFonts w:ascii="Courier New" w:hAnsi="Courier New" w:cs="Courier New"/>
-          <w:color w:val="0070C0"/>
-          <w:sz w:val="20"/>
-          <w:szCs w:val="20"/>
-        </w:rPr>
-        <w:t>lm(</w:t>
-      </w:r>
-      <w:proofErr w:type="spellStart"/>
-      <w:proofErr w:type="gramEnd"/>
+      <w:proofErr w:type="spellStart"/>
+      <w:r>
+        <w:rPr>
+          <w:rFonts w:ascii="Courier New" w:hAnsi="Courier New" w:cs="Courier New"/>
+          <w:color w:val="0070C0"/>
+          <w:sz w:val="20"/>
+          <w:szCs w:val="20"/>
+        </w:rPr>
+        <w:t>lm</w:t>
+      </w:r>
+      <w:proofErr w:type="spellEnd"/>
+      <w:r>
+        <w:rPr>
+          <w:rFonts w:ascii="Courier New" w:hAnsi="Courier New" w:cs="Courier New"/>
+          <w:color w:val="0070C0"/>
+          <w:sz w:val="20"/>
+          <w:szCs w:val="20"/>
+        </w:rPr>
+        <w:t>(</w:t>
+      </w:r>
+      <w:proofErr w:type="spellStart"/>
       <w:r>
         <w:rPr>
           <w:rFonts w:ascii="Courier New" w:hAnsi="Courier New" w:cs="Courier New"/>
@@ -7900,7 +6859,7 @@
           <w:sz w:val="22"/>
           <w:szCs w:val="22"/>
         </w:rPr>
-        <w:t>Lines 5</w:t>
+        <w:t xml:space="preserve">Lines </w:t>
       </w:r>
       <w:r>
         <w:rPr>
@@ -7909,34 +6868,7 @@
           <w:sz w:val="22"/>
           <w:szCs w:val="22"/>
         </w:rPr>
-        <w:t>1</w:t>
-      </w:r>
-      <w:r>
-        <w:rPr>
-          <w:rFonts w:ascii="Times New Roman" w:hAnsi="Times New Roman" w:cs="Times New Roman"/>
-          <w:color w:val="00B050"/>
-          <w:sz w:val="22"/>
-          <w:szCs w:val="22"/>
-        </w:rPr>
-        <w:sym w:font="Symbol" w:char="F02D"/>
-      </w:r>
-      <w:r>
-        <w:rPr>
-          <w:rFonts w:ascii="Times New Roman" w:hAnsi="Times New Roman" w:cs="Times New Roman"/>
-          <w:color w:val="00B050"/>
-          <w:sz w:val="22"/>
-          <w:szCs w:val="22"/>
-        </w:rPr>
-        <w:t>5</w:t>
-      </w:r>
-      <w:r>
-        <w:rPr>
-          <w:rFonts w:ascii="Times New Roman" w:hAnsi="Times New Roman" w:cs="Times New Roman"/>
-          <w:color w:val="00B050"/>
-          <w:sz w:val="22"/>
-          <w:szCs w:val="22"/>
-        </w:rPr>
-        <w:t>2</w:t>
+        <w:t>57-58</w:t>
       </w:r>
       <w:r>
         <w:rPr>
@@ -8128,27 +7060,7 @@
           <w:sz w:val="20"/>
           <w:szCs w:val="20"/>
         </w:rPr>
-        <w:t xml:space="preserve"> &lt;- </w:t>
-      </w:r>
-      <w:proofErr w:type="spellStart"/>
-      <w:r>
-        <w:rPr>
-          <w:rFonts w:ascii="Courier New" w:hAnsi="Courier New" w:cs="Courier New"/>
-          <w:color w:val="0070C0"/>
-          <w:sz w:val="20"/>
-          <w:szCs w:val="20"/>
-        </w:rPr>
-        <w:t>sqrt</w:t>
-      </w:r>
-      <w:proofErr w:type="spellEnd"/>
-      <w:r>
-        <w:rPr>
-          <w:rFonts w:ascii="Courier New" w:hAnsi="Courier New" w:cs="Courier New"/>
-          <w:color w:val="0070C0"/>
-          <w:sz w:val="20"/>
-          <w:szCs w:val="20"/>
-        </w:rPr>
-        <w:t>(</w:t>
+        <w:t xml:space="preserve"> &lt;- sqrt(</w:t>
       </w:r>
       <w:proofErr w:type="spellStart"/>
       <w:r>
@@ -8249,7 +7161,7 @@
           <w:sz w:val="22"/>
           <w:szCs w:val="22"/>
         </w:rPr>
-        <w:t>lines 5</w:t>
+        <w:t xml:space="preserve">lines </w:t>
       </w:r>
       <w:r>
         <w:rPr>
@@ -8258,25 +7170,7 @@
           <w:sz w:val="22"/>
           <w:szCs w:val="22"/>
         </w:rPr>
-        <w:t>3</w:t>
-      </w:r>
-      <w:r>
-        <w:rPr>
-          <w:rFonts w:ascii="Times New Roman" w:hAnsi="Times New Roman" w:cs="Times New Roman"/>
-          <w:color w:val="00B050"/>
-          <w:sz w:val="22"/>
-          <w:szCs w:val="22"/>
-        </w:rPr>
-        <w:t>–5</w:t>
-      </w:r>
-      <w:r>
-        <w:rPr>
-          <w:rFonts w:ascii="Times New Roman" w:hAnsi="Times New Roman" w:cs="Times New Roman"/>
-          <w:color w:val="00B050"/>
-          <w:sz w:val="22"/>
-          <w:szCs w:val="22"/>
-        </w:rPr>
-        <w:t>8</w:t>
+        <w:t>59-64</w:t>
       </w:r>
       <w:r>
         <w:rPr>
@@ -9036,18 +7930,27 @@
         </w:rPr>
         <w:t xml:space="preserve">fglsmod.1 &lt;- </w:t>
       </w:r>
-      <w:proofErr w:type="gramStart"/>
-      <w:r>
-        <w:rPr>
-          <w:rFonts w:ascii="Courier New" w:hAnsi="Courier New" w:cs="Courier New"/>
-          <w:color w:val="0070C0"/>
-          <w:sz w:val="20"/>
-          <w:szCs w:val="20"/>
-        </w:rPr>
-        <w:t>lm(</w:t>
-      </w:r>
-      <w:proofErr w:type="spellStart"/>
-      <w:proofErr w:type="gramEnd"/>
+      <w:proofErr w:type="spellStart"/>
+      <w:r>
+        <w:rPr>
+          <w:rFonts w:ascii="Courier New" w:hAnsi="Courier New" w:cs="Courier New"/>
+          <w:color w:val="0070C0"/>
+          <w:sz w:val="20"/>
+          <w:szCs w:val="20"/>
+        </w:rPr>
+        <w:t>lm</w:t>
+      </w:r>
+      <w:proofErr w:type="spellEnd"/>
+      <w:r>
+        <w:rPr>
+          <w:rFonts w:ascii="Courier New" w:hAnsi="Courier New" w:cs="Courier New"/>
+          <w:color w:val="0070C0"/>
+          <w:sz w:val="20"/>
+          <w:szCs w:val="20"/>
+        </w:rPr>
+        <w:t>(</w:t>
+      </w:r>
+      <w:proofErr w:type="spellStart"/>
       <w:r>
         <w:rPr>
           <w:rFonts w:ascii="Courier New" w:hAnsi="Courier New" w:cs="Courier New"/>
@@ -9229,18 +8132,27 @@
         </w:rPr>
         <w:t xml:space="preserve">fglsmod.2 &lt;- </w:t>
       </w:r>
-      <w:proofErr w:type="gramStart"/>
-      <w:r>
-        <w:rPr>
-          <w:rFonts w:ascii="Courier New" w:hAnsi="Courier New" w:cs="Courier New"/>
-          <w:color w:val="0070C0"/>
-          <w:sz w:val="20"/>
-          <w:szCs w:val="20"/>
-        </w:rPr>
-        <w:t>lm(</w:t>
-      </w:r>
-      <w:proofErr w:type="spellStart"/>
-      <w:proofErr w:type="gramEnd"/>
+      <w:proofErr w:type="spellStart"/>
+      <w:r>
+        <w:rPr>
+          <w:rFonts w:ascii="Courier New" w:hAnsi="Courier New" w:cs="Courier New"/>
+          <w:color w:val="0070C0"/>
+          <w:sz w:val="20"/>
+          <w:szCs w:val="20"/>
+        </w:rPr>
+        <w:t>lm</w:t>
+      </w:r>
+      <w:proofErr w:type="spellEnd"/>
+      <w:r>
+        <w:rPr>
+          <w:rFonts w:ascii="Courier New" w:hAnsi="Courier New" w:cs="Courier New"/>
+          <w:color w:val="0070C0"/>
+          <w:sz w:val="20"/>
+          <w:szCs w:val="20"/>
+        </w:rPr>
+        <w:t>(</w:t>
+      </w:r>
+      <w:proofErr w:type="spellStart"/>
       <w:r>
         <w:rPr>
           <w:rFonts w:ascii="Courier New" w:hAnsi="Courier New" w:cs="Courier New"/>
@@ -9462,7 +8374,7 @@
           <w:sz w:val="22"/>
           <w:szCs w:val="22"/>
         </w:rPr>
-        <w:t>3</w:t>
+        <w:t>9</w:t>
       </w:r>
       <w:r>
         <w:rPr>
@@ -9541,25 +8453,25 @@
         </w:rPr>
         <w:t xml:space="preserve"> &lt;- </w:t>
       </w:r>
-      <w:proofErr w:type="gramStart"/>
-      <w:r>
-        <w:rPr>
-          <w:rFonts w:ascii="Courier New" w:hAnsi="Courier New" w:cs="Courier New"/>
-          <w:color w:val="0070C0"/>
-          <w:sz w:val="20"/>
-          <w:szCs w:val="20"/>
-        </w:rPr>
-        <w:t>lm(</w:t>
-      </w:r>
-      <w:proofErr w:type="gramEnd"/>
-      <w:r>
-        <w:rPr>
-          <w:rFonts w:ascii="Courier New" w:hAnsi="Courier New" w:cs="Courier New"/>
-          <w:color w:val="0070C0"/>
-          <w:sz w:val="20"/>
-          <w:szCs w:val="20"/>
-        </w:rPr>
-        <w:t>abortion ~ price + income + picket + funds, data=</w:t>
+      <w:proofErr w:type="spellStart"/>
+      <w:r>
+        <w:rPr>
+          <w:rFonts w:ascii="Courier New" w:hAnsi="Courier New" w:cs="Courier New"/>
+          <w:color w:val="0070C0"/>
+          <w:sz w:val="20"/>
+          <w:szCs w:val="20"/>
+        </w:rPr>
+        <w:t>lm</w:t>
+      </w:r>
+      <w:proofErr w:type="spellEnd"/>
+      <w:r>
+        <w:rPr>
+          <w:rFonts w:ascii="Courier New" w:hAnsi="Courier New" w:cs="Courier New"/>
+          <w:color w:val="0070C0"/>
+          <w:sz w:val="20"/>
+          <w:szCs w:val="20"/>
+        </w:rPr>
+        <w:t>(abortion ~ price + income + picket + funds, data=</w:t>
       </w:r>
       <w:proofErr w:type="spellStart"/>
       <w:r>
@@ -9872,7 +8784,7 @@
           <w:sz w:val="22"/>
           <w:szCs w:val="22"/>
         </w:rPr>
-        <w:t>line 5</w:t>
+        <w:t xml:space="preserve">line </w:t>
       </w:r>
       <w:r>
         <w:rPr>
@@ -9881,7 +8793,7 @@
           <w:sz w:val="22"/>
           <w:szCs w:val="22"/>
         </w:rPr>
-        <w:t>4</w:t>
+        <w:t>60</w:t>
       </w:r>
       <w:r>
         <w:rPr>
@@ -9941,7 +8853,7 @@
           <w:sz w:val="22"/>
           <w:szCs w:val="22"/>
         </w:rPr>
-        <w:t>59–60</w:t>
+        <w:t>65-66</w:t>
       </w:r>
       <w:r>
         <w:rPr>
@@ -9992,7 +8904,16 @@
           <w:sz w:val="22"/>
           <w:szCs w:val="22"/>
         </w:rPr>
-        <w:t>11</w:t>
+        <w:t>1</w:t>
+      </w:r>
+      <w:r>
+        <w:rPr>
+          <w:rFonts w:ascii="Times New Roman" w:hAnsi="Times New Roman" w:cs="Times New Roman"/>
+          <w:color w:val="00B050"/>
+          <w:sz w:val="22"/>
+          <w:szCs w:val="22"/>
+        </w:rPr>
+        <w:t>6</w:t>
       </w:r>
       <w:r>
         <w:rPr>
@@ -10034,7 +8955,16 @@
           <w:sz w:val="22"/>
           <w:szCs w:val="22"/>
         </w:rPr>
-        <w:t>63</w:t>
+        <w:t>6</w:t>
+      </w:r>
+      <w:r>
+        <w:rPr>
+          <w:rFonts w:ascii="Times New Roman" w:hAnsi="Times New Roman" w:cs="Times New Roman"/>
+          <w:color w:val="00B050"/>
+          <w:sz w:val="22"/>
+          <w:szCs w:val="22"/>
+        </w:rPr>
+        <w:t>9</w:t>
       </w:r>
       <w:r>
         <w:rPr>
@@ -10071,7 +9001,7 @@
           <w:sz w:val="22"/>
           <w:szCs w:val="22"/>
         </w:rPr>
-        <w:t>Lines 6</w:t>
+        <w:t xml:space="preserve">Lines </w:t>
       </w:r>
       <w:r>
         <w:rPr>
@@ -10080,25 +9010,7 @@
           <w:sz w:val="22"/>
           <w:szCs w:val="22"/>
         </w:rPr>
-        <w:t>6</w:t>
-      </w:r>
-      <w:r>
-        <w:rPr>
-          <w:rFonts w:ascii="Times New Roman" w:hAnsi="Times New Roman" w:cs="Times New Roman"/>
-          <w:color w:val="00B050"/>
-          <w:sz w:val="22"/>
-          <w:szCs w:val="22"/>
-        </w:rPr>
-        <w:t>–7</w:t>
-      </w:r>
-      <w:r>
-        <w:rPr>
-          <w:rFonts w:ascii="Times New Roman" w:hAnsi="Times New Roman" w:cs="Times New Roman"/>
-          <w:color w:val="00B050"/>
-          <w:sz w:val="22"/>
-          <w:szCs w:val="22"/>
-        </w:rPr>
-        <w:t>0</w:t>
+        <w:t xml:space="preserve">72-76 </w:t>
       </w:r>
       <w:r>
         <w:rPr>
@@ -10312,18 +9224,27 @@
         </w:rPr>
         <w:t xml:space="preserve"> &lt;- </w:t>
       </w:r>
-      <w:proofErr w:type="gramStart"/>
-      <w:r>
-        <w:rPr>
-          <w:rFonts w:ascii="Courier New" w:hAnsi="Courier New" w:cs="Courier New"/>
-          <w:color w:val="0070C0"/>
-          <w:sz w:val="20"/>
-          <w:szCs w:val="20"/>
-        </w:rPr>
-        <w:t>lm(</w:t>
-      </w:r>
-      <w:proofErr w:type="spellStart"/>
-      <w:proofErr w:type="gramEnd"/>
+      <w:proofErr w:type="spellStart"/>
+      <w:r>
+        <w:rPr>
+          <w:rFonts w:ascii="Courier New" w:hAnsi="Courier New" w:cs="Courier New"/>
+          <w:color w:val="0070C0"/>
+          <w:sz w:val="20"/>
+          <w:szCs w:val="20"/>
+        </w:rPr>
+        <w:t>lm</w:t>
+      </w:r>
+      <w:proofErr w:type="spellEnd"/>
+      <w:r>
+        <w:rPr>
+          <w:rFonts w:ascii="Courier New" w:hAnsi="Courier New" w:cs="Courier New"/>
+          <w:color w:val="0070C0"/>
+          <w:sz w:val="20"/>
+          <w:szCs w:val="20"/>
+        </w:rPr>
+        <w:t>(</w:t>
+      </w:r>
+      <w:proofErr w:type="spellStart"/>
       <w:r>
         <w:rPr>
           <w:rFonts w:ascii="Courier New" w:hAnsi="Courier New" w:cs="Courier New"/>
@@ -10422,50 +9343,19 @@
           <w:sz w:val="20"/>
           <w:szCs w:val="20"/>
         </w:rPr>
-        <w:t xml:space="preserve"> &lt;- </w:t>
-      </w:r>
-      <w:proofErr w:type="spellStart"/>
-      <w:r>
-        <w:rPr>
-          <w:rFonts w:ascii="Courier New" w:hAnsi="Courier New" w:cs="Courier New"/>
-          <w:color w:val="0070C0"/>
-          <w:sz w:val="20"/>
-          <w:szCs w:val="20"/>
-        </w:rPr>
-        <w:t>exp</w:t>
-      </w:r>
-      <w:proofErr w:type="spellEnd"/>
-      <w:r>
-        <w:rPr>
-          <w:rFonts w:ascii="Courier New" w:hAnsi="Courier New" w:cs="Courier New"/>
-          <w:color w:val="0070C0"/>
-          <w:sz w:val="20"/>
-          <w:szCs w:val="20"/>
-        </w:rPr>
-        <w:t>(</w:t>
-      </w:r>
-      <w:proofErr w:type="spellStart"/>
-      <w:r>
-        <w:rPr>
-          <w:rFonts w:ascii="Courier New" w:hAnsi="Courier New" w:cs="Courier New"/>
-          <w:color w:val="0070C0"/>
-          <w:sz w:val="20"/>
-          <w:szCs w:val="20"/>
-        </w:rPr>
-        <w:t>wooldridge$</w:t>
-      </w:r>
-      <w:proofErr w:type="gramStart"/>
-      <w:r>
-        <w:rPr>
-          <w:rFonts w:ascii="Courier New" w:hAnsi="Courier New" w:cs="Courier New"/>
-          <w:color w:val="0070C0"/>
-          <w:sz w:val="20"/>
-          <w:szCs w:val="20"/>
-        </w:rPr>
-        <w:t>fitted.values</w:t>
-      </w:r>
-      <w:proofErr w:type="spellEnd"/>
-      <w:proofErr w:type="gramEnd"/>
+        <w:t xml:space="preserve"> &lt;- exp(</w:t>
+      </w:r>
+      <w:proofErr w:type="spellStart"/>
+      <w:r>
+        <w:rPr>
+          <w:rFonts w:ascii="Courier New" w:hAnsi="Courier New" w:cs="Courier New"/>
+          <w:color w:val="0070C0"/>
+          <w:sz w:val="20"/>
+          <w:szCs w:val="20"/>
+        </w:rPr>
+        <w:t>wooldridge$fitted.values</w:t>
+      </w:r>
+      <w:proofErr w:type="spellEnd"/>
       <w:r>
         <w:rPr>
           <w:rFonts w:ascii="Courier New" w:hAnsi="Courier New" w:cs="Courier New"/>
@@ -10524,20 +9414,9 @@
           <w:sz w:val="20"/>
           <w:szCs w:val="20"/>
         </w:rPr>
-        <w:t>mdata$</w:t>
-      </w:r>
-      <w:proofErr w:type="gramStart"/>
-      <w:r>
-        <w:rPr>
-          <w:rFonts w:ascii="Courier New" w:hAnsi="Courier New" w:cs="Courier New"/>
-          <w:color w:val="0070C0"/>
-          <w:sz w:val="20"/>
-          <w:szCs w:val="20"/>
-        </w:rPr>
-        <w:t>wool.w</w:t>
-      </w:r>
-      <w:proofErr w:type="spellEnd"/>
-      <w:proofErr w:type="gramEnd"/>
+        <w:t>mdata$wool.w</w:t>
+      </w:r>
+      <w:proofErr w:type="spellEnd"/>
       <w:r>
         <w:rPr>
           <w:rFonts w:ascii="Courier New" w:hAnsi="Courier New" w:cs="Courier New"/>
@@ -10629,18 +9508,27 @@
         </w:rPr>
         <w:t xml:space="preserve"> </w:t>
       </w:r>
-      <w:proofErr w:type="gramStart"/>
-      <w:r>
-        <w:rPr>
-          <w:rFonts w:ascii="Courier New" w:hAnsi="Courier New" w:cs="Courier New"/>
-          <w:color w:val="0070C0"/>
-          <w:sz w:val="20"/>
-          <w:szCs w:val="20"/>
-        </w:rPr>
-        <w:t>lm(</w:t>
-      </w:r>
-      <w:proofErr w:type="spellStart"/>
-      <w:proofErr w:type="gramEnd"/>
+      <w:proofErr w:type="spellStart"/>
+      <w:r>
+        <w:rPr>
+          <w:rFonts w:ascii="Courier New" w:hAnsi="Courier New" w:cs="Courier New"/>
+          <w:color w:val="0070C0"/>
+          <w:sz w:val="20"/>
+          <w:szCs w:val="20"/>
+        </w:rPr>
+        <w:t>lm</w:t>
+      </w:r>
+      <w:proofErr w:type="spellEnd"/>
+      <w:r>
+        <w:rPr>
+          <w:rFonts w:ascii="Courier New" w:hAnsi="Courier New" w:cs="Courier New"/>
+          <w:color w:val="0070C0"/>
+          <w:sz w:val="20"/>
+          <w:szCs w:val="20"/>
+        </w:rPr>
+        <w:t>(</w:t>
+      </w:r>
+      <w:proofErr w:type="spellStart"/>
       <w:r>
         <w:rPr>
           <w:rFonts w:ascii="Courier New" w:hAnsi="Courier New" w:cs="Courier New"/>
@@ -10894,7 +9782,7 @@
           <w:sz w:val="22"/>
           <w:szCs w:val="22"/>
         </w:rPr>
-        <w:t>3</w:t>
+        <w:t>9</w:t>
       </w:r>
       <w:r>
         <w:rPr>
@@ -10911,7 +9799,16 @@
           <w:sz w:val="22"/>
           <w:szCs w:val="22"/>
         </w:rPr>
-        <w:t>line 74</w:t>
+        <w:t xml:space="preserve">line </w:t>
+      </w:r>
+      <w:r>
+        <w:rPr>
+          <w:rFonts w:ascii="Times New Roman" w:hAnsi="Times New Roman" w:cs="Times New Roman"/>
+          <w:color w:val="00B050"/>
+          <w:sz w:val="22"/>
+          <w:szCs w:val="22"/>
+        </w:rPr>
+        <w:t>80</w:t>
       </w:r>
       <w:r>
         <w:rPr>
@@ -10937,42 +9834,15 @@
           <w:sz w:val="22"/>
           <w:szCs w:val="22"/>
         </w:rPr>
-        <w:t>7</w:t>
-      </w:r>
-      <w:r>
-        <w:rPr>
-          <w:rFonts w:ascii="Times New Roman" w:hAnsi="Times New Roman" w:cs="Times New Roman"/>
-          <w:color w:val="00B050"/>
-          <w:sz w:val="22"/>
-          <w:szCs w:val="22"/>
-        </w:rPr>
-        <w:t>5</w:t>
-      </w:r>
-      <w:r>
-        <w:rPr>
-          <w:rFonts w:ascii="Times New Roman" w:hAnsi="Times New Roman" w:cs="Times New Roman"/>
-          <w:sz w:val="22"/>
-          <w:szCs w:val="22"/>
-        </w:rPr>
-        <w:t xml:space="preserve"> to run a regression with </w:t>
-      </w:r>
-      <w:proofErr w:type="spellStart"/>
-      <w:r>
-        <w:rPr>
-          <w:rFonts w:ascii="Times New Roman" w:hAnsi="Times New Roman" w:cs="Times New Roman"/>
-          <w:sz w:val="22"/>
-          <w:szCs w:val="22"/>
-        </w:rPr>
-        <w:t>heteroskedasticity</w:t>
-      </w:r>
-      <w:proofErr w:type="spellEnd"/>
-      <w:r>
-        <w:rPr>
-          <w:rFonts w:ascii="Times New Roman" w:hAnsi="Times New Roman" w:cs="Times New Roman"/>
-          <w:sz w:val="22"/>
-          <w:szCs w:val="22"/>
-        </w:rPr>
-        <w:t xml:space="preserve">-robust standard errors, and write down the coefficients and the standard errors in the appropriate space on </w:t>
+        <w:t>81</w:t>
+      </w:r>
+      <w:r>
+        <w:rPr>
+          <w:rFonts w:ascii="Times New Roman" w:hAnsi="Times New Roman" w:cs="Times New Roman"/>
+          <w:sz w:val="22"/>
+          <w:szCs w:val="22"/>
+        </w:rPr>
+        <w:t xml:space="preserve"> to run a regression with heteroskedasticity-robust standard errors, and write down the coefficients and the standard errors in the appropriate space on </w:t>
       </w:r>
       <w:r>
         <w:rPr>
@@ -11111,27 +9981,7 @@
           <w:sz w:val="20"/>
           <w:szCs w:val="20"/>
         </w:rPr>
-        <w:t xml:space="preserve">lm.mod &lt;- </w:t>
-      </w:r>
-      <w:proofErr w:type="gramStart"/>
-      <w:r>
-        <w:rPr>
-          <w:rFonts w:ascii="Courier New" w:hAnsi="Courier New" w:cs="Courier New"/>
-          <w:color w:val="0070C0"/>
-          <w:sz w:val="20"/>
-          <w:szCs w:val="20"/>
-        </w:rPr>
-        <w:t>lm(</w:t>
-      </w:r>
-      <w:proofErr w:type="gramEnd"/>
-      <w:r>
-        <w:rPr>
-          <w:rFonts w:ascii="Courier New" w:hAnsi="Courier New" w:cs="Courier New"/>
-          <w:color w:val="0070C0"/>
-          <w:sz w:val="20"/>
-          <w:szCs w:val="20"/>
-        </w:rPr>
-        <w:t xml:space="preserve">abortion ~ price </w:t>
+        <w:t xml:space="preserve">lm.mod &lt;- lm(abortion ~ price </w:t>
       </w:r>
       <w:r>
         <w:rPr>
@@ -11224,7 +10074,6 @@
         <w:t>&lt;-</w:t>
       </w:r>
       <w:proofErr w:type="spellStart"/>
-      <w:proofErr w:type="gramStart"/>
       <w:r>
         <w:rPr>
           <w:rFonts w:ascii="Courier New" w:hAnsi="Courier New" w:cs="Courier New"/>
@@ -11242,17 +10091,7 @@
           <w:sz w:val="20"/>
           <w:szCs w:val="20"/>
         </w:rPr>
-        <w:t>(</w:t>
-      </w:r>
-      <w:proofErr w:type="gramEnd"/>
-      <w:r>
-        <w:rPr>
-          <w:rFonts w:ascii="Courier New" w:hAnsi="Courier New" w:cs="Courier New"/>
-          <w:color w:val="0070C0"/>
-          <w:sz w:val="20"/>
-          <w:szCs w:val="20"/>
-        </w:rPr>
-        <w:t>lm.mod, type="HC1")</w:t>
+        <w:t>(lm.mod, type="HC1")</w:t>
       </w:r>
       <w:r>
         <w:rPr>
@@ -11350,7 +10189,6 @@
         <w:t xml:space="preserve"> uses the </w:t>
       </w:r>
       <w:proofErr w:type="spellStart"/>
-      <w:proofErr w:type="gramStart"/>
       <w:r>
         <w:rPr>
           <w:rFonts w:ascii="Times New Roman" w:hAnsi="Times New Roman" w:cs="Times New Roman"/>
@@ -11369,17 +10207,7 @@
           <w:sz w:val="22"/>
           <w:szCs w:val="22"/>
         </w:rPr>
-        <w:t>(</w:t>
-      </w:r>
-      <w:proofErr w:type="gramEnd"/>
-      <w:r>
-        <w:rPr>
-          <w:rFonts w:ascii="Times New Roman" w:hAnsi="Times New Roman" w:cs="Times New Roman"/>
-          <w:color w:val="0070C0"/>
-          <w:sz w:val="22"/>
-          <w:szCs w:val="22"/>
-        </w:rPr>
-        <w:t>)</w:t>
+        <w:t>()</w:t>
       </w:r>
       <w:r>
         <w:rPr>
@@ -11527,7 +10355,6 @@
         <w:t>(</w:t>
       </w:r>
       <w:proofErr w:type="spellStart"/>
-      <w:proofErr w:type="gramStart"/>
       <w:r>
         <w:rPr>
           <w:rFonts w:ascii="Courier New" w:hAnsi="Courier New" w:cs="Courier New"/>
@@ -11547,7 +10374,6 @@
         <w:t>ust</w:t>
       </w:r>
       <w:proofErr w:type="spellEnd"/>
-      <w:proofErr w:type="gramEnd"/>
       <w:r>
         <w:rPr>
           <w:rFonts w:ascii="Courier New" w:hAnsi="Courier New" w:cs="Courier New"/>
@@ -11714,7 +10540,6 @@
         </w:rPr>
         <w:t xml:space="preserve"> </w:t>
       </w:r>
-      <w:proofErr w:type="gramStart"/>
       <w:r>
         <w:rPr>
           <w:rFonts w:ascii="Courier New" w:hAnsi="Courier New" w:cs="Courier New"/>
@@ -11734,7 +10559,6 @@
         <w:t>ound(</w:t>
       </w:r>
       <w:proofErr w:type="spellStart"/>
-      <w:proofErr w:type="gramEnd"/>
       <w:r>
         <w:rPr>
           <w:rFonts w:ascii="Courier New" w:hAnsi="Courier New" w:cs="Courier New"/>
@@ -11813,7 +10637,6 @@
         </w:rPr>
         <w:t xml:space="preserve"> </w:t>
       </w:r>
-      <w:proofErr w:type="gramStart"/>
       <w:r>
         <w:rPr>
           <w:rFonts w:ascii="Courier New" w:hAnsi="Courier New" w:cs="Courier New"/>
@@ -11830,17 +10653,7 @@
           <w:sz w:val="20"/>
           <w:szCs w:val="20"/>
         </w:rPr>
-        <w:t>ound(</w:t>
-      </w:r>
-      <w:proofErr w:type="gramEnd"/>
-      <w:r>
-        <w:rPr>
-          <w:rFonts w:ascii="Courier New" w:hAnsi="Courier New" w:cs="Courier New"/>
-          <w:color w:val="0070C0"/>
-          <w:sz w:val="20"/>
-          <w:szCs w:val="20"/>
-        </w:rPr>
-        <w:t>r</w:t>
+        <w:t>ound(r</w:t>
       </w:r>
       <w:r>
         <w:rPr>
@@ -11957,25 +10770,7 @@
           <w:sz w:val="22"/>
           <w:szCs w:val="22"/>
         </w:rPr>
-        <w:t>78</w:t>
-      </w:r>
-      <w:r>
-        <w:rPr>
-          <w:rFonts w:ascii="Times New Roman" w:hAnsi="Times New Roman" w:cs="Times New Roman"/>
-          <w:color w:val="00B050"/>
-          <w:sz w:val="22"/>
-          <w:szCs w:val="22"/>
-        </w:rPr>
-        <w:t>–</w:t>
-      </w:r>
-      <w:r>
-        <w:rPr>
-          <w:rFonts w:ascii="Times New Roman" w:hAnsi="Times New Roman" w:cs="Times New Roman"/>
-          <w:color w:val="00B050"/>
-          <w:sz w:val="22"/>
-          <w:szCs w:val="22"/>
-        </w:rPr>
-        <w:t>79</w:t>
+        <w:t xml:space="preserve">84-85 </w:t>
       </w:r>
       <w:r>
         <w:rPr>
@@ -12139,6 +10934,91 @@
           <w:sz w:val="22"/>
           <w:szCs w:val="22"/>
         </w:rPr>
+        <w:t xml:space="preserve">line </w:t>
+      </w:r>
+      <w:r>
+        <w:rPr>
+          <w:rFonts w:ascii="Times New Roman" w:hAnsi="Times New Roman" w:cs="Times New Roman"/>
+          <w:color w:val="00B050"/>
+          <w:sz w:val="22"/>
+          <w:szCs w:val="22"/>
+        </w:rPr>
+        <w:t>86</w:t>
+      </w:r>
+      <w:r>
+        <w:rPr>
+          <w:rFonts w:ascii="Times New Roman" w:hAnsi="Times New Roman" w:cs="Times New Roman"/>
+          <w:sz w:val="22"/>
+          <w:szCs w:val="22"/>
+        </w:rPr>
+        <w:t xml:space="preserve">, and plot the residuals against population (which was </w:t>
+      </w:r>
+      <w:r>
+        <w:rPr>
+          <w:rFonts w:ascii="Times New Roman" w:hAnsi="Times New Roman" w:cs="Times New Roman"/>
+          <w:sz w:val="22"/>
+          <w:szCs w:val="22"/>
+          <w:u w:val="single"/>
+        </w:rPr>
+        <w:t>not</w:t>
+      </w:r>
+      <w:r>
+        <w:rPr>
+          <w:rFonts w:ascii="Times New Roman" w:hAnsi="Times New Roman" w:cs="Times New Roman"/>
+          <w:sz w:val="22"/>
+          <w:szCs w:val="22"/>
+        </w:rPr>
+        <w:t xml:space="preserve"> among the regressors) using </w:t>
+      </w:r>
+      <w:r>
+        <w:rPr>
+          <w:rFonts w:ascii="Times New Roman" w:hAnsi="Times New Roman" w:cs="Times New Roman"/>
+          <w:color w:val="00B050"/>
+          <w:sz w:val="22"/>
+          <w:szCs w:val="22"/>
+        </w:rPr>
+        <w:t xml:space="preserve">line </w:t>
+      </w:r>
+      <w:r>
+        <w:rPr>
+          <w:rFonts w:ascii="Times New Roman" w:hAnsi="Times New Roman" w:cs="Times New Roman"/>
+          <w:color w:val="00B050"/>
+          <w:sz w:val="22"/>
+          <w:szCs w:val="22"/>
+        </w:rPr>
+        <w:t>87.</w:t>
+      </w:r>
+      <w:r>
+        <w:rPr>
+          <w:rFonts w:ascii="Times New Roman" w:hAnsi="Times New Roman" w:cs="Times New Roman"/>
+          <w:sz w:val="22"/>
+          <w:szCs w:val="22"/>
+        </w:rPr>
+        <w:t>.</w:t>
+      </w:r>
+      <w:r>
+        <w:rPr>
+          <w:rFonts w:ascii="Times New Roman" w:hAnsi="Times New Roman" w:cs="Times New Roman"/>
+          <w:sz w:val="22"/>
+          <w:szCs w:val="22"/>
+        </w:rPr>
+        <w:t xml:space="preserve"> </w:t>
+      </w:r>
+      <w:r>
+        <w:rPr>
+          <w:rFonts w:ascii="Times New Roman" w:hAnsi="Times New Roman" w:cs="Times New Roman"/>
+          <w:sz w:val="22"/>
+          <w:szCs w:val="22"/>
+        </w:rPr>
+        <w:t xml:space="preserve">After examining the plot, conduct a test of heteroskedasticity using one of the commands or procedures in part A of the lab; one option is shown in </w:t>
+      </w:r>
+      <w:r>
+        <w:rPr>
+          <w:rFonts w:ascii="Times New Roman" w:hAnsi="Times New Roman" w:cs="Times New Roman"/>
+          <w:color w:val="00B050"/>
+          <w:sz w:val="22"/>
+          <w:szCs w:val="22"/>
+        </w:rPr>
         <w:t>line 8</w:t>
       </w:r>
       <w:r>
@@ -12148,68 +11028,7 @@
           <w:sz w:val="22"/>
           <w:szCs w:val="22"/>
         </w:rPr>
-        <w:t>0</w:t>
-      </w:r>
-      <w:r>
-        <w:rPr>
-          <w:rFonts w:ascii="Times New Roman" w:hAnsi="Times New Roman" w:cs="Times New Roman"/>
-          <w:sz w:val="22"/>
-          <w:szCs w:val="22"/>
-        </w:rPr>
-        <w:t xml:space="preserve">, and plot the residuals against population (which was </w:t>
-      </w:r>
-      <w:r>
-        <w:rPr>
-          <w:rFonts w:ascii="Times New Roman" w:hAnsi="Times New Roman" w:cs="Times New Roman"/>
-          <w:sz w:val="22"/>
-          <w:szCs w:val="22"/>
-          <w:u w:val="single"/>
-        </w:rPr>
-        <w:t>not</w:t>
-      </w:r>
-      <w:r>
-        <w:rPr>
-          <w:rFonts w:ascii="Times New Roman" w:hAnsi="Times New Roman" w:cs="Times New Roman"/>
-          <w:sz w:val="22"/>
-          <w:szCs w:val="22"/>
-        </w:rPr>
-        <w:t xml:space="preserve"> among the </w:t>
-      </w:r>
-      <w:proofErr w:type="spellStart"/>
-      <w:r>
-        <w:rPr>
-          <w:rFonts w:ascii="Times New Roman" w:hAnsi="Times New Roman" w:cs="Times New Roman"/>
-          <w:sz w:val="22"/>
-          <w:szCs w:val="22"/>
-        </w:rPr>
-        <w:t>regressors</w:t>
-      </w:r>
-      <w:proofErr w:type="spellEnd"/>
-      <w:r>
-        <w:rPr>
-          <w:rFonts w:ascii="Times New Roman" w:hAnsi="Times New Roman" w:cs="Times New Roman"/>
-          <w:sz w:val="22"/>
-          <w:szCs w:val="22"/>
-        </w:rPr>
-        <w:t xml:space="preserve">) using </w:t>
-      </w:r>
-      <w:r>
-        <w:rPr>
-          <w:rFonts w:ascii="Times New Roman" w:hAnsi="Times New Roman" w:cs="Times New Roman"/>
-          <w:color w:val="00B050"/>
-          <w:sz w:val="22"/>
-          <w:szCs w:val="22"/>
-        </w:rPr>
-        <w:t>line 8</w:t>
-      </w:r>
-      <w:r>
-        <w:rPr>
-          <w:rFonts w:ascii="Times New Roman" w:hAnsi="Times New Roman" w:cs="Times New Roman"/>
-          <w:color w:val="00B050"/>
-          <w:sz w:val="22"/>
-          <w:szCs w:val="22"/>
-        </w:rPr>
-        <w:t>1</w:t>
+        <w:t>8</w:t>
       </w:r>
       <w:r>
         <w:rPr>
@@ -12233,85 +11052,7 @@
           <w:sz w:val="22"/>
           <w:szCs w:val="22"/>
         </w:rPr>
-        <w:t xml:space="preserve">After examining the plot, conduct a test of </w:t>
-      </w:r>
-      <w:proofErr w:type="spellStart"/>
-      <w:r>
-        <w:rPr>
-          <w:rFonts w:ascii="Times New Roman" w:hAnsi="Times New Roman" w:cs="Times New Roman"/>
-          <w:sz w:val="22"/>
-          <w:szCs w:val="22"/>
-        </w:rPr>
-        <w:t>heteroskedasticity</w:t>
-      </w:r>
-      <w:proofErr w:type="spellEnd"/>
-      <w:r>
-        <w:rPr>
-          <w:rFonts w:ascii="Times New Roman" w:hAnsi="Times New Roman" w:cs="Times New Roman"/>
-          <w:sz w:val="22"/>
-          <w:szCs w:val="22"/>
-        </w:rPr>
-        <w:t xml:space="preserve"> using one of the commands or procedures in part A of the lab; one option is shown in </w:t>
-      </w:r>
-      <w:r>
-        <w:rPr>
-          <w:rFonts w:ascii="Times New Roman" w:hAnsi="Times New Roman" w:cs="Times New Roman"/>
-          <w:color w:val="00B050"/>
-          <w:sz w:val="22"/>
-          <w:szCs w:val="22"/>
-        </w:rPr>
-        <w:t>line 8</w:t>
-      </w:r>
-      <w:r>
-        <w:rPr>
-          <w:rFonts w:ascii="Times New Roman" w:hAnsi="Times New Roman" w:cs="Times New Roman"/>
-          <w:color w:val="00B050"/>
-          <w:sz w:val="22"/>
-          <w:szCs w:val="22"/>
-        </w:rPr>
-        <w:t>2</w:t>
-      </w:r>
-      <w:r>
-        <w:rPr>
-          <w:rFonts w:ascii="Times New Roman" w:hAnsi="Times New Roman" w:cs="Times New Roman"/>
-          <w:sz w:val="22"/>
-          <w:szCs w:val="22"/>
-        </w:rPr>
-        <w:t>.</w:t>
-      </w:r>
-      <w:r>
-        <w:rPr>
-          <w:rFonts w:ascii="Times New Roman" w:hAnsi="Times New Roman" w:cs="Times New Roman"/>
-          <w:sz w:val="22"/>
-          <w:szCs w:val="22"/>
-        </w:rPr>
-        <w:t xml:space="preserve"> </w:t>
-      </w:r>
-      <w:r>
-        <w:rPr>
-          <w:rFonts w:ascii="Times New Roman" w:hAnsi="Times New Roman" w:cs="Times New Roman"/>
-          <w:sz w:val="22"/>
-          <w:szCs w:val="22"/>
-        </w:rPr>
-        <w:t xml:space="preserve">Does transforming the dependent variable resolve the </w:t>
-      </w:r>
-      <w:proofErr w:type="spellStart"/>
-      <w:r>
-        <w:rPr>
-          <w:rFonts w:ascii="Times New Roman" w:hAnsi="Times New Roman" w:cs="Times New Roman"/>
-          <w:sz w:val="22"/>
-          <w:szCs w:val="22"/>
-        </w:rPr>
-        <w:t>heteroskedasticity</w:t>
-      </w:r>
-      <w:proofErr w:type="spellEnd"/>
-      <w:r>
-        <w:rPr>
-          <w:rFonts w:ascii="Times New Roman" w:hAnsi="Times New Roman" w:cs="Times New Roman"/>
-          <w:sz w:val="22"/>
-          <w:szCs w:val="22"/>
-        </w:rPr>
-        <w:t xml:space="preserve"> problem? </w:t>
+        <w:t xml:space="preserve">Does transforming the dependent variable resolve the heteroskedasticity problem? </w:t>
       </w:r>
     </w:p>
     <w:p>
@@ -12329,139 +11070,6 @@
     </w:p>
     <w:p>
       <w:pPr>
-        <w:widowControl w:val="0"/>
-        <w:autoSpaceDE w:val="0"/>
-        <w:autoSpaceDN w:val="0"/>
-        <w:adjustRightInd w:val="0"/>
-        <w:rPr>
-          <w:rFonts w:ascii="Times New Roman" w:hAnsi="Times New Roman" w:cs="Times New Roman"/>
-          <w:sz w:val="22"/>
-          <w:szCs w:val="22"/>
-        </w:rPr>
-      </w:pPr>
-      <w:r>
-        <w:rPr>
-          <w:rFonts w:ascii="Times New Roman" w:hAnsi="Times New Roman" w:cs="Times New Roman"/>
-          <w:sz w:val="22"/>
-          <w:szCs w:val="22"/>
-        </w:rPr>
-        <w:t xml:space="preserve">To clear the </w:t>
-      </w:r>
-      <w:r>
-        <w:rPr>
-          <w:rFonts w:ascii="Times New Roman" w:hAnsi="Times New Roman" w:cs="Times New Roman"/>
-          <w:b/>
-          <w:sz w:val="22"/>
-          <w:szCs w:val="22"/>
-        </w:rPr>
-        <w:t>Environment</w:t>
-      </w:r>
-      <w:r>
-        <w:rPr>
-          <w:rFonts w:ascii="Times New Roman" w:hAnsi="Times New Roman" w:cs="Times New Roman"/>
-          <w:sz w:val="22"/>
-          <w:szCs w:val="22"/>
-        </w:rPr>
-        <w:t xml:space="preserve">, type </w:t>
-      </w:r>
-      <w:proofErr w:type="spellStart"/>
-      <w:r>
-        <w:rPr>
-          <w:rFonts w:ascii="Courier New" w:hAnsi="Courier New" w:cs="Courier New"/>
-          <w:color w:val="0070C0"/>
-          <w:sz w:val="20"/>
-          <w:szCs w:val="20"/>
-        </w:rPr>
-        <w:t>rm</w:t>
-      </w:r>
-      <w:proofErr w:type="spellEnd"/>
-      <w:r>
-        <w:rPr>
-          <w:rFonts w:ascii="Courier New" w:hAnsi="Courier New" w:cs="Courier New"/>
-          <w:color w:val="0070C0"/>
-          <w:sz w:val="20"/>
-          <w:szCs w:val="20"/>
-        </w:rPr>
-        <w:t>(list=</w:t>
-      </w:r>
-      <w:proofErr w:type="gramStart"/>
-      <w:r>
-        <w:rPr>
-          <w:rFonts w:ascii="Courier New" w:hAnsi="Courier New" w:cs="Courier New"/>
-          <w:color w:val="0070C0"/>
-          <w:sz w:val="20"/>
-          <w:szCs w:val="20"/>
-        </w:rPr>
-        <w:t>ls(</w:t>
-      </w:r>
-      <w:proofErr w:type="gramEnd"/>
-      <w:r>
-        <w:rPr>
-          <w:rFonts w:ascii="Courier New" w:hAnsi="Courier New" w:cs="Courier New"/>
-          <w:color w:val="0070C0"/>
-          <w:sz w:val="20"/>
-          <w:szCs w:val="20"/>
-        </w:rPr>
-        <w:t>))</w:t>
-      </w:r>
-      <w:r>
-        <w:rPr>
-          <w:rFonts w:ascii="Times New Roman" w:hAnsi="Times New Roman" w:cs="Times New Roman"/>
-          <w:sz w:val="22"/>
-          <w:szCs w:val="22"/>
-        </w:rPr>
-        <w:t xml:space="preserve"> or click on the broom icon.</w:t>
-      </w:r>
-    </w:p>
-    <w:p>
-      <w:pPr>
-        <w:widowControl w:val="0"/>
-        <w:autoSpaceDE w:val="0"/>
-        <w:autoSpaceDN w:val="0"/>
-        <w:adjustRightInd w:val="0"/>
-        <w:rPr>
-          <w:rFonts w:ascii="Times New Roman" w:hAnsi="Times New Roman" w:cs="Times New Roman"/>
-          <w:sz w:val="22"/>
-          <w:szCs w:val="22"/>
-        </w:rPr>
-      </w:pPr>
-      <w:r>
-        <w:rPr>
-          <w:rFonts w:ascii="Times New Roman" w:hAnsi="Times New Roman" w:cs="Times New Roman"/>
-          <w:sz w:val="22"/>
-          <w:szCs w:val="22"/>
-        </w:rPr>
-        <w:t xml:space="preserve">To clear the </w:t>
-      </w:r>
-      <w:r>
-        <w:rPr>
-          <w:rFonts w:ascii="Times New Roman" w:hAnsi="Times New Roman" w:cs="Times New Roman"/>
-          <w:b/>
-          <w:sz w:val="22"/>
-          <w:szCs w:val="22"/>
-        </w:rPr>
-        <w:t>Console</w:t>
-      </w:r>
-      <w:r>
-        <w:rPr>
-          <w:rFonts w:ascii="Times New Roman" w:hAnsi="Times New Roman" w:cs="Times New Roman"/>
-          <w:sz w:val="22"/>
-          <w:szCs w:val="22"/>
-        </w:rPr>
-        <w:t xml:space="preserve"> window, type Ctrl-</w:t>
-      </w:r>
-      <w:r>
-        <w:rPr>
-          <w:rFonts w:ascii="Times New Roman" w:hAnsi="Times New Roman" w:cs="Times New Roman"/>
-          <w:i/>
-          <w:sz w:val="22"/>
-          <w:szCs w:val="22"/>
-        </w:rPr>
-        <w:t>l</w:t>
-      </w:r>
-    </w:p>
-    <w:p>
-      <w:pPr>
         <w:rPr>
           <w:rFonts w:ascii="Times New Roman" w:hAnsi="Times New Roman" w:cs="Times New Roman"/>
           <w:sz w:val="22"/>
@@ -12561,8 +11169,6 @@
         </w:rPr>
         <w:t>Ordinary Least Squares estimates:</w:t>
       </w:r>
-      <w:bookmarkStart w:id="0" w:name="_GoBack"/>
-      <w:bookmarkEnd w:id="0"/>
     </w:p>
     <w:p>
       <w:pPr>
@@ -14304,7 +12910,7 @@
 </file>
 
 <file path=word/endnotes.xml><?xml version="1.0" encoding="utf-8"?>
-<w:endnotes xmlns:wpc="http://schemas.microsoft.com/office/word/2010/wordprocessingCanvas" xmlns:cx="http://schemas.microsoft.com/office/drawing/2014/chartex" xmlns:cx1="http://schemas.microsoft.com/office/drawing/2015/9/8/chartex" xmlns:mc="http://schemas.openxmlformats.org/markup-compatibility/2006" xmlns:o="urn:schemas-microsoft-com:office:office" xmlns:r="http://schemas.openxmlformats.org/officeDocument/2006/relationships" xmlns:m="http://schemas.openxmlformats.org/officeDocument/2006/math" xmlns:v="urn:schemas-microsoft-com:vml" xmlns:wp14="http://schemas.microsoft.com/office/word/2010/wordprocessingDrawing" xmlns:wp="http://schemas.openxmlformats.org/drawingml/2006/wordprocessingDrawing" xmlns:w10="urn:schemas-microsoft-com:office:word" xmlns:w="http://schemas.openxmlformats.org/wordprocessingml/2006/main" xmlns:w14="http://schemas.microsoft.com/office/word/2010/wordml" xmlns:w15="http://schemas.microsoft.com/office/word/2012/wordml" xmlns:w16se="http://schemas.microsoft.com/office/word/2015/wordml/symex" xmlns:wpg="http://schemas.microsoft.com/office/word/2010/wordprocessingGroup" xmlns:wpi="http://schemas.microsoft.com/office/word/2010/wordprocessingInk" xmlns:wne="http://schemas.microsoft.com/office/word/2006/wordml" xmlns:wps="http://schemas.microsoft.com/office/word/2010/wordprocessingShape" mc:Ignorable="w14 w15 w16se wp14">
+<w:endnotes xmlns:wpc="http://schemas.microsoft.com/office/word/2010/wordprocessingCanvas" xmlns:cx="http://schemas.microsoft.com/office/drawing/2014/chartex" xmlns:cx1="http://schemas.microsoft.com/office/drawing/2015/9/8/chartex" xmlns:cx2="http://schemas.microsoft.com/office/drawing/2015/10/21/chartex" xmlns:cx3="http://schemas.microsoft.com/office/drawing/2016/5/9/chartex" xmlns:cx4="http://schemas.microsoft.com/office/drawing/2016/5/10/chartex" xmlns:cx5="http://schemas.microsoft.com/office/drawing/2016/5/11/chartex" xmlns:cx6="http://schemas.microsoft.com/office/drawing/2016/5/12/chartex" xmlns:cx7="http://schemas.microsoft.com/office/drawing/2016/5/13/chartex" xmlns:cx8="http://schemas.microsoft.com/office/drawing/2016/5/14/chartex" xmlns:mc="http://schemas.openxmlformats.org/markup-compatibility/2006" xmlns:aink="http://schemas.microsoft.com/office/drawing/2016/ink" xmlns:am3d="http://schemas.microsoft.com/office/drawing/2017/model3d" xmlns:o="urn:schemas-microsoft-com:office:office" xmlns:r="http://schemas.openxmlformats.org/officeDocument/2006/relationships" xmlns:m="http://schemas.openxmlformats.org/officeDocument/2006/math" xmlns:v="urn:schemas-microsoft-com:vml" xmlns:wp14="http://schemas.microsoft.com/office/word/2010/wordprocessingDrawing" xmlns:wp="http://schemas.openxmlformats.org/drawingml/2006/wordprocessingDrawing" xmlns:w10="urn:schemas-microsoft-com:office:word" xmlns:w="http://schemas.openxmlformats.org/wordprocessingml/2006/main" xmlns:w14="http://schemas.microsoft.com/office/word/2010/wordml" xmlns:w15="http://schemas.microsoft.com/office/word/2012/wordml" xmlns:w16cex="http://schemas.microsoft.com/office/word/2018/wordml/cex" xmlns:w16cid="http://schemas.microsoft.com/office/word/2016/wordml/cid" xmlns:w16="http://schemas.microsoft.com/office/word/2018/wordml" xmlns:w16se="http://schemas.microsoft.com/office/word/2015/wordml/symex" xmlns:wpg="http://schemas.microsoft.com/office/word/2010/wordprocessingGroup" xmlns:wpi="http://schemas.microsoft.com/office/word/2010/wordprocessingInk" xmlns:wne="http://schemas.microsoft.com/office/word/2006/wordml" xmlns:wps="http://schemas.microsoft.com/office/word/2010/wordprocessingShape" mc:Ignorable="w14 w15 w16se w16cid w16 w16cex wp14">
   <w:endnote w:type="separator" w:id="-1">
     <w:p>
       <w:r>
@@ -14323,7 +12929,7 @@
 </file>
 
 <file path=word/footer1.xml><?xml version="1.0" encoding="utf-8"?>
-<w:ftr xmlns:wpc="http://schemas.microsoft.com/office/word/2010/wordprocessingCanvas" xmlns:cx="http://schemas.microsoft.com/office/drawing/2014/chartex" xmlns:cx1="http://schemas.microsoft.com/office/drawing/2015/9/8/chartex" xmlns:mc="http://schemas.openxmlformats.org/markup-compatibility/2006" xmlns:o="urn:schemas-microsoft-com:office:office" xmlns:r="http://schemas.openxmlformats.org/officeDocument/2006/relationships" xmlns:m="http://schemas.openxmlformats.org/officeDocument/2006/math" xmlns:v="urn:schemas-microsoft-com:vml" xmlns:wp14="http://schemas.microsoft.com/office/word/2010/wordprocessingDrawing" xmlns:wp="http://schemas.openxmlformats.org/drawingml/2006/wordprocessingDrawing" xmlns:w10="urn:schemas-microsoft-com:office:word" xmlns:w="http://schemas.openxmlformats.org/wordprocessingml/2006/main" xmlns:w14="http://schemas.microsoft.com/office/word/2010/wordml" xmlns:w15="http://schemas.microsoft.com/office/word/2012/wordml" xmlns:w16se="http://schemas.microsoft.com/office/word/2015/wordml/symex" xmlns:wpg="http://schemas.microsoft.com/office/word/2010/wordprocessingGroup" xmlns:wpi="http://schemas.microsoft.com/office/word/2010/wordprocessingInk" xmlns:wne="http://schemas.microsoft.com/office/word/2006/wordml" xmlns:wps="http://schemas.microsoft.com/office/word/2010/wordprocessingShape" mc:Ignorable="w14 w15 w16se wp14">
+<w:ftr xmlns:wpc="http://schemas.microsoft.com/office/word/2010/wordprocessingCanvas" xmlns:cx="http://schemas.microsoft.com/office/drawing/2014/chartex" xmlns:cx1="http://schemas.microsoft.com/office/drawing/2015/9/8/chartex" xmlns:cx2="http://schemas.microsoft.com/office/drawing/2015/10/21/chartex" xmlns:cx3="http://schemas.microsoft.com/office/drawing/2016/5/9/chartex" xmlns:cx4="http://schemas.microsoft.com/office/drawing/2016/5/10/chartex" xmlns:cx5="http://schemas.microsoft.com/office/drawing/2016/5/11/chartex" xmlns:cx6="http://schemas.microsoft.com/office/drawing/2016/5/12/chartex" xmlns:cx7="http://schemas.microsoft.com/office/drawing/2016/5/13/chartex" xmlns:cx8="http://schemas.microsoft.com/office/drawing/2016/5/14/chartex" xmlns:mc="http://schemas.openxmlformats.org/markup-compatibility/2006" xmlns:aink="http://schemas.microsoft.com/office/drawing/2016/ink" xmlns:am3d="http://schemas.microsoft.com/office/drawing/2017/model3d" xmlns:o="urn:schemas-microsoft-com:office:office" xmlns:r="http://schemas.openxmlformats.org/officeDocument/2006/relationships" xmlns:m="http://schemas.openxmlformats.org/officeDocument/2006/math" xmlns:v="urn:schemas-microsoft-com:vml" xmlns:wp14="http://schemas.microsoft.com/office/word/2010/wordprocessingDrawing" xmlns:wp="http://schemas.openxmlformats.org/drawingml/2006/wordprocessingDrawing" xmlns:w10="urn:schemas-microsoft-com:office:word" xmlns:w="http://schemas.openxmlformats.org/wordprocessingml/2006/main" xmlns:w14="http://schemas.microsoft.com/office/word/2010/wordml" xmlns:w15="http://schemas.microsoft.com/office/word/2012/wordml" xmlns:w16cex="http://schemas.microsoft.com/office/word/2018/wordml/cex" xmlns:w16cid="http://schemas.microsoft.com/office/word/2016/wordml/cid" xmlns:w16="http://schemas.microsoft.com/office/word/2018/wordml" xmlns:w16se="http://schemas.microsoft.com/office/word/2015/wordml/symex" xmlns:wpg="http://schemas.microsoft.com/office/word/2010/wordprocessingGroup" xmlns:wpi="http://schemas.microsoft.com/office/word/2010/wordprocessingInk" xmlns:wne="http://schemas.microsoft.com/office/word/2006/wordml" xmlns:wps="http://schemas.microsoft.com/office/word/2010/wordprocessingShape" mc:Ignorable="w14 w15 w16se w16cid w16 w16cex wp14">
   <w:p>
     <w:pPr>
       <w:pStyle w:val="Footer"/>
@@ -14348,7 +12954,7 @@
 </file>
 
 <file path=word/footnotes.xml><?xml version="1.0" encoding="utf-8"?>
-<w:footnotes xmlns:wpc="http://schemas.microsoft.com/office/word/2010/wordprocessingCanvas" xmlns:cx="http://schemas.microsoft.com/office/drawing/2014/chartex" xmlns:cx1="http://schemas.microsoft.com/office/drawing/2015/9/8/chartex" xmlns:mc="http://schemas.openxmlformats.org/markup-compatibility/2006" xmlns:o="urn:schemas-microsoft-com:office:office" xmlns:r="http://schemas.openxmlformats.org/officeDocument/2006/relationships" xmlns:m="http://schemas.openxmlformats.org/officeDocument/2006/math" xmlns:v="urn:schemas-microsoft-com:vml" xmlns:wp14="http://schemas.microsoft.com/office/word/2010/wordprocessingDrawing" xmlns:wp="http://schemas.openxmlformats.org/drawingml/2006/wordprocessingDrawing" xmlns:w10="urn:schemas-microsoft-com:office:word" xmlns:w="http://schemas.openxmlformats.org/wordprocessingml/2006/main" xmlns:w14="http://schemas.microsoft.com/office/word/2010/wordml" xmlns:w15="http://schemas.microsoft.com/office/word/2012/wordml" xmlns:w16se="http://schemas.microsoft.com/office/word/2015/wordml/symex" xmlns:wpg="http://schemas.microsoft.com/office/word/2010/wordprocessingGroup" xmlns:wpi="http://schemas.microsoft.com/office/word/2010/wordprocessingInk" xmlns:wne="http://schemas.microsoft.com/office/word/2006/wordml" xmlns:wps="http://schemas.microsoft.com/office/word/2010/wordprocessingShape" mc:Ignorable="w14 w15 w16se wp14">
+<w:footnotes xmlns:wpc="http://schemas.microsoft.com/office/word/2010/wordprocessingCanvas" xmlns:cx="http://schemas.microsoft.com/office/drawing/2014/chartex" xmlns:cx1="http://schemas.microsoft.com/office/drawing/2015/9/8/chartex" xmlns:cx2="http://schemas.microsoft.com/office/drawing/2015/10/21/chartex" xmlns:cx3="http://schemas.microsoft.com/office/drawing/2016/5/9/chartex" xmlns:cx4="http://schemas.microsoft.com/office/drawing/2016/5/10/chartex" xmlns:cx5="http://schemas.microsoft.com/office/drawing/2016/5/11/chartex" xmlns:cx6="http://schemas.microsoft.com/office/drawing/2016/5/12/chartex" xmlns:cx7="http://schemas.microsoft.com/office/drawing/2016/5/13/chartex" xmlns:cx8="http://schemas.microsoft.com/office/drawing/2016/5/14/chartex" xmlns:mc="http://schemas.openxmlformats.org/markup-compatibility/2006" xmlns:aink="http://schemas.microsoft.com/office/drawing/2016/ink" xmlns:am3d="http://schemas.microsoft.com/office/drawing/2017/model3d" xmlns:o="urn:schemas-microsoft-com:office:office" xmlns:r="http://schemas.openxmlformats.org/officeDocument/2006/relationships" xmlns:m="http://schemas.openxmlformats.org/officeDocument/2006/math" xmlns:v="urn:schemas-microsoft-com:vml" xmlns:wp14="http://schemas.microsoft.com/office/word/2010/wordprocessingDrawing" xmlns:wp="http://schemas.openxmlformats.org/drawingml/2006/wordprocessingDrawing" xmlns:w10="urn:schemas-microsoft-com:office:word" xmlns:w="http://schemas.openxmlformats.org/wordprocessingml/2006/main" xmlns:w14="http://schemas.microsoft.com/office/word/2010/wordml" xmlns:w15="http://schemas.microsoft.com/office/word/2012/wordml" xmlns:w16cex="http://schemas.microsoft.com/office/word/2018/wordml/cex" xmlns:w16cid="http://schemas.microsoft.com/office/word/2016/wordml/cid" xmlns:w16="http://schemas.microsoft.com/office/word/2018/wordml" xmlns:w16se="http://schemas.microsoft.com/office/word/2015/wordml/symex" xmlns:wpg="http://schemas.microsoft.com/office/word/2010/wordprocessingGroup" xmlns:wpi="http://schemas.microsoft.com/office/word/2010/wordprocessingInk" xmlns:wne="http://schemas.microsoft.com/office/word/2006/wordml" xmlns:wps="http://schemas.microsoft.com/office/word/2010/wordprocessingShape" mc:Ignorable="w14 w15 w16se w16cid w16 w16cex wp14">
   <w:footnote w:type="separator" w:id="-1">
     <w:p>
       <w:r>
@@ -14367,7 +12973,7 @@
 </file>
 
 <file path=word/header1.xml><?xml version="1.0" encoding="utf-8"?>
-<w:hdr xmlns:wpc="http://schemas.microsoft.com/office/word/2010/wordprocessingCanvas" xmlns:cx="http://schemas.microsoft.com/office/drawing/2014/chartex" xmlns:cx1="http://schemas.microsoft.com/office/drawing/2015/9/8/chartex" xmlns:mc="http://schemas.openxmlformats.org/markup-compatibility/2006" xmlns:o="urn:schemas-microsoft-com:office:office" xmlns:r="http://schemas.openxmlformats.org/officeDocument/2006/relationships" xmlns:m="http://schemas.openxmlformats.org/officeDocument/2006/math" xmlns:v="urn:schemas-microsoft-com:vml" xmlns:wp14="http://schemas.microsoft.com/office/word/2010/wordprocessingDrawing" xmlns:wp="http://schemas.openxmlformats.org/drawingml/2006/wordprocessingDrawing" xmlns:w10="urn:schemas-microsoft-com:office:word" xmlns:w="http://schemas.openxmlformats.org/wordprocessingml/2006/main" xmlns:w14="http://schemas.microsoft.com/office/word/2010/wordml" xmlns:w15="http://schemas.microsoft.com/office/word/2012/wordml" xmlns:w16se="http://schemas.microsoft.com/office/word/2015/wordml/symex" xmlns:wpg="http://schemas.microsoft.com/office/word/2010/wordprocessingGroup" xmlns:wpi="http://schemas.microsoft.com/office/word/2010/wordprocessingInk" xmlns:wne="http://schemas.microsoft.com/office/word/2006/wordml" xmlns:wps="http://schemas.microsoft.com/office/word/2010/wordprocessingShape" mc:Ignorable="w14 w15 w16se wp14">
+<w:hdr xmlns:wpc="http://schemas.microsoft.com/office/word/2010/wordprocessingCanvas" xmlns:cx="http://schemas.microsoft.com/office/drawing/2014/chartex" xmlns:cx1="http://schemas.microsoft.com/office/drawing/2015/9/8/chartex" xmlns:cx2="http://schemas.microsoft.com/office/drawing/2015/10/21/chartex" xmlns:cx3="http://schemas.microsoft.com/office/drawing/2016/5/9/chartex" xmlns:cx4="http://schemas.microsoft.com/office/drawing/2016/5/10/chartex" xmlns:cx5="http://schemas.microsoft.com/office/drawing/2016/5/11/chartex" xmlns:cx6="http://schemas.microsoft.com/office/drawing/2016/5/12/chartex" xmlns:cx7="http://schemas.microsoft.com/office/drawing/2016/5/13/chartex" xmlns:cx8="http://schemas.microsoft.com/office/drawing/2016/5/14/chartex" xmlns:mc="http://schemas.openxmlformats.org/markup-compatibility/2006" xmlns:aink="http://schemas.microsoft.com/office/drawing/2016/ink" xmlns:am3d="http://schemas.microsoft.com/office/drawing/2017/model3d" xmlns:o="urn:schemas-microsoft-com:office:office" xmlns:r="http://schemas.openxmlformats.org/officeDocument/2006/relationships" xmlns:m="http://schemas.openxmlformats.org/officeDocument/2006/math" xmlns:v="urn:schemas-microsoft-com:vml" xmlns:wp14="http://schemas.microsoft.com/office/word/2010/wordprocessingDrawing" xmlns:wp="http://schemas.openxmlformats.org/drawingml/2006/wordprocessingDrawing" xmlns:w10="urn:schemas-microsoft-com:office:word" xmlns:w="http://schemas.openxmlformats.org/wordprocessingml/2006/main" xmlns:w14="http://schemas.microsoft.com/office/word/2010/wordml" xmlns:w15="http://schemas.microsoft.com/office/word/2012/wordml" xmlns:w16cex="http://schemas.microsoft.com/office/word/2018/wordml/cex" xmlns:w16cid="http://schemas.microsoft.com/office/word/2016/wordml/cid" xmlns:w16="http://schemas.microsoft.com/office/word/2018/wordml" xmlns:w16se="http://schemas.microsoft.com/office/word/2015/wordml/symex" xmlns:wpg="http://schemas.microsoft.com/office/word/2010/wordprocessingGroup" xmlns:wpi="http://schemas.microsoft.com/office/word/2010/wordprocessingInk" xmlns:wne="http://schemas.microsoft.com/office/word/2006/wordml" xmlns:wps="http://schemas.microsoft.com/office/word/2010/wordprocessingShape" mc:Ignorable="w14 w15 w16se w16cid w16 w16cex wp14">
   <w:p>
     <w:pPr>
       <w:widowControl w:val="0"/>
@@ -14424,7 +13030,16 @@
         <w:sz w:val="22"/>
         <w:szCs w:val="22"/>
       </w:rPr>
-      <w:t>20</w:t>
+      <w:t>2</w:t>
+    </w:r>
+    <w:r>
+      <w:rPr>
+        <w:rFonts w:ascii="Times New Roman" w:hAnsi="Times New Roman" w:cs="Times New Roman"/>
+        <w:b/>
+        <w:sz w:val="22"/>
+        <w:szCs w:val="22"/>
+      </w:rPr>
+      <w:t>1</w:t>
     </w:r>
     <w:r>
       <w:rPr>
@@ -14479,34 +13094,22 @@
       </w:rPr>
       <w:t xml:space="preserve">Lab assistant: </w:t>
     </w:r>
-    <w:proofErr w:type="spellStart"/>
     <w:r>
       <w:rPr>
         <w:rFonts w:ascii="Times New Roman" w:hAnsi="Times New Roman" w:cs="Times New Roman"/>
         <w:sz w:val="22"/>
         <w:szCs w:val="22"/>
       </w:rPr>
-      <w:t>Burak</w:t>
+      <w:t>tom Hanna</w:t>
     </w:r>
-    <w:proofErr w:type="spellEnd"/>
     <w:r>
       <w:rPr>
         <w:rFonts w:ascii="Times New Roman" w:hAnsi="Times New Roman" w:cs="Times New Roman"/>
         <w:sz w:val="22"/>
         <w:szCs w:val="22"/>
       </w:rPr>
-      <w:t xml:space="preserve"> </w:t>
+      <w:tab/>
     </w:r>
-    <w:proofErr w:type="spellStart"/>
-    <w:r>
-      <w:rPr>
-        <w:rFonts w:ascii="Times New Roman" w:hAnsi="Times New Roman" w:cs="Times New Roman"/>
-        <w:sz w:val="22"/>
-        <w:szCs w:val="22"/>
-      </w:rPr>
-      <w:t>Giray</w:t>
-    </w:r>
-    <w:proofErr w:type="spellEnd"/>
   </w:p>
   <w:p>
     <w:pPr>
@@ -14517,7 +13120,7 @@
 </file>
 
 <file path=word/numbering.xml><?xml version="1.0" encoding="utf-8"?>
-<w:numbering xmlns:wpc="http://schemas.microsoft.com/office/word/2010/wordprocessingCanvas" xmlns:cx="http://schemas.microsoft.com/office/drawing/2014/chartex" xmlns:cx1="http://schemas.microsoft.com/office/drawing/2015/9/8/chartex" xmlns:mc="http://schemas.openxmlformats.org/markup-compatibility/2006" xmlns:o="urn:schemas-microsoft-com:office:office" xmlns:r="http://schemas.openxmlformats.org/officeDocument/2006/relationships" xmlns:m="http://schemas.openxmlformats.org/officeDocument/2006/math" xmlns:v="urn:schemas-microsoft-com:vml" xmlns:wp14="http://schemas.microsoft.com/office/word/2010/wordprocessingDrawing" xmlns:wp="http://schemas.openxmlformats.org/drawingml/2006/wordprocessingDrawing" xmlns:w10="urn:schemas-microsoft-com:office:word" xmlns:w="http://schemas.openxmlformats.org/wordprocessingml/2006/main" xmlns:w14="http://schemas.microsoft.com/office/word/2010/wordml" xmlns:w15="http://schemas.microsoft.com/office/word/2012/wordml" xmlns:w16se="http://schemas.microsoft.com/office/word/2015/wordml/symex" xmlns:wpg="http://schemas.microsoft.com/office/word/2010/wordprocessingGroup" xmlns:wpi="http://schemas.microsoft.com/office/word/2010/wordprocessingInk" xmlns:wne="http://schemas.microsoft.com/office/word/2006/wordml" xmlns:wps="http://schemas.microsoft.com/office/word/2010/wordprocessingShape" mc:Ignorable="w14 w15 w16se wp14">
+<w:numbering xmlns:wpc="http://schemas.microsoft.com/office/word/2010/wordprocessingCanvas" xmlns:cx="http://schemas.microsoft.com/office/drawing/2014/chartex" xmlns:cx1="http://schemas.microsoft.com/office/drawing/2015/9/8/chartex" xmlns:cx2="http://schemas.microsoft.com/office/drawing/2015/10/21/chartex" xmlns:cx3="http://schemas.microsoft.com/office/drawing/2016/5/9/chartex" xmlns:cx4="http://schemas.microsoft.com/office/drawing/2016/5/10/chartex" xmlns:cx5="http://schemas.microsoft.com/office/drawing/2016/5/11/chartex" xmlns:cx6="http://schemas.microsoft.com/office/drawing/2016/5/12/chartex" xmlns:cx7="http://schemas.microsoft.com/office/drawing/2016/5/13/chartex" xmlns:cx8="http://schemas.microsoft.com/office/drawing/2016/5/14/chartex" xmlns:mc="http://schemas.openxmlformats.org/markup-compatibility/2006" xmlns:aink="http://schemas.microsoft.com/office/drawing/2016/ink" xmlns:am3d="http://schemas.microsoft.com/office/drawing/2017/model3d" xmlns:o="urn:schemas-microsoft-com:office:office" xmlns:r="http://schemas.openxmlformats.org/officeDocument/2006/relationships" xmlns:m="http://schemas.openxmlformats.org/officeDocument/2006/math" xmlns:v="urn:schemas-microsoft-com:vml" xmlns:wp14="http://schemas.microsoft.com/office/word/2010/wordprocessingDrawing" xmlns:wp="http://schemas.openxmlformats.org/drawingml/2006/wordprocessingDrawing" xmlns:w10="urn:schemas-microsoft-com:office:word" xmlns:w="http://schemas.openxmlformats.org/wordprocessingml/2006/main" xmlns:w14="http://schemas.microsoft.com/office/word/2010/wordml" xmlns:w15="http://schemas.microsoft.com/office/word/2012/wordml" xmlns:w16cex="http://schemas.microsoft.com/office/word/2018/wordml/cex" xmlns:w16cid="http://schemas.microsoft.com/office/word/2016/wordml/cid" xmlns:w16="http://schemas.microsoft.com/office/word/2018/wordml" xmlns:w16se="http://schemas.microsoft.com/office/word/2015/wordml/symex" xmlns:wpg="http://schemas.microsoft.com/office/word/2010/wordprocessingGroup" xmlns:wpi="http://schemas.microsoft.com/office/word/2010/wordprocessingInk" xmlns:wne="http://schemas.microsoft.com/office/word/2006/wordml" xmlns:wps="http://schemas.microsoft.com/office/word/2010/wordprocessingShape" mc:Ignorable="w14 w15 w16se w16cid w16 w16cex wp14">
   <w:abstractNum w:abstractNumId="0" w15:restartNumberingAfterBreak="0">
     <w:nsid w:val="36232608"/>
     <w:multiLevelType w:val="hybridMultilevel"/>
@@ -14744,17 +13347,133 @@
       </w:rPr>
     </w:lvl>
   </w:abstractNum>
+  <w:abstractNum w:abstractNumId="2" w15:restartNumberingAfterBreak="0">
+    <w:nsid w:val="5C5336EE"/>
+    <w:multiLevelType w:val="hybridMultilevel"/>
+    <w:tmpl w:val="506A8D1A"/>
+    <w:lvl w:ilvl="0" w:tplc="04090011">
+      <w:start w:val="1"/>
+      <w:numFmt w:val="decimal"/>
+      <w:lvlText w:val="%1)"/>
+      <w:lvlJc w:val="left"/>
+      <w:pPr>
+        <w:ind w:left="720" w:hanging="360"/>
+      </w:pPr>
+    </w:lvl>
+    <w:lvl w:ilvl="1" w:tplc="04090019">
+      <w:start w:val="1"/>
+      <w:numFmt w:val="lowerLetter"/>
+      <w:lvlText w:val="%2."/>
+      <w:lvlJc w:val="left"/>
+      <w:pPr>
+        <w:ind w:left="1440" w:hanging="360"/>
+      </w:pPr>
+    </w:lvl>
+    <w:lvl w:ilvl="2" w:tplc="0409001B">
+      <w:start w:val="1"/>
+      <w:numFmt w:val="lowerRoman"/>
+      <w:lvlText w:val="%3."/>
+      <w:lvlJc w:val="right"/>
+      <w:pPr>
+        <w:ind w:left="2160" w:hanging="180"/>
+      </w:pPr>
+    </w:lvl>
+    <w:lvl w:ilvl="3" w:tplc="0409000F">
+      <w:start w:val="1"/>
+      <w:numFmt w:val="decimal"/>
+      <w:lvlText w:val="%4."/>
+      <w:lvlJc w:val="left"/>
+      <w:pPr>
+        <w:ind w:left="2880" w:hanging="360"/>
+      </w:pPr>
+    </w:lvl>
+    <w:lvl w:ilvl="4" w:tplc="04090019">
+      <w:start w:val="1"/>
+      <w:numFmt w:val="lowerLetter"/>
+      <w:lvlText w:val="%5."/>
+      <w:lvlJc w:val="left"/>
+      <w:pPr>
+        <w:ind w:left="3600" w:hanging="360"/>
+      </w:pPr>
+    </w:lvl>
+    <w:lvl w:ilvl="5" w:tplc="0409001B">
+      <w:start w:val="1"/>
+      <w:numFmt w:val="lowerRoman"/>
+      <w:lvlText w:val="%6."/>
+      <w:lvlJc w:val="right"/>
+      <w:pPr>
+        <w:ind w:left="4320" w:hanging="180"/>
+      </w:pPr>
+    </w:lvl>
+    <w:lvl w:ilvl="6" w:tplc="0409000F">
+      <w:start w:val="1"/>
+      <w:numFmt w:val="decimal"/>
+      <w:lvlText w:val="%7."/>
+      <w:lvlJc w:val="left"/>
+      <w:pPr>
+        <w:ind w:left="5040" w:hanging="360"/>
+      </w:pPr>
+    </w:lvl>
+    <w:lvl w:ilvl="7" w:tplc="04090019">
+      <w:start w:val="1"/>
+      <w:numFmt w:val="lowerLetter"/>
+      <w:lvlText w:val="%8."/>
+      <w:lvlJc w:val="left"/>
+      <w:pPr>
+        <w:ind w:left="5760" w:hanging="360"/>
+      </w:pPr>
+    </w:lvl>
+    <w:lvl w:ilvl="8" w:tplc="0409001B">
+      <w:start w:val="1"/>
+      <w:numFmt w:val="lowerRoman"/>
+      <w:lvlText w:val="%9."/>
+      <w:lvlJc w:val="right"/>
+      <w:pPr>
+        <w:ind w:left="6480" w:hanging="180"/>
+      </w:pPr>
+    </w:lvl>
+  </w:abstractNum>
   <w:num w:numId="1">
     <w:abstractNumId w:val="0"/>
   </w:num>
   <w:num w:numId="2">
     <w:abstractNumId w:val="1"/>
   </w:num>
+  <w:num w:numId="3">
+    <w:abstractNumId w:val="2"/>
+    <w:lvlOverride w:ilvl="0">
+      <w:startOverride w:val="1"/>
+    </w:lvlOverride>
+    <w:lvlOverride w:ilvl="1">
+      <w:startOverride w:val="1"/>
+    </w:lvlOverride>
+    <w:lvlOverride w:ilvl="2">
+      <w:startOverride w:val="1"/>
+    </w:lvlOverride>
+    <w:lvlOverride w:ilvl="3">
+      <w:startOverride w:val="1"/>
+    </w:lvlOverride>
+    <w:lvlOverride w:ilvl="4">
+      <w:startOverride w:val="1"/>
+    </w:lvlOverride>
+    <w:lvlOverride w:ilvl="5">
+      <w:startOverride w:val="1"/>
+    </w:lvlOverride>
+    <w:lvlOverride w:ilvl="6">
+      <w:startOverride w:val="1"/>
+    </w:lvlOverride>
+    <w:lvlOverride w:ilvl="7">
+      <w:startOverride w:val="1"/>
+    </w:lvlOverride>
+    <w:lvlOverride w:ilvl="8">
+      <w:startOverride w:val="1"/>
+    </w:lvlOverride>
+  </w:num>
 </w:numbering>
 </file>
 
 <file path=word/styles.xml><?xml version="1.0" encoding="utf-8"?>
-<w:styles xmlns:mc="http://schemas.openxmlformats.org/markup-compatibility/2006" xmlns:r="http://schemas.openxmlformats.org/officeDocument/2006/relationships" xmlns:w="http://schemas.openxmlformats.org/wordprocessingml/2006/main" xmlns:w14="http://schemas.microsoft.com/office/word/2010/wordml" xmlns:w15="http://schemas.microsoft.com/office/word/2012/wordml" xmlns:w16se="http://schemas.microsoft.com/office/word/2015/wordml/symex" mc:Ignorable="w14 w15 w16se">
+<w:styles xmlns:mc="http://schemas.openxmlformats.org/markup-compatibility/2006" xmlns:r="http://schemas.openxmlformats.org/officeDocument/2006/relationships" xmlns:w="http://schemas.openxmlformats.org/wordprocessingml/2006/main" xmlns:w14="http://schemas.microsoft.com/office/word/2010/wordml" xmlns:w15="http://schemas.microsoft.com/office/word/2012/wordml" xmlns:w16cex="http://schemas.microsoft.com/office/word/2018/wordml/cex" xmlns:w16cid="http://schemas.microsoft.com/office/word/2016/wordml/cid" xmlns:w16="http://schemas.microsoft.com/office/word/2018/wordml" xmlns:w16se="http://schemas.microsoft.com/office/word/2015/wordml/symex" mc:Ignorable="w14 w15 w16se w16cid w16 w16cex">
   <w:docDefaults>
     <w:rPrDefault>
       <w:rPr>
@@ -14766,7 +13485,7 @@
     </w:rPrDefault>
     <w:pPrDefault/>
   </w:docDefaults>
-  <w:latentStyles w:defLockedState="0" w:defUIPriority="99" w:defSemiHidden="0" w:defUnhideWhenUsed="0" w:defQFormat="0" w:count="371">
+  <w:latentStyles w:defLockedState="0" w:defUIPriority="99" w:defSemiHidden="0" w:defUnhideWhenUsed="0" w:defQFormat="0" w:count="376">
     <w:lsdException w:name="Normal" w:uiPriority="0" w:qFormat="1"/>
     <w:lsdException w:name="heading 1" w:uiPriority="9" w:qFormat="1"/>
     <w:lsdException w:name="heading 2" w:semiHidden="1" w:uiPriority="9" w:unhideWhenUsed="1" w:qFormat="1"/>
@@ -14872,7 +13591,6 @@
     <w:lsdException w:name="HTML Sample" w:semiHidden="1" w:unhideWhenUsed="1"/>
     <w:lsdException w:name="HTML Typewriter" w:semiHidden="1" w:unhideWhenUsed="1"/>
     <w:lsdException w:name="HTML Variable" w:semiHidden="1" w:unhideWhenUsed="1"/>
-    <w:lsdException w:name="Normal Table" w:semiHidden="1" w:unhideWhenUsed="1"/>
     <w:lsdException w:name="annotation subject" w:semiHidden="1" w:unhideWhenUsed="1"/>
     <w:lsdException w:name="No List" w:semiHidden="1" w:unhideWhenUsed="1"/>
     <w:lsdException w:name="Outline List 1" w:semiHidden="1" w:unhideWhenUsed="1"/>
@@ -14915,11 +13633,8 @@
     <w:lsdException w:name="Table Contemporary" w:semiHidden="1" w:unhideWhenUsed="1"/>
     <w:lsdException w:name="Table Elegant" w:semiHidden="1" w:unhideWhenUsed="1"/>
     <w:lsdException w:name="Table Professional" w:semiHidden="1" w:unhideWhenUsed="1"/>
-    <w:lsdException w:name="Table Subtle 1" w:semiHidden="1" w:unhideWhenUsed="1"/>
     <w:lsdException w:name="Table Subtle 2" w:semiHidden="1" w:unhideWhenUsed="1"/>
     <w:lsdException w:name="Table Web 1" w:semiHidden="1" w:unhideWhenUsed="1"/>
-    <w:lsdException w:name="Table Web 2" w:semiHidden="1" w:unhideWhenUsed="1"/>
-    <w:lsdException w:name="Table Web 3" w:semiHidden="1" w:unhideWhenUsed="1"/>
     <w:lsdException w:name="Balloon Text" w:semiHidden="1" w:unhideWhenUsed="1"/>
     <w:lsdException w:name="Table Grid" w:uiPriority="59"/>
     <w:lsdException w:name="Table Theme" w:semiHidden="1" w:unhideWhenUsed="1"/>
@@ -15138,6 +13853,11 @@
     <w:lsdException w:name="List Table 5 Dark Accent 6" w:uiPriority="50"/>
     <w:lsdException w:name="List Table 6 Colorful Accent 6" w:uiPriority="51"/>
     <w:lsdException w:name="List Table 7 Colorful Accent 6" w:uiPriority="52"/>
+    <w:lsdException w:name="Mention" w:semiHidden="1" w:unhideWhenUsed="1"/>
+    <w:lsdException w:name="Smart Hyperlink" w:semiHidden="1" w:unhideWhenUsed="1"/>
+    <w:lsdException w:name="Hashtag" w:semiHidden="1" w:unhideWhenUsed="1"/>
+    <w:lsdException w:name="Unresolved Mention" w:semiHidden="1" w:unhideWhenUsed="1"/>
+    <w:lsdException w:name="Smart Link" w:semiHidden="1" w:unhideWhenUsed="1"/>
   </w:latentStyles>
   <w:style w:type="paragraph" w:default="1" w:styleId="Normal">
     <w:name w:val="Normal"/>
